--- a/JobStarter.docx
+++ b/JobStarter.docx
@@ -4,7 +4,7 @@
   <w:body>
     <w:p>
       <w:pPr>
-        <w:jc w:val="both"/>
+        <w:spacing w:line="360" w:lineRule="auto"/>
         <w:rPr>
           <w:sz w:val="72"/>
           <w:szCs w:val="72"/>
@@ -13,6 +13,7 @@
     </w:p>
     <w:p>
       <w:pPr>
+        <w:spacing w:line="360" w:lineRule="auto"/>
         <w:jc w:val="center"/>
         <w:rPr>
           <w:sz w:val="72"/>
@@ -31,6 +32,7 @@
     </w:p>
     <w:p>
       <w:pPr>
+        <w:spacing w:line="360" w:lineRule="auto"/>
         <w:rPr>
           <w:sz w:val="72"/>
           <w:szCs w:val="72"/>
@@ -67,10 +69,13 @@
         <w:p>
           <w:pPr>
             <w:pStyle w:val="TOCHeading"/>
+            <w:spacing w:line="360" w:lineRule="auto"/>
           </w:pPr>
           <w:r>
             <w:t>Contents</w:t>
           </w:r>
+          <w:bookmarkStart w:id="0" w:name="_GoBack"/>
+          <w:bookmarkEnd w:id="0"/>
         </w:p>
         <w:p>
           <w:pPr>
@@ -107,7 +112,7 @@
             </w:rPr>
             <w:fldChar w:fldCharType="separate"/>
           </w:r>
-          <w:hyperlink w:anchor="_Toc534708264" w:history="1">
+          <w:hyperlink w:anchor="_Toc534893193" w:history="1">
             <w:r>
               <w:rPr>
                 <w:rStyle w:val="Hyperlink"/>
@@ -134,7 +139,7 @@
                 <w:noProof/>
                 <w:webHidden/>
               </w:rPr>
-              <w:instrText xml:space="preserve"> PAGEREF _Toc534708264 \h </w:instrText>
+              <w:instrText xml:space="preserve"> PAGEREF _Toc534893193 \h </w:instrText>
             </w:r>
             <w:r>
               <w:rPr>
@@ -154,7 +159,7 @@
                 <w:noProof/>
                 <w:webHidden/>
               </w:rPr>
-              <w:t>3</w:t>
+              <w:t>4</w:t>
             </w:r>
             <w:r>
               <w:rPr>
@@ -176,7 +181,7 @@
               <w:noProof/>
             </w:rPr>
           </w:pPr>
-          <w:hyperlink w:anchor="_Toc534708265" w:history="1">
+          <w:hyperlink w:anchor="_Toc534893194" w:history="1">
             <w:r>
               <w:rPr>
                 <w:rStyle w:val="Hyperlink"/>
@@ -203,7 +208,7 @@
                 <w:noProof/>
                 <w:webHidden/>
               </w:rPr>
-              <w:instrText xml:space="preserve"> PAGEREF _Toc534708265 \h </w:instrText>
+              <w:instrText xml:space="preserve"> PAGEREF _Toc534893194 \h </w:instrText>
             </w:r>
             <w:r>
               <w:rPr>
@@ -223,7 +228,7 @@
                 <w:noProof/>
                 <w:webHidden/>
               </w:rPr>
-              <w:t>3</w:t>
+              <w:t>4</w:t>
             </w:r>
             <w:r>
               <w:rPr>
@@ -245,7 +250,7 @@
               <w:noProof/>
             </w:rPr>
           </w:pPr>
-          <w:hyperlink w:anchor="_Toc534708266" w:history="1">
+          <w:hyperlink w:anchor="_Toc534893195" w:history="1">
             <w:r>
               <w:rPr>
                 <w:rStyle w:val="Hyperlink"/>
@@ -272,7 +277,7 @@
                 <w:noProof/>
                 <w:webHidden/>
               </w:rPr>
-              <w:instrText xml:space="preserve"> PAGEREF _Toc534708266 \h </w:instrText>
+              <w:instrText xml:space="preserve"> PAGEREF _Toc534893195 \h </w:instrText>
             </w:r>
             <w:r>
               <w:rPr>
@@ -292,7 +297,7 @@
                 <w:noProof/>
                 <w:webHidden/>
               </w:rPr>
-              <w:t>3</w:t>
+              <w:t>4</w:t>
             </w:r>
             <w:r>
               <w:rPr>
@@ -314,7 +319,7 @@
               <w:noProof/>
             </w:rPr>
           </w:pPr>
-          <w:hyperlink w:anchor="_Toc534708267" w:history="1">
+          <w:hyperlink w:anchor="_Toc534893196" w:history="1">
             <w:r>
               <w:rPr>
                 <w:rStyle w:val="Hyperlink"/>
@@ -341,7 +346,7 @@
                 <w:noProof/>
                 <w:webHidden/>
               </w:rPr>
-              <w:instrText xml:space="preserve"> PAGEREF _Toc534708267 \h </w:instrText>
+              <w:instrText xml:space="preserve"> PAGEREF _Toc534893196 \h </w:instrText>
             </w:r>
             <w:r>
               <w:rPr>
@@ -361,7 +366,7 @@
                 <w:noProof/>
                 <w:webHidden/>
               </w:rPr>
-              <w:t>3</w:t>
+              <w:t>4</w:t>
             </w:r>
             <w:r>
               <w:rPr>
@@ -383,7 +388,7 @@
               <w:noProof/>
             </w:rPr>
           </w:pPr>
-          <w:hyperlink w:anchor="_Toc534708268" w:history="1">
+          <w:hyperlink w:anchor="_Toc534893197" w:history="1">
             <w:r>
               <w:rPr>
                 <w:rStyle w:val="Hyperlink"/>
@@ -410,7 +415,7 @@
                 <w:noProof/>
                 <w:webHidden/>
               </w:rPr>
-              <w:instrText xml:space="preserve"> PAGEREF _Toc534708268 \h </w:instrText>
+              <w:instrText xml:space="preserve"> PAGEREF _Toc534893197 \h </w:instrText>
             </w:r>
             <w:r>
               <w:rPr>
@@ -430,7 +435,7 @@
                 <w:noProof/>
                 <w:webHidden/>
               </w:rPr>
-              <w:t>3</w:t>
+              <w:t>4</w:t>
             </w:r>
             <w:r>
               <w:rPr>
@@ -452,7 +457,7 @@
               <w:noProof/>
             </w:rPr>
           </w:pPr>
-          <w:hyperlink w:anchor="_Toc534708269" w:history="1">
+          <w:hyperlink w:anchor="_Toc534893198" w:history="1">
             <w:r>
               <w:rPr>
                 <w:rStyle w:val="Hyperlink"/>
@@ -479,7 +484,7 @@
                 <w:noProof/>
                 <w:webHidden/>
               </w:rPr>
-              <w:instrText xml:space="preserve"> PAGEREF _Toc534708269 \h </w:instrText>
+              <w:instrText xml:space="preserve"> PAGEREF _Toc534893198 \h </w:instrText>
             </w:r>
             <w:r>
               <w:rPr>
@@ -499,7 +504,7 @@
                 <w:noProof/>
                 <w:webHidden/>
               </w:rPr>
-              <w:t>4</w:t>
+              <w:t>5</w:t>
             </w:r>
             <w:r>
               <w:rPr>
@@ -521,7 +526,7 @@
               <w:noProof/>
             </w:rPr>
           </w:pPr>
-          <w:hyperlink w:anchor="_Toc534708270" w:history="1">
+          <w:hyperlink w:anchor="_Toc534893199" w:history="1">
             <w:r>
               <w:rPr>
                 <w:rStyle w:val="Hyperlink"/>
@@ -548,7 +553,7 @@
                 <w:noProof/>
                 <w:webHidden/>
               </w:rPr>
-              <w:instrText xml:space="preserve"> PAGEREF _Toc534708270 \h </w:instrText>
+              <w:instrText xml:space="preserve"> PAGEREF _Toc534893199 \h </w:instrText>
             </w:r>
             <w:r>
               <w:rPr>
@@ -568,7 +573,7 @@
                 <w:noProof/>
                 <w:webHidden/>
               </w:rPr>
-              <w:t>4</w:t>
+              <w:t>5</w:t>
             </w:r>
             <w:r>
               <w:rPr>
@@ -590,7 +595,7 @@
               <w:noProof/>
             </w:rPr>
           </w:pPr>
-          <w:hyperlink w:anchor="_Toc534708271" w:history="1">
+          <w:hyperlink w:anchor="_Toc534893200" w:history="1">
             <w:r>
               <w:rPr>
                 <w:rStyle w:val="Hyperlink"/>
@@ -617,7 +622,7 @@
                 <w:noProof/>
                 <w:webHidden/>
               </w:rPr>
-              <w:instrText xml:space="preserve"> PAGEREF _Toc534708271 \h </w:instrText>
+              <w:instrText xml:space="preserve"> PAGEREF _Toc534893200 \h </w:instrText>
             </w:r>
             <w:r>
               <w:rPr>
@@ -637,7 +642,7 @@
                 <w:noProof/>
                 <w:webHidden/>
               </w:rPr>
-              <w:t>4</w:t>
+              <w:t>5</w:t>
             </w:r>
             <w:r>
               <w:rPr>
@@ -659,7 +664,7 @@
               <w:noProof/>
             </w:rPr>
           </w:pPr>
-          <w:hyperlink w:anchor="_Toc534708272" w:history="1">
+          <w:hyperlink w:anchor="_Toc534893201" w:history="1">
             <w:r>
               <w:rPr>
                 <w:rStyle w:val="Hyperlink"/>
@@ -686,7 +691,7 @@
                 <w:noProof/>
                 <w:webHidden/>
               </w:rPr>
-              <w:instrText xml:space="preserve"> PAGEREF _Toc534708272 \h </w:instrText>
+              <w:instrText xml:space="preserve"> PAGEREF _Toc534893201 \h </w:instrText>
             </w:r>
             <w:r>
               <w:rPr>
@@ -706,7 +711,7 @@
                 <w:noProof/>
                 <w:webHidden/>
               </w:rPr>
-              <w:t>4</w:t>
+              <w:t>6</w:t>
             </w:r>
             <w:r>
               <w:rPr>
@@ -728,7 +733,7 @@
               <w:noProof/>
             </w:rPr>
           </w:pPr>
-          <w:hyperlink w:anchor="_Toc534708273" w:history="1">
+          <w:hyperlink w:anchor="_Toc534893202" w:history="1">
             <w:r>
               <w:rPr>
                 <w:rStyle w:val="Hyperlink"/>
@@ -755,7 +760,7 @@
                 <w:noProof/>
                 <w:webHidden/>
               </w:rPr>
-              <w:instrText xml:space="preserve"> PAGEREF _Toc534708273 \h </w:instrText>
+              <w:instrText xml:space="preserve"> PAGEREF _Toc534893202 \h </w:instrText>
             </w:r>
             <w:r>
               <w:rPr>
@@ -775,7 +780,7 @@
                 <w:noProof/>
                 <w:webHidden/>
               </w:rPr>
-              <w:t>4</w:t>
+              <w:t>6</w:t>
             </w:r>
             <w:r>
               <w:rPr>
@@ -797,7 +802,7 @@
               <w:noProof/>
             </w:rPr>
           </w:pPr>
-          <w:hyperlink w:anchor="_Toc534708274" w:history="1">
+          <w:hyperlink w:anchor="_Toc534893203" w:history="1">
             <w:r>
               <w:rPr>
                 <w:rStyle w:val="Hyperlink"/>
@@ -824,7 +829,7 @@
                 <w:noProof/>
                 <w:webHidden/>
               </w:rPr>
-              <w:instrText xml:space="preserve"> PAGEREF _Toc534708274 \h </w:instrText>
+              <w:instrText xml:space="preserve"> PAGEREF _Toc534893203 \h </w:instrText>
             </w:r>
             <w:r>
               <w:rPr>
@@ -844,7 +849,7 @@
                 <w:noProof/>
                 <w:webHidden/>
               </w:rPr>
-              <w:t>5</w:t>
+              <w:t>7</w:t>
             </w:r>
             <w:r>
               <w:rPr>
@@ -866,7 +871,7 @@
               <w:noProof/>
             </w:rPr>
           </w:pPr>
-          <w:hyperlink w:anchor="_Toc534708275" w:history="1">
+          <w:hyperlink w:anchor="_Toc534893204" w:history="1">
             <w:r>
               <w:rPr>
                 <w:rStyle w:val="Hyperlink"/>
@@ -893,7 +898,7 @@
                 <w:noProof/>
                 <w:webHidden/>
               </w:rPr>
-              <w:instrText xml:space="preserve"> PAGEREF _Toc534708275 \h </w:instrText>
+              <w:instrText xml:space="preserve"> PAGEREF _Toc534893204 \h </w:instrText>
             </w:r>
             <w:r>
               <w:rPr>
@@ -913,7 +918,7 @@
                 <w:noProof/>
                 <w:webHidden/>
               </w:rPr>
-              <w:t>5</w:t>
+              <w:t>7</w:t>
             </w:r>
             <w:r>
               <w:rPr>
@@ -935,7 +940,7 @@
               <w:noProof/>
             </w:rPr>
           </w:pPr>
-          <w:hyperlink w:anchor="_Toc534708276" w:history="1">
+          <w:hyperlink w:anchor="_Toc534893205" w:history="1">
             <w:r>
               <w:rPr>
                 <w:rStyle w:val="Hyperlink"/>
@@ -962,7 +967,7 @@
                 <w:noProof/>
                 <w:webHidden/>
               </w:rPr>
-              <w:instrText xml:space="preserve"> PAGEREF _Toc534708276 \h </w:instrText>
+              <w:instrText xml:space="preserve"> PAGEREF _Toc534893205 \h </w:instrText>
             </w:r>
             <w:r>
               <w:rPr>
@@ -982,7 +987,7 @@
                 <w:noProof/>
                 <w:webHidden/>
               </w:rPr>
-              <w:t>6</w:t>
+              <w:t>7</w:t>
             </w:r>
             <w:r>
               <w:rPr>
@@ -1004,7 +1009,7 @@
               <w:noProof/>
             </w:rPr>
           </w:pPr>
-          <w:hyperlink w:anchor="_Toc534708277" w:history="1">
+          <w:hyperlink w:anchor="_Toc534893206" w:history="1">
             <w:r>
               <w:rPr>
                 <w:rStyle w:val="Hyperlink"/>
@@ -1031,7 +1036,7 @@
                 <w:noProof/>
                 <w:webHidden/>
               </w:rPr>
-              <w:instrText xml:space="preserve"> PAGEREF _Toc534708277 \h </w:instrText>
+              <w:instrText xml:space="preserve"> PAGEREF _Toc534893206 \h </w:instrText>
             </w:r>
             <w:r>
               <w:rPr>
@@ -1051,7 +1056,7 @@
                 <w:noProof/>
                 <w:webHidden/>
               </w:rPr>
-              <w:t>6</w:t>
+              <w:t>8</w:t>
             </w:r>
             <w:r>
               <w:rPr>
@@ -1073,7 +1078,7 @@
               <w:noProof/>
             </w:rPr>
           </w:pPr>
-          <w:hyperlink w:anchor="_Toc534708278" w:history="1">
+          <w:hyperlink w:anchor="_Toc534893207" w:history="1">
             <w:r>
               <w:rPr>
                 <w:rStyle w:val="Hyperlink"/>
@@ -1100,7 +1105,7 @@
                 <w:noProof/>
                 <w:webHidden/>
               </w:rPr>
-              <w:instrText xml:space="preserve"> PAGEREF _Toc534708278 \h </w:instrText>
+              <w:instrText xml:space="preserve"> PAGEREF _Toc534893207 \h </w:instrText>
             </w:r>
             <w:r>
               <w:rPr>
@@ -1120,7 +1125,7 @@
                 <w:noProof/>
                 <w:webHidden/>
               </w:rPr>
-              <w:t>7</w:t>
+              <w:t>9</w:t>
             </w:r>
             <w:r>
               <w:rPr>
@@ -1142,7 +1147,7 @@
               <w:noProof/>
             </w:rPr>
           </w:pPr>
-          <w:hyperlink w:anchor="_Toc534708279" w:history="1">
+          <w:hyperlink w:anchor="_Toc534893208" w:history="1">
             <w:r>
               <w:rPr>
                 <w:rStyle w:val="Hyperlink"/>
@@ -1169,7 +1174,7 @@
                 <w:noProof/>
                 <w:webHidden/>
               </w:rPr>
-              <w:instrText xml:space="preserve"> PAGEREF _Toc534708279 \h </w:instrText>
+              <w:instrText xml:space="preserve"> PAGEREF _Toc534893208 \h </w:instrText>
             </w:r>
             <w:r>
               <w:rPr>
@@ -1189,7 +1194,7 @@
                 <w:noProof/>
                 <w:webHidden/>
               </w:rPr>
-              <w:t>9</w:t>
+              <w:t>13</w:t>
             </w:r>
             <w:r>
               <w:rPr>
@@ -1211,7 +1216,7 @@
               <w:noProof/>
             </w:rPr>
           </w:pPr>
-          <w:hyperlink w:anchor="_Toc534708280" w:history="1">
+          <w:hyperlink w:anchor="_Toc534893209" w:history="1">
             <w:r>
               <w:rPr>
                 <w:rStyle w:val="Hyperlink"/>
@@ -1238,7 +1243,7 @@
                 <w:noProof/>
                 <w:webHidden/>
               </w:rPr>
-              <w:instrText xml:space="preserve"> PAGEREF _Toc534708280 \h </w:instrText>
+              <w:instrText xml:space="preserve"> PAGEREF _Toc534893209 \h </w:instrText>
             </w:r>
             <w:r>
               <w:rPr>
@@ -1258,7 +1263,214 @@
                 <w:noProof/>
                 <w:webHidden/>
               </w:rPr>
-              <w:t>13</w:t>
+              <w:t>17</w:t>
+            </w:r>
+            <w:r>
+              <w:rPr>
+                <w:noProof/>
+                <w:webHidden/>
+              </w:rPr>
+              <w:fldChar w:fldCharType="end"/>
+            </w:r>
+          </w:hyperlink>
+        </w:p>
+        <w:p>
+          <w:pPr>
+            <w:pStyle w:val="TOC3"/>
+            <w:tabs>
+              <w:tab w:val="right" w:leader="dot" w:pos="9350"/>
+            </w:tabs>
+            <w:rPr>
+              <w:rFonts w:eastAsiaTheme="minorEastAsia"/>
+              <w:noProof/>
+            </w:rPr>
+          </w:pPr>
+          <w:hyperlink w:anchor="_Toc534893210" w:history="1">
+            <w:r>
+              <w:rPr>
+                <w:rStyle w:val="Hyperlink"/>
+                <w:noProof/>
+              </w:rPr>
+              <w:t>Description</w:t>
+            </w:r>
+            <w:r>
+              <w:rPr>
+                <w:noProof/>
+                <w:webHidden/>
+              </w:rPr>
+              <w:tab/>
+            </w:r>
+            <w:r>
+              <w:rPr>
+                <w:noProof/>
+                <w:webHidden/>
+              </w:rPr>
+              <w:fldChar w:fldCharType="begin"/>
+            </w:r>
+            <w:r>
+              <w:rPr>
+                <w:noProof/>
+                <w:webHidden/>
+              </w:rPr>
+              <w:instrText xml:space="preserve"> PAGEREF _Toc534893210 \h </w:instrText>
+            </w:r>
+            <w:r>
+              <w:rPr>
+                <w:noProof/>
+                <w:webHidden/>
+              </w:rPr>
+            </w:r>
+            <w:r>
+              <w:rPr>
+                <w:noProof/>
+                <w:webHidden/>
+              </w:rPr>
+              <w:fldChar w:fldCharType="separate"/>
+            </w:r>
+            <w:r>
+              <w:rPr>
+                <w:noProof/>
+                <w:webHidden/>
+              </w:rPr>
+              <w:t>17</w:t>
+            </w:r>
+            <w:r>
+              <w:rPr>
+                <w:noProof/>
+                <w:webHidden/>
+              </w:rPr>
+              <w:fldChar w:fldCharType="end"/>
+            </w:r>
+          </w:hyperlink>
+        </w:p>
+        <w:p>
+          <w:pPr>
+            <w:pStyle w:val="TOC3"/>
+            <w:tabs>
+              <w:tab w:val="right" w:leader="dot" w:pos="9350"/>
+            </w:tabs>
+            <w:rPr>
+              <w:rFonts w:eastAsiaTheme="minorEastAsia"/>
+              <w:noProof/>
+            </w:rPr>
+          </w:pPr>
+          <w:hyperlink w:anchor="_Toc534893211" w:history="1">
+            <w:r>
+              <w:rPr>
+                <w:rStyle w:val="Hyperlink"/>
+                <w:noProof/>
+              </w:rPr>
+              <w:t>Parameters</w:t>
+            </w:r>
+            <w:r>
+              <w:rPr>
+                <w:noProof/>
+                <w:webHidden/>
+              </w:rPr>
+              <w:tab/>
+            </w:r>
+            <w:r>
+              <w:rPr>
+                <w:noProof/>
+                <w:webHidden/>
+              </w:rPr>
+              <w:fldChar w:fldCharType="begin"/>
+            </w:r>
+            <w:r>
+              <w:rPr>
+                <w:noProof/>
+                <w:webHidden/>
+              </w:rPr>
+              <w:instrText xml:space="preserve"> PAGEREF _Toc534893211 \h </w:instrText>
+            </w:r>
+            <w:r>
+              <w:rPr>
+                <w:noProof/>
+                <w:webHidden/>
+              </w:rPr>
+            </w:r>
+            <w:r>
+              <w:rPr>
+                <w:noProof/>
+                <w:webHidden/>
+              </w:rPr>
+              <w:fldChar w:fldCharType="separate"/>
+            </w:r>
+            <w:r>
+              <w:rPr>
+                <w:noProof/>
+                <w:webHidden/>
+              </w:rPr>
+              <w:t>17</w:t>
+            </w:r>
+            <w:r>
+              <w:rPr>
+                <w:noProof/>
+                <w:webHidden/>
+              </w:rPr>
+              <w:fldChar w:fldCharType="end"/>
+            </w:r>
+          </w:hyperlink>
+        </w:p>
+        <w:p>
+          <w:pPr>
+            <w:pStyle w:val="TOC3"/>
+            <w:tabs>
+              <w:tab w:val="right" w:leader="dot" w:pos="9350"/>
+            </w:tabs>
+            <w:rPr>
+              <w:rFonts w:eastAsiaTheme="minorEastAsia"/>
+              <w:noProof/>
+            </w:rPr>
+          </w:pPr>
+          <w:hyperlink w:anchor="_Toc534893212" w:history="1">
+            <w:r>
+              <w:rPr>
+                <w:rStyle w:val="Hyperlink"/>
+                <w:noProof/>
+              </w:rPr>
+              <w:t>Complete command Example</w:t>
+            </w:r>
+            <w:r>
+              <w:rPr>
+                <w:noProof/>
+                <w:webHidden/>
+              </w:rPr>
+              <w:tab/>
+            </w:r>
+            <w:r>
+              <w:rPr>
+                <w:noProof/>
+                <w:webHidden/>
+              </w:rPr>
+              <w:fldChar w:fldCharType="begin"/>
+            </w:r>
+            <w:r>
+              <w:rPr>
+                <w:noProof/>
+                <w:webHidden/>
+              </w:rPr>
+              <w:instrText xml:space="preserve"> PAGEREF _Toc534893212 \h </w:instrText>
+            </w:r>
+            <w:r>
+              <w:rPr>
+                <w:noProof/>
+                <w:webHidden/>
+              </w:rPr>
+            </w:r>
+            <w:r>
+              <w:rPr>
+                <w:noProof/>
+                <w:webHidden/>
+              </w:rPr>
+              <w:fldChar w:fldCharType="separate"/>
+            </w:r>
+            <w:r>
+              <w:rPr>
+                <w:noProof/>
+                <w:webHidden/>
+              </w:rPr>
+              <w:t>20</w:t>
             </w:r>
             <w:r>
               <w:rPr>
@@ -1280,7 +1492,7 @@
               <w:noProof/>
             </w:rPr>
           </w:pPr>
-          <w:hyperlink w:anchor="_Toc534708281" w:history="1">
+          <w:hyperlink w:anchor="_Toc534893213" w:history="1">
             <w:r>
               <w:rPr>
                 <w:rStyle w:val="Hyperlink"/>
@@ -1307,7 +1519,7 @@
                 <w:noProof/>
                 <w:webHidden/>
               </w:rPr>
-              <w:instrText xml:space="preserve"> PAGEREF _Toc534708281 \h </w:instrText>
+              <w:instrText xml:space="preserve"> PAGEREF _Toc534893213 \h </w:instrText>
             </w:r>
             <w:r>
               <w:rPr>
@@ -1327,7 +1539,214 @@
                 <w:noProof/>
                 <w:webHidden/>
               </w:rPr>
-              <w:t>13</w:t>
+              <w:t>20</w:t>
+            </w:r>
+            <w:r>
+              <w:rPr>
+                <w:noProof/>
+                <w:webHidden/>
+              </w:rPr>
+              <w:fldChar w:fldCharType="end"/>
+            </w:r>
+          </w:hyperlink>
+        </w:p>
+        <w:p>
+          <w:pPr>
+            <w:pStyle w:val="TOC3"/>
+            <w:tabs>
+              <w:tab w:val="right" w:leader="dot" w:pos="9350"/>
+            </w:tabs>
+            <w:rPr>
+              <w:rFonts w:eastAsiaTheme="minorEastAsia"/>
+              <w:noProof/>
+            </w:rPr>
+          </w:pPr>
+          <w:hyperlink w:anchor="_Toc534893214" w:history="1">
+            <w:r>
+              <w:rPr>
+                <w:rStyle w:val="Hyperlink"/>
+                <w:noProof/>
+              </w:rPr>
+              <w:t>Description</w:t>
+            </w:r>
+            <w:r>
+              <w:rPr>
+                <w:noProof/>
+                <w:webHidden/>
+              </w:rPr>
+              <w:tab/>
+            </w:r>
+            <w:r>
+              <w:rPr>
+                <w:noProof/>
+                <w:webHidden/>
+              </w:rPr>
+              <w:fldChar w:fldCharType="begin"/>
+            </w:r>
+            <w:r>
+              <w:rPr>
+                <w:noProof/>
+                <w:webHidden/>
+              </w:rPr>
+              <w:instrText xml:space="preserve"> PAGEREF _Toc534893214 \h </w:instrText>
+            </w:r>
+            <w:r>
+              <w:rPr>
+                <w:noProof/>
+                <w:webHidden/>
+              </w:rPr>
+            </w:r>
+            <w:r>
+              <w:rPr>
+                <w:noProof/>
+                <w:webHidden/>
+              </w:rPr>
+              <w:fldChar w:fldCharType="separate"/>
+            </w:r>
+            <w:r>
+              <w:rPr>
+                <w:noProof/>
+                <w:webHidden/>
+              </w:rPr>
+              <w:t>20</w:t>
+            </w:r>
+            <w:r>
+              <w:rPr>
+                <w:noProof/>
+                <w:webHidden/>
+              </w:rPr>
+              <w:fldChar w:fldCharType="end"/>
+            </w:r>
+          </w:hyperlink>
+        </w:p>
+        <w:p>
+          <w:pPr>
+            <w:pStyle w:val="TOC3"/>
+            <w:tabs>
+              <w:tab w:val="right" w:leader="dot" w:pos="9350"/>
+            </w:tabs>
+            <w:rPr>
+              <w:rFonts w:eastAsiaTheme="minorEastAsia"/>
+              <w:noProof/>
+            </w:rPr>
+          </w:pPr>
+          <w:hyperlink w:anchor="_Toc534893215" w:history="1">
+            <w:r>
+              <w:rPr>
+                <w:rStyle w:val="Hyperlink"/>
+                <w:noProof/>
+              </w:rPr>
+              <w:t>Parameters</w:t>
+            </w:r>
+            <w:r>
+              <w:rPr>
+                <w:noProof/>
+                <w:webHidden/>
+              </w:rPr>
+              <w:tab/>
+            </w:r>
+            <w:r>
+              <w:rPr>
+                <w:noProof/>
+                <w:webHidden/>
+              </w:rPr>
+              <w:fldChar w:fldCharType="begin"/>
+            </w:r>
+            <w:r>
+              <w:rPr>
+                <w:noProof/>
+                <w:webHidden/>
+              </w:rPr>
+              <w:instrText xml:space="preserve"> PAGEREF _Toc534893215 \h </w:instrText>
+            </w:r>
+            <w:r>
+              <w:rPr>
+                <w:noProof/>
+                <w:webHidden/>
+              </w:rPr>
+            </w:r>
+            <w:r>
+              <w:rPr>
+                <w:noProof/>
+                <w:webHidden/>
+              </w:rPr>
+              <w:fldChar w:fldCharType="separate"/>
+            </w:r>
+            <w:r>
+              <w:rPr>
+                <w:noProof/>
+                <w:webHidden/>
+              </w:rPr>
+              <w:t>20</w:t>
+            </w:r>
+            <w:r>
+              <w:rPr>
+                <w:noProof/>
+                <w:webHidden/>
+              </w:rPr>
+              <w:fldChar w:fldCharType="end"/>
+            </w:r>
+          </w:hyperlink>
+        </w:p>
+        <w:p>
+          <w:pPr>
+            <w:pStyle w:val="TOC3"/>
+            <w:tabs>
+              <w:tab w:val="right" w:leader="dot" w:pos="9350"/>
+            </w:tabs>
+            <w:rPr>
+              <w:rFonts w:eastAsiaTheme="minorEastAsia"/>
+              <w:noProof/>
+            </w:rPr>
+          </w:pPr>
+          <w:hyperlink w:anchor="_Toc534893216" w:history="1">
+            <w:r>
+              <w:rPr>
+                <w:rStyle w:val="Hyperlink"/>
+                <w:noProof/>
+              </w:rPr>
+              <w:t>Complete command Example</w:t>
+            </w:r>
+            <w:r>
+              <w:rPr>
+                <w:noProof/>
+                <w:webHidden/>
+              </w:rPr>
+              <w:tab/>
+            </w:r>
+            <w:r>
+              <w:rPr>
+                <w:noProof/>
+                <w:webHidden/>
+              </w:rPr>
+              <w:fldChar w:fldCharType="begin"/>
+            </w:r>
+            <w:r>
+              <w:rPr>
+                <w:noProof/>
+                <w:webHidden/>
+              </w:rPr>
+              <w:instrText xml:space="preserve"> PAGEREF _Toc534893216 \h </w:instrText>
+            </w:r>
+            <w:r>
+              <w:rPr>
+                <w:noProof/>
+                <w:webHidden/>
+              </w:rPr>
+            </w:r>
+            <w:r>
+              <w:rPr>
+                <w:noProof/>
+                <w:webHidden/>
+              </w:rPr>
+              <w:fldChar w:fldCharType="separate"/>
+            </w:r>
+            <w:r>
+              <w:rPr>
+                <w:noProof/>
+                <w:webHidden/>
+              </w:rPr>
+              <w:t>23</w:t>
             </w:r>
             <w:r>
               <w:rPr>
@@ -1349,7 +1768,7 @@
               <w:noProof/>
             </w:rPr>
           </w:pPr>
-          <w:hyperlink w:anchor="_Toc534708282" w:history="1">
+          <w:hyperlink w:anchor="_Toc534893217" w:history="1">
             <w:r>
               <w:rPr>
                 <w:rStyle w:val="Hyperlink"/>
@@ -1376,7 +1795,7 @@
                 <w:noProof/>
                 <w:webHidden/>
               </w:rPr>
-              <w:instrText xml:space="preserve"> PAGEREF _Toc534708282 \h </w:instrText>
+              <w:instrText xml:space="preserve"> PAGEREF _Toc534893217 \h </w:instrText>
             </w:r>
             <w:r>
               <w:rPr>
@@ -1396,7 +1815,76 @@
                 <w:noProof/>
                 <w:webHidden/>
               </w:rPr>
-              <w:t>13</w:t>
+              <w:t>23</w:t>
+            </w:r>
+            <w:r>
+              <w:rPr>
+                <w:noProof/>
+                <w:webHidden/>
+              </w:rPr>
+              <w:fldChar w:fldCharType="end"/>
+            </w:r>
+          </w:hyperlink>
+        </w:p>
+        <w:p>
+          <w:pPr>
+            <w:pStyle w:val="TOC3"/>
+            <w:tabs>
+              <w:tab w:val="right" w:leader="dot" w:pos="9350"/>
+            </w:tabs>
+            <w:rPr>
+              <w:rFonts w:eastAsiaTheme="minorEastAsia"/>
+              <w:noProof/>
+            </w:rPr>
+          </w:pPr>
+          <w:hyperlink w:anchor="_Toc534893218" w:history="1">
+            <w:r>
+              <w:rPr>
+                <w:rStyle w:val="Hyperlink"/>
+                <w:noProof/>
+              </w:rPr>
+              <w:t>Logic</w:t>
+            </w:r>
+            <w:r>
+              <w:rPr>
+                <w:noProof/>
+                <w:webHidden/>
+              </w:rPr>
+              <w:tab/>
+            </w:r>
+            <w:r>
+              <w:rPr>
+                <w:noProof/>
+                <w:webHidden/>
+              </w:rPr>
+              <w:fldChar w:fldCharType="begin"/>
+            </w:r>
+            <w:r>
+              <w:rPr>
+                <w:noProof/>
+                <w:webHidden/>
+              </w:rPr>
+              <w:instrText xml:space="preserve"> PAGEREF _Toc534893218 \h </w:instrText>
+            </w:r>
+            <w:r>
+              <w:rPr>
+                <w:noProof/>
+                <w:webHidden/>
+              </w:rPr>
+            </w:r>
+            <w:r>
+              <w:rPr>
+                <w:noProof/>
+                <w:webHidden/>
+              </w:rPr>
+              <w:fldChar w:fldCharType="separate"/>
+            </w:r>
+            <w:r>
+              <w:rPr>
+                <w:noProof/>
+                <w:webHidden/>
+              </w:rPr>
+              <w:t>23</w:t>
             </w:r>
             <w:r>
               <w:rPr>
@@ -1418,7 +1906,7 @@
               <w:noProof/>
             </w:rPr>
           </w:pPr>
-          <w:hyperlink w:anchor="_Toc534708283" w:history="1">
+          <w:hyperlink w:anchor="_Toc534893219" w:history="1">
             <w:r>
               <w:rPr>
                 <w:rStyle w:val="Hyperlink"/>
@@ -1445,7 +1933,7 @@
                 <w:noProof/>
                 <w:webHidden/>
               </w:rPr>
-              <w:instrText xml:space="preserve"> PAGEREF _Toc534708283 \h </w:instrText>
+              <w:instrText xml:space="preserve"> PAGEREF _Toc534893219 \h </w:instrText>
             </w:r>
             <w:r>
               <w:rPr>
@@ -1465,7 +1953,7 @@
                 <w:noProof/>
                 <w:webHidden/>
               </w:rPr>
-              <w:t>13</w:t>
+              <w:t>24</w:t>
             </w:r>
             <w:r>
               <w:rPr>
@@ -1478,6 +1966,145 @@
         </w:p>
         <w:p>
           <w:pPr>
+            <w:pStyle w:val="TOC3"/>
+            <w:tabs>
+              <w:tab w:val="right" w:leader="dot" w:pos="9350"/>
+            </w:tabs>
+            <w:rPr>
+              <w:rFonts w:eastAsiaTheme="minorEastAsia"/>
+              <w:noProof/>
+            </w:rPr>
+          </w:pPr>
+          <w:hyperlink w:anchor="_Toc534893220" w:history="1">
+            <w:r>
+              <w:rPr>
+                <w:rStyle w:val="Hyperlink"/>
+                <w:noProof/>
+              </w:rPr>
+              <w:t>Parameters</w:t>
+            </w:r>
+            <w:r>
+              <w:rPr>
+                <w:noProof/>
+                <w:webHidden/>
+              </w:rPr>
+              <w:tab/>
+            </w:r>
+            <w:r>
+              <w:rPr>
+                <w:noProof/>
+                <w:webHidden/>
+              </w:rPr>
+              <w:fldChar w:fldCharType="begin"/>
+            </w:r>
+            <w:r>
+              <w:rPr>
+                <w:noProof/>
+                <w:webHidden/>
+              </w:rPr>
+              <w:instrText xml:space="preserve"> PAGEREF _Toc534893220 \h </w:instrText>
+            </w:r>
+            <w:r>
+              <w:rPr>
+                <w:noProof/>
+                <w:webHidden/>
+              </w:rPr>
+            </w:r>
+            <w:r>
+              <w:rPr>
+                <w:noProof/>
+                <w:webHidden/>
+              </w:rPr>
+              <w:fldChar w:fldCharType="separate"/>
+            </w:r>
+            <w:r>
+              <w:rPr>
+                <w:noProof/>
+                <w:webHidden/>
+              </w:rPr>
+              <w:t>24</w:t>
+            </w:r>
+            <w:r>
+              <w:rPr>
+                <w:noProof/>
+                <w:webHidden/>
+              </w:rPr>
+              <w:fldChar w:fldCharType="end"/>
+            </w:r>
+          </w:hyperlink>
+        </w:p>
+        <w:p>
+          <w:pPr>
+            <w:pStyle w:val="TOC3"/>
+            <w:tabs>
+              <w:tab w:val="right" w:leader="dot" w:pos="9350"/>
+            </w:tabs>
+            <w:rPr>
+              <w:rFonts w:eastAsiaTheme="minorEastAsia"/>
+              <w:noProof/>
+            </w:rPr>
+          </w:pPr>
+          <w:hyperlink w:anchor="_Toc534893221" w:history="1">
+            <w:r>
+              <w:rPr>
+                <w:rStyle w:val="Hyperlink"/>
+                <w:noProof/>
+              </w:rPr>
+              <w:t>Complete command Example</w:t>
+            </w:r>
+            <w:r>
+              <w:rPr>
+                <w:noProof/>
+                <w:webHidden/>
+              </w:rPr>
+              <w:tab/>
+            </w:r>
+            <w:r>
+              <w:rPr>
+                <w:noProof/>
+                <w:webHidden/>
+              </w:rPr>
+              <w:fldChar w:fldCharType="begin"/>
+            </w:r>
+            <w:r>
+              <w:rPr>
+                <w:noProof/>
+                <w:webHidden/>
+              </w:rPr>
+              <w:instrText xml:space="preserve"> PAGEREF _Toc534893221 \h </w:instrText>
+            </w:r>
+            <w:r>
+              <w:rPr>
+                <w:noProof/>
+                <w:webHidden/>
+              </w:rPr>
+            </w:r>
+            <w:r>
+              <w:rPr>
+                <w:noProof/>
+                <w:webHidden/>
+              </w:rPr>
+              <w:fldChar w:fldCharType="separate"/>
+            </w:r>
+            <w:r>
+              <w:rPr>
+                <w:noProof/>
+                <w:webHidden/>
+              </w:rPr>
+              <w:t>26</w:t>
+            </w:r>
+            <w:r>
+              <w:rPr>
+                <w:noProof/>
+                <w:webHidden/>
+              </w:rPr>
+              <w:fldChar w:fldCharType="end"/>
+            </w:r>
+          </w:hyperlink>
+        </w:p>
+        <w:p>
+          <w:pPr>
+            <w:spacing w:line="360" w:lineRule="auto"/>
             <w:rPr>
               <w:b/>
               <w:bCs/>
@@ -1497,6 +2124,7 @@
     </w:sdt>
     <w:p>
       <w:pPr>
+        <w:spacing w:line="360" w:lineRule="auto"/>
         <w:rPr>
           <w:rFonts w:asciiTheme="majorHAnsi" w:eastAsiaTheme="majorEastAsia" w:hAnsiTheme="majorHAnsi" w:cstheme="majorBidi"/>
           <w:color w:val="2E74B5" w:themeColor="accent1" w:themeShade="BF"/>
@@ -1516,6 +2144,7 @@
     </w:p>
     <w:p>
       <w:pPr>
+        <w:spacing w:line="360" w:lineRule="auto"/>
         <w:rPr>
           <w:rFonts w:asciiTheme="majorHAnsi" w:eastAsiaTheme="majorEastAsia" w:hAnsiTheme="majorHAnsi" w:cstheme="majorBidi"/>
           <w:color w:val="2E74B5" w:themeColor="accent1" w:themeShade="BF"/>
@@ -1530,23 +2159,25 @@
           <w:sz w:val="32"/>
           <w:szCs w:val="32"/>
         </w:rPr>
+        <w:lastRenderedPageBreak/>
         <w:br w:type="page"/>
       </w:r>
     </w:p>
     <w:p>
       <w:pPr>
         <w:pStyle w:val="Heading1"/>
-      </w:pPr>
-      <w:bookmarkStart w:id="0" w:name="_Toc534708264"/>
+        <w:spacing w:line="360" w:lineRule="auto"/>
+      </w:pPr>
+      <w:bookmarkStart w:id="1" w:name="_Toc534893193"/>
       <w:r>
         <w:lastRenderedPageBreak/>
         <w:t>Description</w:t>
       </w:r>
-      <w:bookmarkEnd w:id="0"/>
-    </w:p>
-    <w:p>
-      <w:pPr>
-        <w:jc w:val="both"/>
+      <w:bookmarkEnd w:id="1"/>
+    </w:p>
+    <w:p>
+      <w:pPr>
+        <w:spacing w:line="360" w:lineRule="auto"/>
         <w:rPr>
           <w:sz w:val="24"/>
           <w:szCs w:val="24"/>
@@ -1597,7 +2228,7 @@
           <w:ilvl w:val="0"/>
           <w:numId w:val="1"/>
         </w:numPr>
-        <w:jc w:val="both"/>
+        <w:spacing w:line="360" w:lineRule="auto"/>
         <w:rPr>
           <w:sz w:val="24"/>
           <w:szCs w:val="24"/>
@@ -1618,7 +2249,7 @@
           <w:ilvl w:val="0"/>
           <w:numId w:val="1"/>
         </w:numPr>
-        <w:jc w:val="both"/>
+        <w:spacing w:line="360" w:lineRule="auto"/>
         <w:rPr>
           <w:sz w:val="24"/>
           <w:szCs w:val="24"/>
@@ -1663,7 +2294,7 @@
     </w:p>
     <w:p>
       <w:pPr>
-        <w:jc w:val="both"/>
+        <w:spacing w:line="360" w:lineRule="auto"/>
         <w:rPr>
           <w:sz w:val="24"/>
           <w:szCs w:val="24"/>
@@ -1711,7 +2342,7 @@
     </w:p>
     <w:p>
       <w:pPr>
-        <w:jc w:val="both"/>
+        <w:spacing w:line="360" w:lineRule="auto"/>
         <w:rPr>
           <w:sz w:val="24"/>
           <w:szCs w:val="24"/>
@@ -1741,7 +2372,7 @@
     </w:p>
     <w:p>
       <w:pPr>
-        <w:jc w:val="both"/>
+        <w:spacing w:line="360" w:lineRule="auto"/>
         <w:rPr>
           <w:sz w:val="24"/>
           <w:szCs w:val="24"/>
@@ -1765,42 +2396,41 @@
     <w:p>
       <w:pPr>
         <w:pStyle w:val="Heading1"/>
-        <w:jc w:val="both"/>
-      </w:pPr>
-      <w:bookmarkStart w:id="1" w:name="_Toc534708265"/>
+        <w:spacing w:line="360" w:lineRule="auto"/>
+      </w:pPr>
+      <w:bookmarkStart w:id="2" w:name="_Toc534893194"/>
       <w:r>
         <w:t>Modules</w:t>
       </w:r>
-      <w:bookmarkEnd w:id="1"/>
+      <w:bookmarkEnd w:id="2"/>
     </w:p>
     <w:p>
       <w:pPr>
         <w:pStyle w:val="Heading2"/>
-        <w:jc w:val="both"/>
-      </w:pPr>
-      <w:bookmarkStart w:id="2" w:name="_Toc534708266"/>
+        <w:spacing w:line="360" w:lineRule="auto"/>
+      </w:pPr>
+      <w:bookmarkStart w:id="3" w:name="_Toc534893195"/>
       <w:proofErr w:type="spellStart"/>
       <w:r>
         <w:t>JobStarter</w:t>
       </w:r>
-      <w:bookmarkEnd w:id="2"/>
+      <w:bookmarkEnd w:id="3"/>
       <w:proofErr w:type="spellEnd"/>
     </w:p>
     <w:p>
       <w:pPr>
         <w:pStyle w:val="Heading3"/>
-        <w:jc w:val="both"/>
-      </w:pPr>
-      <w:bookmarkStart w:id="3" w:name="_Toc534708267"/>
+        <w:spacing w:line="360" w:lineRule="auto"/>
+      </w:pPr>
+      <w:bookmarkStart w:id="4" w:name="_Toc534893196"/>
       <w:r>
         <w:t>Description</w:t>
       </w:r>
-      <w:bookmarkEnd w:id="3"/>
+      <w:bookmarkEnd w:id="4"/>
     </w:p>
     <w:p>
       <w:pPr>
         <w:spacing w:before="240" w:line="360" w:lineRule="auto"/>
-        <w:jc w:val="both"/>
       </w:pPr>
       <w:r>
         <w:t xml:space="preserve">This is the Main Module containing the executable logic. </w:t>
@@ -1812,17 +2442,17 @@
     <w:p>
       <w:pPr>
         <w:pStyle w:val="Heading3"/>
-        <w:jc w:val="both"/>
-      </w:pPr>
-      <w:bookmarkStart w:id="4" w:name="_Toc534708268"/>
+        <w:spacing w:line="360" w:lineRule="auto"/>
+      </w:pPr>
+      <w:bookmarkStart w:id="5" w:name="_Toc534893197"/>
       <w:r>
         <w:t>Settings</w:t>
       </w:r>
-      <w:bookmarkEnd w:id="4"/>
-    </w:p>
-    <w:p>
-      <w:pPr>
-        <w:jc w:val="both"/>
+      <w:bookmarkEnd w:id="5"/>
+    </w:p>
+    <w:p>
+      <w:pPr>
+        <w:spacing w:line="360" w:lineRule="auto"/>
       </w:pPr>
       <w:r>
         <w:t>The setting file for this module can be found under “</w:t>
@@ -1840,23 +2470,34 @@
     <w:p>
       <w:pPr>
         <w:pStyle w:val="Caption"/>
-        <w:jc w:val="both"/>
-      </w:pPr>
-      <w:r>
+        <w:spacing w:line="360" w:lineRule="auto"/>
+      </w:pPr>
+      <w:r>
+        <w:lastRenderedPageBreak/>
         <w:t xml:space="preserve">Figure </w:t>
       </w:r>
-      <w:fldSimple w:instr=" SEQ Figure \* ARABIC ">
-        <w:r>
-          <w:rPr>
-            <w:noProof/>
-          </w:rPr>
-          <w:t>1</w:t>
-        </w:r>
-      </w:fldSimple>
-    </w:p>
-    <w:p>
-      <w:pPr>
-        <w:jc w:val="both"/>
+      <w:r>
+        <w:fldChar w:fldCharType="begin"/>
+      </w:r>
+      <w:r>
+        <w:instrText xml:space="preserve"> SEQ Figure \* ARABIC </w:instrText>
+      </w:r>
+      <w:r>
+        <w:fldChar w:fldCharType="separate"/>
+      </w:r>
+      <w:r>
+        <w:rPr>
+          <w:noProof/>
+        </w:rPr>
+        <w:t>1</w:t>
+      </w:r>
+      <w:r>
+        <w:fldChar w:fldCharType="end"/>
+      </w:r>
+    </w:p>
+    <w:p>
+      <w:pPr>
+        <w:spacing w:line="360" w:lineRule="auto"/>
       </w:pPr>
       <w:r>
         <w:rPr>
@@ -1902,21 +2543,20 @@
     <w:p>
       <w:pPr>
         <w:pStyle w:val="Heading4"/>
-        <w:jc w:val="both"/>
-      </w:pPr>
-      <w:bookmarkStart w:id="5" w:name="_Toc534708269"/>
-      <w:r>
-        <w:lastRenderedPageBreak/>
+        <w:spacing w:line="360" w:lineRule="auto"/>
+      </w:pPr>
+      <w:bookmarkStart w:id="6" w:name="_Toc534893198"/>
+      <w:r>
         <w:t>Segments</w:t>
       </w:r>
-      <w:bookmarkEnd w:id="5"/>
+      <w:bookmarkEnd w:id="6"/>
     </w:p>
     <w:p>
       <w:pPr>
         <w:pStyle w:val="Heading5"/>
-        <w:jc w:val="both"/>
-      </w:pPr>
-      <w:bookmarkStart w:id="6" w:name="_Toc534708270"/>
+        <w:spacing w:line="360" w:lineRule="auto"/>
+      </w:pPr>
+      <w:bookmarkStart w:id="7" w:name="_Toc534893199"/>
       <w:r>
         <w:t>&lt;</w:t>
       </w:r>
@@ -1933,28 +2573,38 @@
       <w:r>
         <w:t>&gt;</w:t>
       </w:r>
-      <w:bookmarkEnd w:id="6"/>
+      <w:bookmarkEnd w:id="7"/>
     </w:p>
     <w:p>
       <w:pPr>
         <w:pStyle w:val="Caption"/>
-        <w:jc w:val="both"/>
+        <w:spacing w:line="360" w:lineRule="auto"/>
       </w:pPr>
       <w:r>
         <w:t xml:space="preserve">Figure </w:t>
       </w:r>
-      <w:fldSimple w:instr=" SEQ Figure \* ARABIC ">
-        <w:r>
-          <w:rPr>
-            <w:noProof/>
-          </w:rPr>
-          <w:t>2</w:t>
-        </w:r>
-      </w:fldSimple>
-    </w:p>
-    <w:p>
-      <w:pPr>
-        <w:jc w:val="both"/>
+      <w:r>
+        <w:fldChar w:fldCharType="begin"/>
+      </w:r>
+      <w:r>
+        <w:instrText xml:space="preserve"> SEQ Figure \* ARABIC </w:instrText>
+      </w:r>
+      <w:r>
+        <w:fldChar w:fldCharType="separate"/>
+      </w:r>
+      <w:r>
+        <w:rPr>
+          <w:noProof/>
+        </w:rPr>
+        <w:t>2</w:t>
+      </w:r>
+      <w:r>
+        <w:fldChar w:fldCharType="end"/>
+      </w:r>
+    </w:p>
+    <w:p>
+      <w:pPr>
+        <w:spacing w:line="360" w:lineRule="auto"/>
       </w:pPr>
       <w:r>
         <w:rPr>
@@ -2000,8 +2650,9 @@
     <w:p>
       <w:pPr>
         <w:pStyle w:val="Heading6"/>
-      </w:pPr>
-      <w:bookmarkStart w:id="7" w:name="_Toc534708271"/>
+        <w:spacing w:line="360" w:lineRule="auto"/>
+      </w:pPr>
+      <w:bookmarkStart w:id="8" w:name="_Toc534893200"/>
       <w:r>
         <w:t>&lt;</w:t>
       </w:r>
@@ -2013,14 +2664,20 @@
       <w:r>
         <w:t>&gt;</w:t>
       </w:r>
-      <w:bookmarkEnd w:id="7"/>
-    </w:p>
-    <w:p>
+      <w:bookmarkEnd w:id="8"/>
+    </w:p>
+    <w:p>
+      <w:pPr>
+        <w:spacing w:line="360" w:lineRule="auto"/>
+      </w:pPr>
       <w:r>
         <w:t>Default value 50,000 (records)</w:t>
       </w:r>
     </w:p>
     <w:p>
+      <w:pPr>
+        <w:spacing w:line="360" w:lineRule="auto"/>
+      </w:pPr>
       <w:r>
         <w:t xml:space="preserve">This parameter defined the number of records pulled </w:t>
       </w:r>
@@ -2039,9 +2696,11 @@
     <w:p>
       <w:pPr>
         <w:pStyle w:val="Heading6"/>
-      </w:pPr>
-      <w:bookmarkStart w:id="8" w:name="_Toc534708272"/>
-      <w:r>
+        <w:spacing w:line="360" w:lineRule="auto"/>
+      </w:pPr>
+      <w:bookmarkStart w:id="9" w:name="_Toc534893201"/>
+      <w:r>
+        <w:lastRenderedPageBreak/>
         <w:t>&lt;</w:t>
       </w:r>
       <w:proofErr w:type="gramStart"/>
@@ -2052,14 +2711,20 @@
       <w:r>
         <w:t>&gt;</w:t>
       </w:r>
-      <w:bookmarkEnd w:id="8"/>
-    </w:p>
-    <w:p>
+      <w:bookmarkEnd w:id="9"/>
+    </w:p>
+    <w:p>
+      <w:pPr>
+        <w:spacing w:line="360" w:lineRule="auto"/>
+      </w:pPr>
       <w:r>
         <w:t>Default value 900,000 (milliseconds)</w:t>
       </w:r>
     </w:p>
     <w:p>
+      <w:pPr>
+        <w:spacing w:line="360" w:lineRule="auto"/>
+      </w:pPr>
       <w:r>
         <w:t>This parameter is useful when you are running a query for long period of time. Any extracting operation should finalize before this timeout, otherwise you will get a connection timeout and triggering an error reporting process.</w:t>
       </w:r>
@@ -2067,8 +2732,9 @@
     <w:p>
       <w:pPr>
         <w:pStyle w:val="Heading6"/>
-      </w:pPr>
-      <w:bookmarkStart w:id="9" w:name="_Toc534708273"/>
+        <w:spacing w:line="360" w:lineRule="auto"/>
+      </w:pPr>
+      <w:bookmarkStart w:id="10" w:name="_Toc534893202"/>
       <w:r>
         <w:t>&lt;</w:t>
       </w:r>
@@ -2080,9 +2746,12 @@
       <w:r>
         <w:t>&gt;</w:t>
       </w:r>
-      <w:bookmarkEnd w:id="9"/>
-    </w:p>
-    <w:p>
+      <w:bookmarkEnd w:id="10"/>
+    </w:p>
+    <w:p>
+      <w:pPr>
+        <w:spacing w:line="360" w:lineRule="auto"/>
+      </w:pPr>
       <w:r>
         <w:t>Here is defined the directories used by the application</w:t>
       </w:r>
@@ -2111,15 +2780,18 @@
           <w:ilvl w:val="0"/>
           <w:numId w:val="2"/>
         </w:numPr>
+        <w:spacing w:line="360" w:lineRule="auto"/>
       </w:pPr>
       <w:proofErr w:type="spellStart"/>
       <w:r>
-        <w:lastRenderedPageBreak/>
         <w:t>Outpu-dir</w:t>
       </w:r>
       <w:proofErr w:type="spellEnd"/>
     </w:p>
     <w:p>
+      <w:pPr>
+        <w:spacing w:line="360" w:lineRule="auto"/>
+      </w:pPr>
       <w:r>
         <w:t>Where plain files generated from the source extraction will be placed.</w:t>
       </w:r>
@@ -2131,6 +2803,7 @@
           <w:ilvl w:val="0"/>
           <w:numId w:val="2"/>
         </w:numPr>
+        <w:spacing w:line="360" w:lineRule="auto"/>
       </w:pPr>
       <w:r>
         <w:t>Log-</w:t>
@@ -2142,6 +2815,9 @@
       <w:proofErr w:type="spellEnd"/>
     </w:p>
     <w:p>
+      <w:pPr>
+        <w:spacing w:line="360" w:lineRule="auto"/>
+      </w:pPr>
       <w:r>
         <w:t>Each run generate a LOG file, here you can define the path for these files</w:t>
       </w:r>
@@ -2153,6 +2829,7 @@
           <w:ilvl w:val="0"/>
           <w:numId w:val="2"/>
         </w:numPr>
+        <w:spacing w:line="360" w:lineRule="auto"/>
       </w:pPr>
       <w:r>
         <w:t>Archive-</w:t>
@@ -2164,6 +2841,9 @@
       <w:proofErr w:type="spellEnd"/>
     </w:p>
     <w:p>
+      <w:pPr>
+        <w:spacing w:line="360" w:lineRule="auto"/>
+      </w:pPr>
       <w:r>
         <w:t>After loading a file into the database</w:t>
       </w:r>
@@ -2178,6 +2858,7 @@
           <w:ilvl w:val="0"/>
           <w:numId w:val="2"/>
         </w:numPr>
+        <w:spacing w:line="360" w:lineRule="auto"/>
       </w:pPr>
       <w:r>
         <w:t>Input-</w:t>
@@ -2189,6 +2870,9 @@
       <w:proofErr w:type="spellEnd"/>
     </w:p>
     <w:p>
+      <w:pPr>
+        <w:spacing w:line="360" w:lineRule="auto"/>
+      </w:pPr>
       <w:r>
         <w:t>The input folder is used by the LOAD process for loading plain files into the database.</w:t>
       </w:r>
@@ -2200,6 +2884,7 @@
           <w:ilvl w:val="0"/>
           <w:numId w:val="2"/>
         </w:numPr>
+        <w:spacing w:line="360" w:lineRule="auto"/>
       </w:pPr>
       <w:r>
         <w:t>Work-</w:t>
@@ -2211,6 +2896,9 @@
       <w:proofErr w:type="spellEnd"/>
     </w:p>
     <w:p>
+      <w:pPr>
+        <w:spacing w:line="360" w:lineRule="auto"/>
+      </w:pPr>
       <w:r>
         <w:t xml:space="preserve">Once the LOAD process identify a file or files to be loaded, these are copied into the WORK directory (path provided here) + and folder named after the Process ID. </w:t>
       </w:r>
@@ -2222,6 +2910,7 @@
           <w:ilvl w:val="0"/>
           <w:numId w:val="2"/>
         </w:numPr>
+        <w:spacing w:line="360" w:lineRule="auto"/>
       </w:pPr>
       <w:r>
         <w:t>Lib-</w:t>
@@ -2233,6 +2922,9 @@
       <w:proofErr w:type="spellEnd"/>
     </w:p>
     <w:p>
+      <w:pPr>
+        <w:spacing w:line="360" w:lineRule="auto"/>
+      </w:pPr>
       <w:r>
         <w:t>Where all modules created for this application are copied. All JARs file not including database connection drivers, these are copied into the DRIVERS folder.</w:t>
       </w:r>
@@ -2244,6 +2936,7 @@
           <w:ilvl w:val="0"/>
           <w:numId w:val="2"/>
         </w:numPr>
+        <w:spacing w:line="360" w:lineRule="auto"/>
       </w:pPr>
       <w:r>
         <w:t>Script-</w:t>
@@ -2255,7 +2948,11 @@
       <w:proofErr w:type="spellEnd"/>
     </w:p>
     <w:p>
-      <w:r>
+      <w:pPr>
+        <w:spacing w:line="360" w:lineRule="auto"/>
+      </w:pPr>
+      <w:r>
+        <w:lastRenderedPageBreak/>
         <w:t xml:space="preserve">All scripts created for extraction need to be placed in this folder. The application will look for any </w:t>
       </w:r>
       <w:proofErr w:type="spellStart"/>
@@ -2274,6 +2971,7 @@
           <w:ilvl w:val="0"/>
           <w:numId w:val="2"/>
         </w:numPr>
+        <w:spacing w:line="360" w:lineRule="auto"/>
       </w:pPr>
       <w:proofErr w:type="spellStart"/>
       <w:r>
@@ -2282,6 +2980,9 @@
       <w:proofErr w:type="spellEnd"/>
     </w:p>
     <w:p>
+      <w:pPr>
+        <w:spacing w:line="360" w:lineRule="auto"/>
+      </w:pPr>
       <w:r>
         <w:t>90% of the time CTLs are built on runtime by CallSqlLoader.jar module</w:t>
       </w:r>
@@ -2301,8 +3002,9 @@
     <w:p>
       <w:pPr>
         <w:pStyle w:val="Heading6"/>
-      </w:pPr>
-      <w:bookmarkStart w:id="10" w:name="_Toc534708274"/>
+        <w:spacing w:line="360" w:lineRule="auto"/>
+      </w:pPr>
+      <w:bookmarkStart w:id="11" w:name="_Toc534893203"/>
       <w:r>
         <w:t>&lt;</w:t>
       </w:r>
@@ -2314,7 +3016,7 @@
       <w:r>
         <w:t>&gt;</w:t>
       </w:r>
-      <w:bookmarkEnd w:id="10"/>
+      <w:bookmarkEnd w:id="11"/>
     </w:p>
     <w:p>
       <w:pPr>
@@ -2323,6 +3025,7 @@
           <w:ilvl w:val="0"/>
           <w:numId w:val="3"/>
         </w:numPr>
+        <w:spacing w:line="360" w:lineRule="auto"/>
       </w:pPr>
       <w:r>
         <w:t>Mail-</w:t>
@@ -2334,6 +3037,9 @@
       <w:proofErr w:type="spellEnd"/>
     </w:p>
     <w:p>
+      <w:pPr>
+        <w:spacing w:line="360" w:lineRule="auto"/>
+      </w:pPr>
       <w:r>
         <w:t>All parameter related to the SMTP server</w:t>
       </w:r>
@@ -2345,12 +3051,16 @@
           <w:ilvl w:val="0"/>
           <w:numId w:val="3"/>
         </w:numPr>
+        <w:spacing w:line="360" w:lineRule="auto"/>
       </w:pPr>
       <w:r>
         <w:t>Mail-list</w:t>
       </w:r>
     </w:p>
     <w:p>
+      <w:pPr>
+        <w:spacing w:line="360" w:lineRule="auto"/>
+      </w:pPr>
       <w:r>
         <w:t xml:space="preserve">List of all receipting mails  </w:t>
       </w:r>
@@ -2358,8 +3068,9 @@
     <w:p>
       <w:pPr>
         <w:pStyle w:val="Heading5"/>
-      </w:pPr>
-      <w:bookmarkStart w:id="11" w:name="_Toc534708275"/>
+        <w:spacing w:line="360" w:lineRule="auto"/>
+      </w:pPr>
+      <w:bookmarkStart w:id="12" w:name="_Toc534893204"/>
       <w:r>
         <w:t>&lt;</w:t>
       </w:r>
@@ -2376,9 +3087,12 @@
       <w:r>
         <w:t>&gt;</w:t>
       </w:r>
-      <w:bookmarkEnd w:id="11"/>
-    </w:p>
-    <w:p>
+      <w:bookmarkEnd w:id="12"/>
+    </w:p>
+    <w:p>
+      <w:pPr>
+        <w:spacing w:line="360" w:lineRule="auto"/>
+      </w:pPr>
       <w:r>
         <w:t>Here is defined all supported databases:</w:t>
       </w:r>
@@ -2390,6 +3104,7 @@
           <w:ilvl w:val="0"/>
           <w:numId w:val="4"/>
         </w:numPr>
+        <w:spacing w:line="360" w:lineRule="auto"/>
       </w:pPr>
       <w:r>
         <w:t>Class: name of the class used</w:t>
@@ -2402,6 +3117,7 @@
           <w:ilvl w:val="0"/>
           <w:numId w:val="4"/>
         </w:numPr>
+        <w:spacing w:line="360" w:lineRule="auto"/>
       </w:pPr>
       <w:r>
         <w:t xml:space="preserve">Driver: the driver published by the fabricant </w:t>
@@ -2414,6 +3130,7 @@
           <w:ilvl w:val="0"/>
           <w:numId w:val="4"/>
         </w:numPr>
+        <w:spacing w:line="360" w:lineRule="auto"/>
       </w:pPr>
       <w:r>
         <w:t>Id: used later on the connection-string configuration</w:t>
@@ -2422,10 +3139,10 @@
     <w:p>
       <w:pPr>
         <w:pStyle w:val="Heading5"/>
-      </w:pPr>
-      <w:bookmarkStart w:id="12" w:name="_Toc534708276"/>
-      <w:r>
-        <w:lastRenderedPageBreak/>
+        <w:spacing w:line="360" w:lineRule="auto"/>
+      </w:pPr>
+      <w:bookmarkStart w:id="13" w:name="_Toc534893205"/>
+      <w:r>
         <w:t>&lt;</w:t>
       </w:r>
       <w:proofErr w:type="gramStart"/>
@@ -2436,9 +3153,12 @@
       <w:r>
         <w:t>&gt;</w:t>
       </w:r>
-      <w:bookmarkEnd w:id="12"/>
-    </w:p>
-    <w:p>
+      <w:bookmarkEnd w:id="13"/>
+    </w:p>
+    <w:p>
+      <w:pPr>
+        <w:spacing w:line="360" w:lineRule="auto"/>
+      </w:pPr>
       <w:r>
         <w:t>Here is configured necessary parameters to connect to a desired database. Any modification or new connection has to be done through the interface calling the respective parameter.</w:t>
       </w:r>
@@ -2446,20 +3166,34 @@
     <w:p>
       <w:pPr>
         <w:pStyle w:val="Caption"/>
+        <w:spacing w:line="360" w:lineRule="auto"/>
       </w:pPr>
       <w:r>
         <w:t xml:space="preserve">Figure </w:t>
       </w:r>
-      <w:fldSimple w:instr=" SEQ Figure \* ARABIC ">
-        <w:r>
-          <w:rPr>
-            <w:noProof/>
-          </w:rPr>
-          <w:t>3</w:t>
-        </w:r>
-      </w:fldSimple>
-    </w:p>
-    <w:p>
+      <w:r>
+        <w:fldChar w:fldCharType="begin"/>
+      </w:r>
+      <w:r>
+        <w:instrText xml:space="preserve"> SEQ Figure \* ARABIC </w:instrText>
+      </w:r>
+      <w:r>
+        <w:fldChar w:fldCharType="separate"/>
+      </w:r>
+      <w:r>
+        <w:rPr>
+          <w:noProof/>
+        </w:rPr>
+        <w:t>3</w:t>
+      </w:r>
+      <w:r>
+        <w:fldChar w:fldCharType="end"/>
+      </w:r>
+    </w:p>
+    <w:p>
+      <w:pPr>
+        <w:spacing w:line="360" w:lineRule="auto"/>
+      </w:pPr>
       <w:r>
         <w:rPr>
           <w:noProof/>
@@ -2508,6 +3242,7 @@
           <w:ilvl w:val="0"/>
           <w:numId w:val="5"/>
         </w:numPr>
+        <w:spacing w:line="360" w:lineRule="auto"/>
       </w:pPr>
       <w:r>
         <w:t>ID: the unique identifier</w:t>
@@ -2523,8 +3258,10 @@
           <w:ilvl w:val="0"/>
           <w:numId w:val="5"/>
         </w:numPr>
-      </w:pPr>
-      <w:r>
+        <w:spacing w:line="360" w:lineRule="auto"/>
+      </w:pPr>
+      <w:r>
+        <w:lastRenderedPageBreak/>
         <w:t>Default</w:t>
       </w:r>
       <w:r>
@@ -2541,6 +3278,7 @@
           <w:ilvl w:val="0"/>
           <w:numId w:val="5"/>
         </w:numPr>
+        <w:spacing w:line="360" w:lineRule="auto"/>
       </w:pPr>
       <w:r>
         <w:t>User: database user used by the connection</w:t>
@@ -2553,6 +3291,7 @@
           <w:ilvl w:val="0"/>
           <w:numId w:val="5"/>
         </w:numPr>
+        <w:spacing w:line="360" w:lineRule="auto"/>
       </w:pPr>
       <w:r>
         <w:t>Password: encrypted password used by the connection</w:t>
@@ -2565,6 +3304,7 @@
           <w:ilvl w:val="0"/>
           <w:numId w:val="5"/>
         </w:numPr>
+        <w:spacing w:line="360" w:lineRule="auto"/>
       </w:pPr>
       <w:r>
         <w:t>Database-name: The name of the database</w:t>
@@ -2577,6 +3317,7 @@
           <w:ilvl w:val="0"/>
           <w:numId w:val="5"/>
         </w:numPr>
+        <w:spacing w:line="360" w:lineRule="auto"/>
       </w:pPr>
       <w:r>
         <w:t>Database-type: Id specified and created in previous section (&lt;</w:t>
@@ -2597,6 +3338,7 @@
           <w:ilvl w:val="0"/>
           <w:numId w:val="5"/>
         </w:numPr>
+        <w:spacing w:line="360" w:lineRule="auto"/>
       </w:pPr>
       <w:r>
         <w:t>Use-</w:t>
@@ -2617,6 +3359,7 @@
           <w:ilvl w:val="0"/>
           <w:numId w:val="5"/>
         </w:numPr>
+        <w:spacing w:line="360" w:lineRule="auto"/>
       </w:pPr>
       <w:r>
         <w:t xml:space="preserve">Server-host: if no LDAP server authentication is used, the you might have to indicate the server address </w:t>
@@ -2629,6 +3372,7 @@
           <w:ilvl w:val="0"/>
           <w:numId w:val="5"/>
         </w:numPr>
+        <w:spacing w:line="360" w:lineRule="auto"/>
       </w:pPr>
       <w:r>
         <w:t>Server-port: same as prior point, is no LDAP server is used, server-host and port must be specified.</w:t>
@@ -2637,8 +3381,9 @@
     <w:p>
       <w:pPr>
         <w:pStyle w:val="Heading5"/>
-      </w:pPr>
-      <w:bookmarkStart w:id="13" w:name="_Toc534708277"/>
+        <w:spacing w:line="360" w:lineRule="auto"/>
+      </w:pPr>
+      <w:bookmarkStart w:id="14" w:name="_Toc534893206"/>
       <w:r>
         <w:t>&lt;</w:t>
       </w:r>
@@ -2655,14 +3400,20 @@
       <w:r>
         <w:t>&gt;</w:t>
       </w:r>
-      <w:bookmarkEnd w:id="13"/>
-    </w:p>
-    <w:p>
+      <w:bookmarkEnd w:id="14"/>
+    </w:p>
+    <w:p>
+      <w:pPr>
+        <w:spacing w:line="360" w:lineRule="auto"/>
+      </w:pPr>
       <w:r>
         <w:t>Boeing use LDAP server for database user authentication. This information was obtained from TOAD connection tool. For any other information related contact:</w:t>
       </w:r>
     </w:p>
     <w:p>
+      <w:pPr>
+        <w:spacing w:line="360" w:lineRule="auto"/>
+      </w:pPr>
       <w:r>
         <w:t xml:space="preserve">Moeller (US), Kenneth M </w:t>
       </w:r>
@@ -2678,20 +3429,34 @@
     <w:p>
       <w:pPr>
         <w:pStyle w:val="Caption"/>
+        <w:spacing w:line="360" w:lineRule="auto"/>
       </w:pPr>
       <w:r>
         <w:t xml:space="preserve">Figure </w:t>
       </w:r>
-      <w:fldSimple w:instr=" SEQ Figure \* ARABIC ">
-        <w:r>
-          <w:rPr>
-            <w:noProof/>
-          </w:rPr>
-          <w:t>4</w:t>
-        </w:r>
-      </w:fldSimple>
-    </w:p>
-    <w:p>
+      <w:r>
+        <w:fldChar w:fldCharType="begin"/>
+      </w:r>
+      <w:r>
+        <w:instrText xml:space="preserve"> SEQ Figure \* ARABIC </w:instrText>
+      </w:r>
+      <w:r>
+        <w:fldChar w:fldCharType="separate"/>
+      </w:r>
+      <w:r>
+        <w:rPr>
+          <w:noProof/>
+        </w:rPr>
+        <w:t>4</w:t>
+      </w:r>
+      <w:r>
+        <w:fldChar w:fldCharType="end"/>
+      </w:r>
+    </w:p>
+    <w:p>
+      <w:pPr>
+        <w:spacing w:line="360" w:lineRule="auto"/>
+      </w:pPr>
       <w:r>
         <w:rPr>
           <w:noProof/>
@@ -2746,6 +3511,7 @@
           <w:ilvl w:val="0"/>
           <w:numId w:val="6"/>
         </w:numPr>
+        <w:spacing w:line="360" w:lineRule="auto"/>
       </w:pPr>
       <w:r>
         <w:t>Id: LDAP host server name</w:t>
@@ -2758,6 +3524,7 @@
           <w:ilvl w:val="0"/>
           <w:numId w:val="6"/>
         </w:numPr>
+        <w:spacing w:line="360" w:lineRule="auto"/>
       </w:pPr>
       <w:proofErr w:type="spellStart"/>
       <w:r>
@@ -2783,6 +3550,7 @@
           <w:ilvl w:val="0"/>
           <w:numId w:val="6"/>
         </w:numPr>
+        <w:spacing w:line="360" w:lineRule="auto"/>
       </w:pPr>
       <w:proofErr w:type="spellStart"/>
       <w:r>
@@ -2808,6 +3576,7 @@
           <w:ilvl w:val="0"/>
           <w:numId w:val="6"/>
         </w:numPr>
+        <w:spacing w:line="360" w:lineRule="auto"/>
       </w:pPr>
       <w:r>
         <w:t xml:space="preserve">Dc: the domain controlled </w:t>
@@ -2816,6 +3585,7 @@
     <w:p>
       <w:pPr>
         <w:pStyle w:val="Heading3"/>
+        <w:spacing w:line="360" w:lineRule="auto"/>
         <w:sectPr>
           <w:headerReference w:type="default" r:id="rId13"/>
           <w:pgSz w:w="12240" w:h="15840"/>
@@ -2828,13 +3598,14 @@
     <w:p>
       <w:pPr>
         <w:pStyle w:val="Heading3"/>
-      </w:pPr>
-      <w:bookmarkStart w:id="14" w:name="_Toc534708278"/>
+        <w:spacing w:line="360" w:lineRule="auto"/>
+      </w:pPr>
+      <w:bookmarkStart w:id="15" w:name="_Toc534893207"/>
       <w:r>
         <w:lastRenderedPageBreak/>
         <w:t>Commands</w:t>
       </w:r>
-      <w:bookmarkEnd w:id="14"/>
+      <w:bookmarkEnd w:id="15"/>
     </w:p>
     <w:tbl>
       <w:tblPr>
@@ -2865,7 +3636,7 @@
           </w:tcPr>
           <w:p>
             <w:pPr>
-              <w:jc w:val="center"/>
+              <w:spacing w:line="360" w:lineRule="auto"/>
               <w:rPr>
                 <w:b/>
               </w:rPr>
@@ -2884,7 +3655,7 @@
           </w:tcPr>
           <w:p>
             <w:pPr>
-              <w:jc w:val="center"/>
+              <w:spacing w:line="360" w:lineRule="auto"/>
               <w:rPr>
                 <w:b/>
               </w:rPr>
@@ -2903,7 +3674,7 @@
           </w:tcPr>
           <w:p>
             <w:pPr>
-              <w:jc w:val="center"/>
+              <w:spacing w:line="360" w:lineRule="auto"/>
               <w:rPr>
                 <w:b/>
               </w:rPr>
@@ -2922,7 +3693,7 @@
           </w:tcPr>
           <w:p>
             <w:pPr>
-              <w:jc w:val="center"/>
+              <w:spacing w:line="360" w:lineRule="auto"/>
               <w:rPr>
                 <w:b/>
               </w:rPr>
@@ -2948,7 +3719,7 @@
           </w:tcPr>
           <w:p>
             <w:pPr>
-              <w:jc w:val="center"/>
+              <w:spacing w:line="360" w:lineRule="auto"/>
               <w:rPr>
                 <w:b/>
               </w:rPr>
@@ -2974,7 +3745,7 @@
           </w:tcPr>
           <w:p>
             <w:pPr>
-              <w:jc w:val="center"/>
+              <w:spacing w:line="360" w:lineRule="auto"/>
               <w:rPr>
                 <w:b/>
               </w:rPr>
@@ -3000,7 +3771,7 @@
           </w:tcPr>
           <w:p>
             <w:pPr>
-              <w:jc w:val="center"/>
+              <w:spacing w:line="360" w:lineRule="auto"/>
               <w:rPr>
                 <w:b/>
               </w:rPr>
@@ -3026,7 +3797,7 @@
           </w:tcPr>
           <w:p>
             <w:pPr>
-              <w:jc w:val="center"/>
+              <w:spacing w:line="360" w:lineRule="auto"/>
               <w:rPr>
                 <w:b/>
               </w:rPr>
@@ -3052,7 +3823,7 @@
           </w:tcPr>
           <w:p>
             <w:pPr>
-              <w:jc w:val="center"/>
+              <w:spacing w:line="360" w:lineRule="auto"/>
               <w:rPr>
                 <w:b/>
               </w:rPr>
@@ -3079,6 +3850,9 @@
             <w:tcW w:w="955" w:type="dxa"/>
           </w:tcPr>
           <w:p>
+            <w:pPr>
+              <w:spacing w:line="360" w:lineRule="auto"/>
+            </w:pPr>
             <w:r>
               <w:t>-r</w:t>
             </w:r>
@@ -3088,13 +3862,20 @@
           <w:tcPr>
             <w:tcW w:w="845" w:type="dxa"/>
           </w:tcPr>
-          <w:p/>
+          <w:p>
+            <w:pPr>
+              <w:spacing w:line="360" w:lineRule="auto"/>
+            </w:pPr>
+          </w:p>
         </w:tc>
         <w:tc>
           <w:tcPr>
             <w:tcW w:w="3150" w:type="dxa"/>
           </w:tcPr>
           <w:p>
+            <w:pPr>
+              <w:spacing w:line="360" w:lineRule="auto"/>
+            </w:pPr>
             <w:r>
               <w:t>Parameter indicating the RUN</w:t>
             </w:r>
@@ -3109,7 +3890,7 @@
           </w:tcPr>
           <w:p>
             <w:pPr>
-              <w:jc w:val="center"/>
+              <w:spacing w:line="360" w:lineRule="auto"/>
             </w:pPr>
             <w:r>
               <w:t>OBJECT</w:t>
@@ -3122,7 +3903,7 @@
           </w:tcPr>
           <w:p>
             <w:pPr>
-              <w:jc w:val="center"/>
+              <w:spacing w:line="360" w:lineRule="auto"/>
             </w:pPr>
             <w:r>
               <w:t>C</w:t>
@@ -3137,6 +3918,9 @@
             <w:tcW w:w="2160" w:type="dxa"/>
           </w:tcPr>
           <w:p>
+            <w:pPr>
+              <w:spacing w:line="360" w:lineRule="auto"/>
+            </w:pPr>
             <w:proofErr w:type="spellStart"/>
             <w:r>
               <w:t>CallerImpl</w:t>
@@ -3150,7 +3934,7 @@
           </w:tcPr>
           <w:p>
             <w:pPr>
-              <w:jc w:val="center"/>
+              <w:spacing w:line="360" w:lineRule="auto"/>
             </w:pPr>
             <w:r>
               <w:t>next</w:t>
@@ -3163,7 +3947,7 @@
           </w:tcPr>
           <w:p>
             <w:pPr>
-              <w:jc w:val="center"/>
+              <w:spacing w:line="360" w:lineRule="auto"/>
             </w:pPr>
             <w:r>
               <w:t>N/A</w:t>
@@ -3176,7 +3960,7 @@
           </w:tcPr>
           <w:p>
             <w:pPr>
-              <w:jc w:val="center"/>
+              <w:spacing w:line="360" w:lineRule="auto"/>
             </w:pPr>
             <w:r>
               <w:t>N/A</w:t>
@@ -3191,6 +3975,7 @@
           </w:tcPr>
           <w:p>
             <w:pPr>
+              <w:spacing w:line="360" w:lineRule="auto"/>
               <w:rPr>
                 <w:color w:val="FF0000"/>
               </w:rPr>
@@ -3215,6 +4000,7 @@
           </w:tcPr>
           <w:p>
             <w:pPr>
+              <w:spacing w:line="360" w:lineRule="auto"/>
               <w:rPr>
                 <w:color w:val="FF0000"/>
               </w:rPr>
@@ -3233,6 +4019,7 @@
           </w:tcPr>
           <w:p>
             <w:pPr>
+              <w:spacing w:line="360" w:lineRule="auto"/>
               <w:rPr>
                 <w:color w:val="FF0000"/>
               </w:rPr>
@@ -3251,7 +4038,7 @@
           </w:tcPr>
           <w:p>
             <w:pPr>
-              <w:jc w:val="center"/>
+              <w:spacing w:line="360" w:lineRule="auto"/>
               <w:rPr>
                 <w:color w:val="FF0000"/>
               </w:rPr>
@@ -3270,7 +4057,7 @@
           </w:tcPr>
           <w:p>
             <w:pPr>
-              <w:jc w:val="center"/>
+              <w:spacing w:line="360" w:lineRule="auto"/>
               <w:rPr>
                 <w:color w:val="FF0000"/>
               </w:rPr>
@@ -3289,6 +4076,7 @@
           </w:tcPr>
           <w:p>
             <w:pPr>
+              <w:spacing w:line="360" w:lineRule="auto"/>
               <w:rPr>
                 <w:color w:val="FF0000"/>
               </w:rPr>
@@ -3307,7 +4095,7 @@
           </w:tcPr>
           <w:p>
             <w:pPr>
-              <w:jc w:val="center"/>
+              <w:spacing w:line="360" w:lineRule="auto"/>
             </w:pPr>
           </w:p>
         </w:tc>
@@ -3317,7 +4105,7 @@
           </w:tcPr>
           <w:p>
             <w:pPr>
-              <w:jc w:val="center"/>
+              <w:spacing w:line="360" w:lineRule="auto"/>
             </w:pPr>
           </w:p>
         </w:tc>
@@ -3327,7 +4115,7 @@
           </w:tcPr>
           <w:p>
             <w:pPr>
-              <w:jc w:val="center"/>
+              <w:spacing w:line="360" w:lineRule="auto"/>
             </w:pPr>
           </w:p>
         </w:tc>
@@ -3338,6 +4126,9 @@
             <w:tcW w:w="955" w:type="dxa"/>
           </w:tcPr>
           <w:p>
+            <w:pPr>
+              <w:spacing w:line="360" w:lineRule="auto"/>
+            </w:pPr>
             <w:r>
               <w:t xml:space="preserve">    s</w:t>
             </w:r>
@@ -3348,6 +4139,9 @@
             <w:tcW w:w="845" w:type="dxa"/>
           </w:tcPr>
           <w:p>
+            <w:pPr>
+              <w:spacing w:line="360" w:lineRule="auto"/>
+            </w:pPr>
             <w:r>
               <w:t>-r</w:t>
             </w:r>
@@ -3358,16 +4152,25 @@
             <w:tcW w:w="3150" w:type="dxa"/>
           </w:tcPr>
           <w:p>
+            <w:pPr>
+              <w:spacing w:line="360" w:lineRule="auto"/>
+            </w:pPr>
             <w:r>
               <w:t>Run Stored Procedure using a Jar module in LIB directory</w:t>
             </w:r>
           </w:p>
           <w:p>
+            <w:pPr>
+              <w:spacing w:line="360" w:lineRule="auto"/>
+            </w:pPr>
             <w:r>
               <w:t>E.g.</w:t>
             </w:r>
           </w:p>
           <w:p>
+            <w:pPr>
+              <w:spacing w:line="360" w:lineRule="auto"/>
+            </w:pPr>
             <w:r>
               <w:t>-</w:t>
             </w:r>
@@ -3395,7 +4198,7 @@
           </w:tcPr>
           <w:p>
             <w:pPr>
-              <w:jc w:val="center"/>
+              <w:spacing w:line="360" w:lineRule="auto"/>
             </w:pPr>
             <w:r>
               <w:t>OBJECT</w:t>
@@ -3408,7 +4211,7 @@
           </w:tcPr>
           <w:p>
             <w:pPr>
-              <w:jc w:val="center"/>
+              <w:spacing w:line="360" w:lineRule="auto"/>
             </w:pPr>
             <w:r>
               <w:t>LIB</w:t>
@@ -3420,6 +4223,9 @@
             <w:tcW w:w="2160" w:type="dxa"/>
           </w:tcPr>
           <w:p>
+            <w:pPr>
+              <w:spacing w:line="360" w:lineRule="auto"/>
+            </w:pPr>
             <w:proofErr w:type="spellStart"/>
             <w:r>
               <w:t>com.boeing.jobstarter.services.CallStoredProcedure</w:t>
@@ -3433,7 +4239,7 @@
           </w:tcPr>
           <w:p>
             <w:pPr>
-              <w:jc w:val="center"/>
+              <w:spacing w:line="360" w:lineRule="auto"/>
             </w:pPr>
             <w:r>
               <w:t>next</w:t>
@@ -3446,7 +4252,7 @@
           </w:tcPr>
           <w:p>
             <w:pPr>
-              <w:jc w:val="center"/>
+              <w:spacing w:line="360" w:lineRule="auto"/>
             </w:pPr>
             <w:r>
               <w:t>CallStoredProcedure.jar</w:t>
@@ -3459,7 +4265,7 @@
           </w:tcPr>
           <w:p>
             <w:pPr>
-              <w:jc w:val="center"/>
+              <w:spacing w:line="360" w:lineRule="auto"/>
             </w:pPr>
             <w:r>
               <w:t>N/A</w:t>
@@ -3474,6 +4280,7 @@
           </w:tcPr>
           <w:p>
             <w:pPr>
+              <w:spacing w:line="360" w:lineRule="auto"/>
               <w:rPr>
                 <w:color w:val="FF0000"/>
               </w:rPr>
@@ -3492,6 +4299,7 @@
           </w:tcPr>
           <w:p>
             <w:pPr>
+              <w:spacing w:line="360" w:lineRule="auto"/>
               <w:rPr>
                 <w:color w:val="FF0000"/>
               </w:rPr>
@@ -3510,6 +4318,7 @@
           </w:tcPr>
           <w:p>
             <w:pPr>
+              <w:spacing w:line="360" w:lineRule="auto"/>
               <w:rPr>
                 <w:color w:val="FF0000"/>
               </w:rPr>
@@ -3528,7 +4337,7 @@
           </w:tcPr>
           <w:p>
             <w:pPr>
-              <w:jc w:val="center"/>
+              <w:spacing w:line="360" w:lineRule="auto"/>
               <w:rPr>
                 <w:color w:val="FF0000"/>
               </w:rPr>
@@ -3547,7 +4356,7 @@
           </w:tcPr>
           <w:p>
             <w:pPr>
-              <w:jc w:val="center"/>
+              <w:spacing w:line="360" w:lineRule="auto"/>
               <w:rPr>
                 <w:color w:val="FF0000"/>
               </w:rPr>
@@ -3566,6 +4375,7 @@
           </w:tcPr>
           <w:p>
             <w:pPr>
+              <w:spacing w:line="360" w:lineRule="auto"/>
               <w:rPr>
                 <w:color w:val="FF0000"/>
               </w:rPr>
@@ -3584,7 +4394,7 @@
           </w:tcPr>
           <w:p>
             <w:pPr>
-              <w:jc w:val="center"/>
+              <w:spacing w:line="360" w:lineRule="auto"/>
             </w:pPr>
           </w:p>
         </w:tc>
@@ -3594,7 +4404,7 @@
           </w:tcPr>
           <w:p>
             <w:pPr>
-              <w:jc w:val="center"/>
+              <w:spacing w:line="360" w:lineRule="auto"/>
             </w:pPr>
           </w:p>
         </w:tc>
@@ -3604,7 +4414,7 @@
           </w:tcPr>
           <w:p>
             <w:pPr>
-              <w:jc w:val="center"/>
+              <w:spacing w:line="360" w:lineRule="auto"/>
             </w:pPr>
           </w:p>
         </w:tc>
@@ -3615,6 +4425,9 @@
             <w:tcW w:w="955" w:type="dxa"/>
           </w:tcPr>
           <w:p>
+            <w:pPr>
+              <w:spacing w:line="360" w:lineRule="auto"/>
+            </w:pPr>
             <w:r>
               <w:t xml:space="preserve">    l</w:t>
             </w:r>
@@ -3625,6 +4438,9 @@
             <w:tcW w:w="845" w:type="dxa"/>
           </w:tcPr>
           <w:p>
+            <w:pPr>
+              <w:spacing w:line="360" w:lineRule="auto"/>
+            </w:pPr>
             <w:r>
               <w:t>-r</w:t>
             </w:r>
@@ -3635,6 +4451,9 @@
             <w:tcW w:w="3150" w:type="dxa"/>
           </w:tcPr>
           <w:p>
+            <w:pPr>
+              <w:spacing w:line="360" w:lineRule="auto"/>
+            </w:pPr>
             <w:r>
               <w:t>Run load module (SQL Loader) for loading files into oracle database</w:t>
             </w:r>
@@ -3646,7 +4465,7 @@
           </w:tcPr>
           <w:p>
             <w:pPr>
-              <w:jc w:val="center"/>
+              <w:spacing w:line="360" w:lineRule="auto"/>
             </w:pPr>
             <w:r>
               <w:t>OBJECT</w:t>
@@ -3659,7 +4478,7 @@
           </w:tcPr>
           <w:p>
             <w:pPr>
-              <w:jc w:val="center"/>
+              <w:spacing w:line="360" w:lineRule="auto"/>
             </w:pPr>
             <w:r>
               <w:t>LIB</w:t>
@@ -3671,6 +4490,9 @@
             <w:tcW w:w="2160" w:type="dxa"/>
           </w:tcPr>
           <w:p>
+            <w:pPr>
+              <w:spacing w:line="360" w:lineRule="auto"/>
+            </w:pPr>
             <w:proofErr w:type="spellStart"/>
             <w:r>
               <w:t>com.boeing.jobstarter.services.CallSqlLoader</w:t>
@@ -3684,7 +4506,7 @@
           </w:tcPr>
           <w:p>
             <w:pPr>
-              <w:jc w:val="center"/>
+              <w:spacing w:line="360" w:lineRule="auto"/>
             </w:pPr>
             <w:r>
               <w:t>none</w:t>
@@ -3697,7 +4519,7 @@
           </w:tcPr>
           <w:p>
             <w:pPr>
-              <w:jc w:val="center"/>
+              <w:spacing w:line="360" w:lineRule="auto"/>
             </w:pPr>
             <w:r>
               <w:t>CallSqlLoader.jar</w:t>
@@ -3710,7 +4532,7 @@
           </w:tcPr>
           <w:p>
             <w:pPr>
-              <w:jc w:val="center"/>
+              <w:spacing w:line="360" w:lineRule="auto"/>
             </w:pPr>
             <w:r>
               <w:t>JOBNAME,</w:t>
@@ -3718,7 +4540,7 @@
           </w:p>
           <w:p>
             <w:pPr>
-              <w:jc w:val="center"/>
+              <w:spacing w:line="360" w:lineRule="auto"/>
             </w:pPr>
             <w:r>
               <w:t>CONNECTION</w:t>
@@ -3732,6 +4554,9 @@
             <w:tcW w:w="955" w:type="dxa"/>
           </w:tcPr>
           <w:p>
+            <w:pPr>
+              <w:spacing w:line="360" w:lineRule="auto"/>
+            </w:pPr>
             <w:r>
               <w:t xml:space="preserve">    x</w:t>
             </w:r>
@@ -3742,6 +4567,9 @@
             <w:tcW w:w="845" w:type="dxa"/>
           </w:tcPr>
           <w:p>
+            <w:pPr>
+              <w:spacing w:line="360" w:lineRule="auto"/>
+            </w:pPr>
             <w:r>
               <w:t>-r</w:t>
             </w:r>
@@ -3752,6 +4580,9 @@
             <w:tcW w:w="3150" w:type="dxa"/>
           </w:tcPr>
           <w:p>
+            <w:pPr>
+              <w:spacing w:line="360" w:lineRule="auto"/>
+            </w:pPr>
             <w:r>
               <w:t>Extract</w:t>
             </w:r>
@@ -3763,7 +4594,7 @@
           </w:tcPr>
           <w:p>
             <w:pPr>
-              <w:jc w:val="center"/>
+              <w:spacing w:line="360" w:lineRule="auto"/>
             </w:pPr>
           </w:p>
         </w:tc>
@@ -3773,7 +4604,7 @@
           </w:tcPr>
           <w:p>
             <w:pPr>
-              <w:jc w:val="center"/>
+              <w:spacing w:line="360" w:lineRule="auto"/>
             </w:pPr>
           </w:p>
         </w:tc>
@@ -3781,7 +4612,11 @@
           <w:tcPr>
             <w:tcW w:w="2160" w:type="dxa"/>
           </w:tcPr>
-          <w:p/>
+          <w:p>
+            <w:pPr>
+              <w:spacing w:line="360" w:lineRule="auto"/>
+            </w:pPr>
+          </w:p>
         </w:tc>
         <w:tc>
           <w:tcPr>
@@ -3789,7 +4624,7 @@
           </w:tcPr>
           <w:p>
             <w:pPr>
-              <w:jc w:val="center"/>
+              <w:spacing w:line="360" w:lineRule="auto"/>
             </w:pPr>
           </w:p>
         </w:tc>
@@ -3799,7 +4634,7 @@
           </w:tcPr>
           <w:p>
             <w:pPr>
-              <w:jc w:val="center"/>
+              <w:spacing w:line="360" w:lineRule="auto"/>
             </w:pPr>
           </w:p>
         </w:tc>
@@ -3809,7 +4644,7 @@
           </w:tcPr>
           <w:p>
             <w:pPr>
-              <w:jc w:val="center"/>
+              <w:spacing w:line="360" w:lineRule="auto"/>
             </w:pPr>
           </w:p>
         </w:tc>
@@ -3820,7 +4655,11 @@
             <w:tcW w:w="955" w:type="dxa"/>
           </w:tcPr>
           <w:p>
-            <w:r>
+            <w:pPr>
+              <w:spacing w:line="360" w:lineRule="auto"/>
+            </w:pPr>
+            <w:r>
+              <w:lastRenderedPageBreak/>
               <w:t xml:space="preserve">      t</w:t>
             </w:r>
           </w:p>
@@ -3830,6 +4669,9 @@
             <w:tcW w:w="845" w:type="dxa"/>
           </w:tcPr>
           <w:p>
+            <w:pPr>
+              <w:spacing w:line="360" w:lineRule="auto"/>
+            </w:pPr>
             <w:r>
               <w:t>x</w:t>
             </w:r>
@@ -3840,16 +4682,25 @@
             <w:tcW w:w="3150" w:type="dxa"/>
           </w:tcPr>
           <w:p>
+            <w:pPr>
+              <w:spacing w:line="360" w:lineRule="auto"/>
+            </w:pPr>
             <w:r>
               <w:t>Extract and generate plain file, from sources based on table name and metadata on the source.</w:t>
             </w:r>
           </w:p>
           <w:p>
+            <w:pPr>
+              <w:spacing w:line="360" w:lineRule="auto"/>
+            </w:pPr>
             <w:r>
               <w:t xml:space="preserve">e.g. </w:t>
             </w:r>
           </w:p>
           <w:p>
+            <w:pPr>
+              <w:spacing w:line="360" w:lineRule="auto"/>
+            </w:pPr>
             <w:r>
               <w:t>-</w:t>
             </w:r>
@@ -3905,7 +4756,7 @@
           </w:tcPr>
           <w:p>
             <w:pPr>
-              <w:jc w:val="center"/>
+              <w:spacing w:line="360" w:lineRule="auto"/>
             </w:pPr>
             <w:r>
               <w:t>OBJECT</w:t>
@@ -3918,7 +4769,7 @@
           </w:tcPr>
           <w:p>
             <w:pPr>
-              <w:jc w:val="center"/>
+              <w:spacing w:line="360" w:lineRule="auto"/>
             </w:pPr>
             <w:r>
               <w:t>LIB</w:t>
@@ -3930,6 +4781,9 @@
             <w:tcW w:w="2160" w:type="dxa"/>
           </w:tcPr>
           <w:p>
+            <w:pPr>
+              <w:spacing w:line="360" w:lineRule="auto"/>
+            </w:pPr>
             <w:proofErr w:type="spellStart"/>
             <w:r>
               <w:t>com.boeing.jobstarter.services.CallExtractTable</w:t>
@@ -3943,7 +4797,7 @@
           </w:tcPr>
           <w:p>
             <w:pPr>
-              <w:jc w:val="center"/>
+              <w:spacing w:line="360" w:lineRule="auto"/>
             </w:pPr>
             <w:r>
               <w:t>next</w:t>
@@ -3956,7 +4810,7 @@
           </w:tcPr>
           <w:p>
             <w:pPr>
-              <w:jc w:val="center"/>
+              <w:spacing w:line="360" w:lineRule="auto"/>
             </w:pPr>
             <w:r>
               <w:t>CallExtractTable.jar</w:t>
@@ -3969,7 +4823,7 @@
           </w:tcPr>
           <w:p>
             <w:pPr>
-              <w:jc w:val="center"/>
+              <w:spacing w:line="360" w:lineRule="auto"/>
             </w:pPr>
             <w:r>
               <w:t>JOBNAME,</w:t>
@@ -3977,7 +4831,7 @@
           </w:p>
           <w:p>
             <w:pPr>
-              <w:jc w:val="center"/>
+              <w:spacing w:line="360" w:lineRule="auto"/>
             </w:pPr>
             <w:r>
               <w:t>CONNECTION, SCHEMADEST</w:t>
@@ -3992,6 +4846,7 @@
           </w:tcPr>
           <w:p>
             <w:pPr>
+              <w:spacing w:line="360" w:lineRule="auto"/>
               <w:rPr>
                 <w:color w:val="FF0000"/>
               </w:rPr>
@@ -4010,6 +4865,7 @@
           </w:tcPr>
           <w:p>
             <w:pPr>
+              <w:spacing w:line="360" w:lineRule="auto"/>
               <w:rPr>
                 <w:color w:val="FF0000"/>
               </w:rPr>
@@ -4028,6 +4884,7 @@
           </w:tcPr>
           <w:p>
             <w:pPr>
+              <w:spacing w:line="360" w:lineRule="auto"/>
               <w:rPr>
                 <w:color w:val="FF0000"/>
               </w:rPr>
@@ -4046,7 +4903,7 @@
           </w:tcPr>
           <w:p>
             <w:pPr>
-              <w:jc w:val="center"/>
+              <w:spacing w:line="360" w:lineRule="auto"/>
               <w:rPr>
                 <w:color w:val="FF0000"/>
               </w:rPr>
@@ -4065,7 +4922,7 @@
           </w:tcPr>
           <w:p>
             <w:pPr>
-              <w:jc w:val="center"/>
+              <w:spacing w:line="360" w:lineRule="auto"/>
               <w:rPr>
                 <w:color w:val="FF0000"/>
               </w:rPr>
@@ -4084,6 +4941,7 @@
           </w:tcPr>
           <w:p>
             <w:pPr>
+              <w:spacing w:line="360" w:lineRule="auto"/>
               <w:rPr>
                 <w:color w:val="FF0000"/>
               </w:rPr>
@@ -4102,7 +4960,7 @@
           </w:tcPr>
           <w:p>
             <w:pPr>
-              <w:jc w:val="center"/>
+              <w:spacing w:line="360" w:lineRule="auto"/>
               <w:rPr>
                 <w:color w:val="FF0000"/>
               </w:rPr>
@@ -4115,7 +4973,7 @@
           </w:tcPr>
           <w:p>
             <w:pPr>
-              <w:jc w:val="center"/>
+              <w:spacing w:line="360" w:lineRule="auto"/>
               <w:rPr>
                 <w:color w:val="FF0000"/>
               </w:rPr>
@@ -4128,7 +4986,7 @@
           </w:tcPr>
           <w:p>
             <w:pPr>
-              <w:jc w:val="center"/>
+              <w:spacing w:line="360" w:lineRule="auto"/>
             </w:pPr>
           </w:p>
         </w:tc>
@@ -4139,8 +4997,10 @@
             <w:tcW w:w="955" w:type="dxa"/>
           </w:tcPr>
           <w:p>
-            <w:r>
-              <w:lastRenderedPageBreak/>
+            <w:pPr>
+              <w:spacing w:line="360" w:lineRule="auto"/>
+            </w:pPr>
+            <w:r>
               <w:t xml:space="preserve">      q</w:t>
             </w:r>
           </w:p>
@@ -4150,6 +5010,9 @@
             <w:tcW w:w="845" w:type="dxa"/>
           </w:tcPr>
           <w:p>
+            <w:pPr>
+              <w:spacing w:line="360" w:lineRule="auto"/>
+            </w:pPr>
             <w:r>
               <w:t>x</w:t>
             </w:r>
@@ -4160,17 +5023,30 @@
             <w:tcW w:w="3150" w:type="dxa"/>
           </w:tcPr>
           <w:p>
+            <w:pPr>
+              <w:spacing w:line="360" w:lineRule="auto"/>
+            </w:pPr>
             <w:r>
               <w:t>Extract and generate plain file, based on a file containing a SQL command</w:t>
             </w:r>
           </w:p>
-          <w:p/>
-          <w:p>
+          <w:p>
+            <w:pPr>
+              <w:spacing w:line="360" w:lineRule="auto"/>
+            </w:pPr>
+          </w:p>
+          <w:p>
+            <w:pPr>
+              <w:spacing w:line="360" w:lineRule="auto"/>
+            </w:pPr>
             <w:r>
               <w:t xml:space="preserve">e.g. </w:t>
             </w:r>
           </w:p>
           <w:p>
+            <w:pPr>
+              <w:spacing w:line="360" w:lineRule="auto"/>
+            </w:pPr>
             <w:r>
               <w:t>-</w:t>
             </w:r>
@@ -4228,7 +5104,7 @@
           </w:tcPr>
           <w:p>
             <w:pPr>
-              <w:jc w:val="center"/>
+              <w:spacing w:line="360" w:lineRule="auto"/>
             </w:pPr>
             <w:r>
               <w:t>OBJECT</w:t>
@@ -4241,7 +5117,7 @@
           </w:tcPr>
           <w:p>
             <w:pPr>
-              <w:jc w:val="center"/>
+              <w:spacing w:line="360" w:lineRule="auto"/>
             </w:pPr>
             <w:r>
               <w:t>LIB</w:t>
@@ -4253,6 +5129,9 @@
             <w:tcW w:w="2160" w:type="dxa"/>
           </w:tcPr>
           <w:p>
+            <w:pPr>
+              <w:spacing w:line="360" w:lineRule="auto"/>
+            </w:pPr>
             <w:proofErr w:type="spellStart"/>
             <w:r>
               <w:t>com.boeing.jobstarter.services.CallExtractSql</w:t>
@@ -4266,7 +5145,7 @@
           </w:tcPr>
           <w:p>
             <w:pPr>
-              <w:jc w:val="center"/>
+              <w:spacing w:line="360" w:lineRule="auto"/>
             </w:pPr>
             <w:r>
               <w:t>next</w:t>
@@ -4279,7 +5158,7 @@
           </w:tcPr>
           <w:p>
             <w:pPr>
-              <w:jc w:val="center"/>
+              <w:spacing w:line="360" w:lineRule="auto"/>
             </w:pPr>
             <w:r>
               <w:t>CallExtractSql.jar</w:t>
@@ -4292,7 +5171,7 @@
           </w:tcPr>
           <w:p>
             <w:pPr>
-              <w:jc w:val="center"/>
+              <w:spacing w:line="360" w:lineRule="auto"/>
             </w:pPr>
             <w:r>
               <w:t>JOBNAME,</w:t>
@@ -4300,7 +5179,7 @@
           </w:p>
           <w:p>
             <w:pPr>
-              <w:jc w:val="center"/>
+              <w:spacing w:line="360" w:lineRule="auto"/>
             </w:pPr>
             <w:r>
               <w:t>CONNECTION, SCHEMADEST</w:t>
@@ -4314,7 +5193,11 @@
             <w:tcW w:w="955" w:type="dxa"/>
           </w:tcPr>
           <w:p>
-            <w:r>
+            <w:pPr>
+              <w:spacing w:line="360" w:lineRule="auto"/>
+            </w:pPr>
+            <w:r>
+              <w:lastRenderedPageBreak/>
               <w:t xml:space="preserve">    c</w:t>
             </w:r>
           </w:p>
@@ -4324,6 +5207,9 @@
             <w:tcW w:w="845" w:type="dxa"/>
           </w:tcPr>
           <w:p>
+            <w:pPr>
+              <w:spacing w:line="360" w:lineRule="auto"/>
+            </w:pPr>
             <w:r>
               <w:t>-r</w:t>
             </w:r>
@@ -4334,6 +5220,9 @@
             <w:tcW w:w="3150" w:type="dxa"/>
           </w:tcPr>
           <w:p>
+            <w:pPr>
+              <w:spacing w:line="360" w:lineRule="auto"/>
+            </w:pPr>
             <w:r>
               <w:t>Connection Configuration module</w:t>
             </w:r>
@@ -4345,7 +5234,7 @@
           </w:tcPr>
           <w:p>
             <w:pPr>
-              <w:jc w:val="center"/>
+              <w:spacing w:line="360" w:lineRule="auto"/>
             </w:pPr>
           </w:p>
         </w:tc>
@@ -4355,7 +5244,7 @@
           </w:tcPr>
           <w:p>
             <w:pPr>
-              <w:jc w:val="center"/>
+              <w:spacing w:line="360" w:lineRule="auto"/>
             </w:pPr>
           </w:p>
         </w:tc>
@@ -4363,7 +5252,11 @@
           <w:tcPr>
             <w:tcW w:w="2160" w:type="dxa"/>
           </w:tcPr>
-          <w:p/>
+          <w:p>
+            <w:pPr>
+              <w:spacing w:line="360" w:lineRule="auto"/>
+            </w:pPr>
+          </w:p>
         </w:tc>
         <w:tc>
           <w:tcPr>
@@ -4371,7 +5264,7 @@
           </w:tcPr>
           <w:p>
             <w:pPr>
-              <w:jc w:val="center"/>
+              <w:spacing w:line="360" w:lineRule="auto"/>
             </w:pPr>
           </w:p>
         </w:tc>
@@ -4381,7 +5274,7 @@
           </w:tcPr>
           <w:p>
             <w:pPr>
-              <w:jc w:val="center"/>
+              <w:spacing w:line="360" w:lineRule="auto"/>
             </w:pPr>
           </w:p>
         </w:tc>
@@ -4391,7 +5284,7 @@
           </w:tcPr>
           <w:p>
             <w:pPr>
-              <w:jc w:val="center"/>
+              <w:spacing w:line="360" w:lineRule="auto"/>
             </w:pPr>
           </w:p>
         </w:tc>
@@ -4402,6 +5295,9 @@
             <w:tcW w:w="955" w:type="dxa"/>
           </w:tcPr>
           <w:p>
+            <w:pPr>
+              <w:spacing w:line="360" w:lineRule="auto"/>
+            </w:pPr>
             <w:r>
               <w:t xml:space="preserve">      l</w:t>
             </w:r>
@@ -4412,6 +5308,9 @@
             <w:tcW w:w="845" w:type="dxa"/>
           </w:tcPr>
           <w:p>
+            <w:pPr>
+              <w:spacing w:line="360" w:lineRule="auto"/>
+            </w:pPr>
             <w:r>
               <w:t>c</w:t>
             </w:r>
@@ -4422,6 +5321,9 @@
             <w:tcW w:w="3150" w:type="dxa"/>
           </w:tcPr>
           <w:p>
+            <w:pPr>
+              <w:spacing w:line="360" w:lineRule="auto"/>
+            </w:pPr>
             <w:r>
               <w:t>List all connections</w:t>
             </w:r>
@@ -4433,7 +5335,7 @@
           </w:tcPr>
           <w:p>
             <w:pPr>
-              <w:jc w:val="center"/>
+              <w:spacing w:line="360" w:lineRule="auto"/>
             </w:pPr>
             <w:r>
               <w:t>LIST</w:t>
@@ -4446,7 +5348,7 @@
           </w:tcPr>
           <w:p>
             <w:pPr>
-              <w:jc w:val="center"/>
+              <w:spacing w:line="360" w:lineRule="auto"/>
             </w:pPr>
             <w:r>
               <w:t>call</w:t>
@@ -4458,6 +5360,9 @@
             <w:tcW w:w="2160" w:type="dxa"/>
           </w:tcPr>
           <w:p>
+            <w:pPr>
+              <w:spacing w:line="360" w:lineRule="auto"/>
+            </w:pPr>
             <w:proofErr w:type="spellStart"/>
             <w:r>
               <w:t>CallConnectionConfig</w:t>
@@ -4471,7 +5376,7 @@
           </w:tcPr>
           <w:p>
             <w:pPr>
-              <w:jc w:val="center"/>
+              <w:spacing w:line="360" w:lineRule="auto"/>
             </w:pPr>
             <w:r>
               <w:t>none</w:t>
@@ -4484,7 +5389,7 @@
           </w:tcPr>
           <w:p>
             <w:pPr>
-              <w:jc w:val="center"/>
+              <w:spacing w:line="360" w:lineRule="auto"/>
             </w:pPr>
             <w:r>
               <w:t>N/A</w:t>
@@ -4497,7 +5402,7 @@
           </w:tcPr>
           <w:p>
             <w:pPr>
-              <w:jc w:val="center"/>
+              <w:spacing w:line="360" w:lineRule="auto"/>
             </w:pPr>
             <w:r>
               <w:t>N/A</w:t>
@@ -4511,6 +5416,9 @@
             <w:tcW w:w="955" w:type="dxa"/>
           </w:tcPr>
           <w:p>
+            <w:pPr>
+              <w:spacing w:line="360" w:lineRule="auto"/>
+            </w:pPr>
             <w:r>
               <w:t xml:space="preserve">      a</w:t>
             </w:r>
@@ -4521,6 +5429,9 @@
             <w:tcW w:w="845" w:type="dxa"/>
           </w:tcPr>
           <w:p>
+            <w:pPr>
+              <w:spacing w:line="360" w:lineRule="auto"/>
+            </w:pPr>
             <w:r>
               <w:t>c</w:t>
             </w:r>
@@ -4531,6 +5442,9 @@
             <w:tcW w:w="3150" w:type="dxa"/>
           </w:tcPr>
           <w:p>
+            <w:pPr>
+              <w:spacing w:line="360" w:lineRule="auto"/>
+            </w:pPr>
             <w:r>
               <w:t>Add new connection</w:t>
             </w:r>
@@ -4542,7 +5456,7 @@
           </w:tcPr>
           <w:p>
             <w:pPr>
-              <w:jc w:val="center"/>
+              <w:spacing w:line="360" w:lineRule="auto"/>
             </w:pPr>
             <w:r>
               <w:t>ADD</w:t>
@@ -4555,7 +5469,7 @@
           </w:tcPr>
           <w:p>
             <w:pPr>
-              <w:jc w:val="center"/>
+              <w:spacing w:line="360" w:lineRule="auto"/>
             </w:pPr>
             <w:r>
               <w:t>Call</w:t>
@@ -4567,6 +5481,9 @@
             <w:tcW w:w="2160" w:type="dxa"/>
           </w:tcPr>
           <w:p>
+            <w:pPr>
+              <w:spacing w:line="360" w:lineRule="auto"/>
+            </w:pPr>
             <w:proofErr w:type="spellStart"/>
             <w:r>
               <w:t>CallConnectionConfig</w:t>
@@ -4580,7 +5497,7 @@
           </w:tcPr>
           <w:p>
             <w:pPr>
-              <w:jc w:val="center"/>
+              <w:spacing w:line="360" w:lineRule="auto"/>
             </w:pPr>
             <w:r>
               <w:t>none</w:t>
@@ -4593,7 +5510,7 @@
           </w:tcPr>
           <w:p>
             <w:pPr>
-              <w:jc w:val="center"/>
+              <w:spacing w:line="360" w:lineRule="auto"/>
             </w:pPr>
             <w:r>
               <w:t>N/A</w:t>
@@ -4606,7 +5523,7 @@
           </w:tcPr>
           <w:p>
             <w:pPr>
-              <w:jc w:val="center"/>
+              <w:spacing w:line="360" w:lineRule="auto"/>
             </w:pPr>
             <w:r>
               <w:t>N/A</w:t>
@@ -4620,6 +5537,9 @@
             <w:tcW w:w="955" w:type="dxa"/>
           </w:tcPr>
           <w:p>
+            <w:pPr>
+              <w:spacing w:line="360" w:lineRule="auto"/>
+            </w:pPr>
             <w:r>
               <w:t xml:space="preserve">      d</w:t>
             </w:r>
@@ -4630,6 +5550,9 @@
             <w:tcW w:w="845" w:type="dxa"/>
           </w:tcPr>
           <w:p>
+            <w:pPr>
+              <w:spacing w:line="360" w:lineRule="auto"/>
+            </w:pPr>
             <w:r>
               <w:t>c</w:t>
             </w:r>
@@ -4640,6 +5563,9 @@
             <w:tcW w:w="3150" w:type="dxa"/>
           </w:tcPr>
           <w:p>
+            <w:pPr>
+              <w:spacing w:line="360" w:lineRule="auto"/>
+            </w:pPr>
             <w:r>
               <w:t>Delete a connection</w:t>
             </w:r>
@@ -4651,7 +5577,7 @@
           </w:tcPr>
           <w:p>
             <w:pPr>
-              <w:jc w:val="center"/>
+              <w:spacing w:line="360" w:lineRule="auto"/>
             </w:pPr>
             <w:r>
               <w:t>DELETE</w:t>
@@ -4664,7 +5590,7 @@
           </w:tcPr>
           <w:p>
             <w:pPr>
-              <w:jc w:val="center"/>
+              <w:spacing w:line="360" w:lineRule="auto"/>
             </w:pPr>
             <w:r>
               <w:t>Call</w:t>
@@ -4676,6 +5602,9 @@
             <w:tcW w:w="2160" w:type="dxa"/>
           </w:tcPr>
           <w:p>
+            <w:pPr>
+              <w:spacing w:line="360" w:lineRule="auto"/>
+            </w:pPr>
             <w:proofErr w:type="spellStart"/>
             <w:r>
               <w:t>CallConnectionConfig</w:t>
@@ -4689,7 +5618,7 @@
           </w:tcPr>
           <w:p>
             <w:pPr>
-              <w:jc w:val="center"/>
+              <w:spacing w:line="360" w:lineRule="auto"/>
             </w:pPr>
             <w:r>
               <w:t>none</w:t>
@@ -4702,7 +5631,7 @@
           </w:tcPr>
           <w:p>
             <w:pPr>
-              <w:jc w:val="center"/>
+              <w:spacing w:line="360" w:lineRule="auto"/>
             </w:pPr>
             <w:r>
               <w:t>N/A</w:t>
@@ -4715,7 +5644,7 @@
           </w:tcPr>
           <w:p>
             <w:pPr>
-              <w:jc w:val="center"/>
+              <w:spacing w:line="360" w:lineRule="auto"/>
             </w:pPr>
             <w:r>
               <w:t>N/A</w:t>
@@ -4729,6 +5658,9 @@
             <w:tcW w:w="955" w:type="dxa"/>
           </w:tcPr>
           <w:p>
+            <w:pPr>
+              <w:spacing w:line="360" w:lineRule="auto"/>
+            </w:pPr>
             <w:r>
               <w:t xml:space="preserve">      m</w:t>
             </w:r>
@@ -4739,6 +5671,9 @@
             <w:tcW w:w="845" w:type="dxa"/>
           </w:tcPr>
           <w:p>
+            <w:pPr>
+              <w:spacing w:line="360" w:lineRule="auto"/>
+            </w:pPr>
             <w:r>
               <w:t>c</w:t>
             </w:r>
@@ -4749,6 +5684,9 @@
             <w:tcW w:w="3150" w:type="dxa"/>
           </w:tcPr>
           <w:p>
+            <w:pPr>
+              <w:spacing w:line="360" w:lineRule="auto"/>
+            </w:pPr>
             <w:r>
               <w:t>Modify a connection</w:t>
             </w:r>
@@ -4760,7 +5698,7 @@
           </w:tcPr>
           <w:p>
             <w:pPr>
-              <w:jc w:val="center"/>
+              <w:spacing w:line="360" w:lineRule="auto"/>
             </w:pPr>
             <w:r>
               <w:t>MODIFY</w:t>
@@ -4773,7 +5711,7 @@
           </w:tcPr>
           <w:p>
             <w:pPr>
-              <w:jc w:val="center"/>
+              <w:spacing w:line="360" w:lineRule="auto"/>
             </w:pPr>
             <w:r>
               <w:t>Call</w:t>
@@ -4785,6 +5723,9 @@
             <w:tcW w:w="2160" w:type="dxa"/>
           </w:tcPr>
           <w:p>
+            <w:pPr>
+              <w:spacing w:line="360" w:lineRule="auto"/>
+            </w:pPr>
             <w:proofErr w:type="spellStart"/>
             <w:r>
               <w:t>CallConnectionConfig</w:t>
@@ -4798,7 +5739,7 @@
           </w:tcPr>
           <w:p>
             <w:pPr>
-              <w:jc w:val="center"/>
+              <w:spacing w:line="360" w:lineRule="auto"/>
             </w:pPr>
             <w:r>
               <w:t>none</w:t>
@@ -4811,7 +5752,7 @@
           </w:tcPr>
           <w:p>
             <w:pPr>
-              <w:jc w:val="center"/>
+              <w:spacing w:line="360" w:lineRule="auto"/>
             </w:pPr>
             <w:r>
               <w:t>N/A</w:t>
@@ -4824,7 +5765,7 @@
           </w:tcPr>
           <w:p>
             <w:pPr>
-              <w:jc w:val="center"/>
+              <w:spacing w:line="360" w:lineRule="auto"/>
             </w:pPr>
             <w:r>
               <w:t>N/A</w:t>
@@ -4838,6 +5779,9 @@
             <w:tcW w:w="955" w:type="dxa"/>
           </w:tcPr>
           <w:p>
+            <w:pPr>
+              <w:spacing w:line="360" w:lineRule="auto"/>
+            </w:pPr>
             <w:r>
               <w:t xml:space="preserve">      t</w:t>
             </w:r>
@@ -4848,6 +5792,9 @@
             <w:tcW w:w="845" w:type="dxa"/>
           </w:tcPr>
           <w:p>
+            <w:pPr>
+              <w:spacing w:line="360" w:lineRule="auto"/>
+            </w:pPr>
             <w:r>
               <w:t>c</w:t>
             </w:r>
@@ -4858,6 +5805,9 @@
             <w:tcW w:w="3150" w:type="dxa"/>
           </w:tcPr>
           <w:p>
+            <w:pPr>
+              <w:spacing w:line="360" w:lineRule="auto"/>
+            </w:pPr>
             <w:r>
               <w:t>Test a connection</w:t>
             </w:r>
@@ -4869,7 +5819,7 @@
           </w:tcPr>
           <w:p>
             <w:pPr>
-              <w:jc w:val="center"/>
+              <w:spacing w:line="360" w:lineRule="auto"/>
             </w:pPr>
             <w:r>
               <w:t>TEST</w:t>
@@ -4882,7 +5832,7 @@
           </w:tcPr>
           <w:p>
             <w:pPr>
-              <w:jc w:val="center"/>
+              <w:spacing w:line="360" w:lineRule="auto"/>
             </w:pPr>
             <w:r>
               <w:t>Call</w:t>
@@ -4894,6 +5844,9 @@
             <w:tcW w:w="2160" w:type="dxa"/>
           </w:tcPr>
           <w:p>
+            <w:pPr>
+              <w:spacing w:line="360" w:lineRule="auto"/>
+            </w:pPr>
             <w:proofErr w:type="spellStart"/>
             <w:r>
               <w:t>CallConnectionConfig</w:t>
@@ -4907,7 +5860,7 @@
           </w:tcPr>
           <w:p>
             <w:pPr>
-              <w:jc w:val="center"/>
+              <w:spacing w:line="360" w:lineRule="auto"/>
             </w:pPr>
             <w:r>
               <w:t>none</w:t>
@@ -4920,7 +5873,7 @@
           </w:tcPr>
           <w:p>
             <w:pPr>
-              <w:jc w:val="center"/>
+              <w:spacing w:line="360" w:lineRule="auto"/>
             </w:pPr>
             <w:r>
               <w:t>N/A</w:t>
@@ -4933,7 +5886,7 @@
           </w:tcPr>
           <w:p>
             <w:pPr>
-              <w:jc w:val="center"/>
+              <w:spacing w:line="360" w:lineRule="auto"/>
             </w:pPr>
             <w:r>
               <w:t>N/A</w:t>
@@ -4947,6 +5900,9 @@
             <w:tcW w:w="955" w:type="dxa"/>
           </w:tcPr>
           <w:p>
+            <w:pPr>
+              <w:spacing w:line="360" w:lineRule="auto"/>
+            </w:pPr>
             <w:r>
               <w:t xml:space="preserve">    d</w:t>
             </w:r>
@@ -4957,6 +5913,9 @@
             <w:tcW w:w="845" w:type="dxa"/>
           </w:tcPr>
           <w:p>
+            <w:pPr>
+              <w:spacing w:line="360" w:lineRule="auto"/>
+            </w:pPr>
             <w:r>
               <w:t>-r</w:t>
             </w:r>
@@ -4967,16 +5926,25 @@
             <w:tcW w:w="3150" w:type="dxa"/>
           </w:tcPr>
           <w:p>
+            <w:pPr>
+              <w:spacing w:line="360" w:lineRule="auto"/>
+            </w:pPr>
             <w:r>
               <w:t>Create a table on the destination schema base on a table name passed as parameter on the source database</w:t>
             </w:r>
           </w:p>
           <w:p>
+            <w:pPr>
+              <w:spacing w:line="360" w:lineRule="auto"/>
+            </w:pPr>
             <w:r>
               <w:t>e.g.</w:t>
             </w:r>
           </w:p>
           <w:p>
+            <w:pPr>
+              <w:spacing w:line="360" w:lineRule="auto"/>
+            </w:pPr>
             <w:r>
               <w:t>-</w:t>
             </w:r>
@@ -5017,7 +5985,7 @@
           </w:tcPr>
           <w:p>
             <w:pPr>
-              <w:jc w:val="center"/>
+              <w:spacing w:line="360" w:lineRule="auto"/>
             </w:pPr>
             <w:r>
               <w:t>OBJECT</w:t>
@@ -5030,7 +5998,7 @@
           </w:tcPr>
           <w:p>
             <w:pPr>
-              <w:jc w:val="center"/>
+              <w:spacing w:line="360" w:lineRule="auto"/>
             </w:pPr>
             <w:r>
               <w:t>Call</w:t>
@@ -5042,6 +6010,9 @@
             <w:tcW w:w="2160" w:type="dxa"/>
           </w:tcPr>
           <w:p>
+            <w:pPr>
+              <w:spacing w:line="360" w:lineRule="auto"/>
+            </w:pPr>
             <w:proofErr w:type="spellStart"/>
             <w:r>
               <w:t>CallDDL</w:t>
@@ -5055,7 +6026,7 @@
           </w:tcPr>
           <w:p>
             <w:pPr>
-              <w:jc w:val="center"/>
+              <w:spacing w:line="360" w:lineRule="auto"/>
             </w:pPr>
             <w:r>
               <w:t>next</w:t>
@@ -5068,7 +6039,7 @@
           </w:tcPr>
           <w:p>
             <w:pPr>
-              <w:jc w:val="center"/>
+              <w:spacing w:line="360" w:lineRule="auto"/>
             </w:pPr>
             <w:r>
               <w:t>N/A</w:t>
@@ -5081,7 +6052,7 @@
           </w:tcPr>
           <w:p>
             <w:pPr>
-              <w:jc w:val="center"/>
+              <w:spacing w:line="360" w:lineRule="auto"/>
             </w:pPr>
             <w:r>
               <w:t>N/A</w:t>
@@ -5091,6 +6062,9 @@
       </w:tr>
     </w:tbl>
     <w:p>
+      <w:pPr>
+        <w:spacing w:line="360" w:lineRule="auto"/>
+      </w:pPr>
       <w:r>
         <w:rPr>
           <w:b/>
@@ -5105,6 +6079,9 @@
       </w:r>
     </w:p>
     <w:p>
+      <w:pPr>
+        <w:spacing w:line="360" w:lineRule="auto"/>
+      </w:pPr>
       <w:r>
         <w:t xml:space="preserve">E.g. Let say we want to execute the </w:t>
       </w:r>
@@ -5118,6 +6095,9 @@
       </w:r>
     </w:p>
     <w:p>
+      <w:pPr>
+        <w:spacing w:line="360" w:lineRule="auto"/>
+      </w:pPr>
       <w:r>
         <w:t>-r =&gt; R</w:t>
       </w:r>
@@ -5126,6 +6106,9 @@
       </w:r>
     </w:p>
     <w:p>
+      <w:pPr>
+        <w:spacing w:line="360" w:lineRule="auto"/>
+      </w:pPr>
       <w:proofErr w:type="gramStart"/>
       <w:r>
         <w:t>l</w:t>
@@ -5136,11 +6119,17 @@
       </w:r>
     </w:p>
     <w:p>
+      <w:pPr>
+        <w:spacing w:line="360" w:lineRule="auto"/>
+      </w:pPr>
       <w:r>
         <w:t>The complete parameter command should looks like</w:t>
       </w:r>
     </w:p>
     <w:p>
+      <w:pPr>
+        <w:spacing w:line="360" w:lineRule="auto"/>
+      </w:pPr>
       <w:r>
         <w:lastRenderedPageBreak/>
         <w:t>-</w:t>
@@ -5178,6 +6167,9 @@
       </w:r>
     </w:p>
     <w:p>
+      <w:pPr>
+        <w:spacing w:line="360" w:lineRule="auto"/>
+      </w:pPr>
       <w:r>
         <w:rPr>
           <w:b/>
@@ -5189,6 +6181,9 @@
       </w:r>
     </w:p>
     <w:p>
+      <w:pPr>
+        <w:spacing w:line="360" w:lineRule="auto"/>
+      </w:pPr>
       <w:r>
         <w:rPr>
           <w:b/>
@@ -5208,6 +6203,9 @@
       </w:r>
     </w:p>
     <w:p>
+      <w:pPr>
+        <w:spacing w:line="360" w:lineRule="auto"/>
+      </w:pPr>
       <w:r>
         <w:tab/>
         <w:t xml:space="preserve">Call: will call a class or CORE logic in the </w:t>
@@ -5222,6 +6220,9 @@
       </w:r>
     </w:p>
     <w:p>
+      <w:pPr>
+        <w:spacing w:line="360" w:lineRule="auto"/>
+      </w:pPr>
       <w:r>
         <w:tab/>
       </w:r>
@@ -5244,12 +6245,18 @@
       </w:r>
     </w:p>
     <w:p>
+      <w:pPr>
+        <w:spacing w:line="360" w:lineRule="auto"/>
+      </w:pPr>
       <w:r>
         <w:tab/>
         <w:t>LIB: Will invoke an external JAR included in the LIB folder. This functionality will generate an instance of the invoked class and execute it. Any LIB class to be call, has to extend from Callable Abstract class.</w:t>
       </w:r>
     </w:p>
     <w:p>
+      <w:pPr>
+        <w:spacing w:line="360" w:lineRule="auto"/>
+      </w:pPr>
       <w:r>
         <w:rPr>
           <w:b/>
@@ -5269,6 +6276,9 @@
       </w:r>
     </w:p>
     <w:p>
+      <w:pPr>
+        <w:spacing w:line="360" w:lineRule="auto"/>
+      </w:pPr>
       <w:r>
         <w:rPr>
           <w:b/>
@@ -5283,12 +6293,18 @@
       </w:r>
     </w:p>
     <w:p>
+      <w:pPr>
+        <w:spacing w:line="360" w:lineRule="auto"/>
+      </w:pPr>
       <w:r>
         <w:tab/>
         <w:t>None: no value to read</w:t>
       </w:r>
     </w:p>
     <w:p>
+      <w:pPr>
+        <w:spacing w:line="360" w:lineRule="auto"/>
+      </w:pPr>
       <w:r>
         <w:tab/>
         <w:t>Next: read from next position parameters</w:t>
@@ -5298,6 +6314,9 @@
       </w:r>
     </w:p>
     <w:p>
+      <w:pPr>
+        <w:spacing w:line="360" w:lineRule="auto"/>
+      </w:pPr>
       <w:r>
         <w:tab/>
         <w:t xml:space="preserve">Read: </w:t>
@@ -5307,6 +6326,9 @@
       </w:r>
     </w:p>
     <w:p>
+      <w:pPr>
+        <w:spacing w:line="360" w:lineRule="auto"/>
+      </w:pPr>
       <w:r>
         <w:tab/>
         <w:t xml:space="preserve">E.g. </w:t>
@@ -5322,6 +6344,9 @@
       </w:r>
     </w:p>
     <w:p>
+      <w:pPr>
+        <w:spacing w:line="360" w:lineRule="auto"/>
+      </w:pPr>
       <w:r>
         <w:rPr>
           <w:b/>
@@ -5333,6 +6358,9 @@
       </w:r>
     </w:p>
     <w:p>
+      <w:pPr>
+        <w:spacing w:line="360" w:lineRule="auto"/>
+      </w:pPr>
       <w:r>
         <w:rPr>
           <w:b/>
@@ -5346,12 +6374,79 @@
     <w:p>
       <w:pPr>
         <w:pStyle w:val="Heading3"/>
-      </w:pPr>
-      <w:bookmarkStart w:id="15" w:name="_Toc534708279"/>
-      <w:r>
+        <w:spacing w:line="360" w:lineRule="auto"/>
+      </w:pPr>
+      <w:bookmarkStart w:id="16" w:name="_Toc534893208"/>
+      <w:r>
+        <w:lastRenderedPageBreak/>
         <w:t>Parameters</w:t>
       </w:r>
-      <w:bookmarkEnd w:id="15"/>
+      <w:bookmarkEnd w:id="16"/>
+    </w:p>
+    <w:p>
+      <w:pPr>
+        <w:spacing w:line="360" w:lineRule="auto"/>
+      </w:pPr>
+      <w:r>
+        <w:t>I</w:t>
+      </w:r>
+      <w:r>
+        <w:t>t’</w:t>
+      </w:r>
+      <w:r>
+        <w:t xml:space="preserve">s important to keep in mind that java recognize SPACE as list delimiter. When we are calling the app and passing parameters one space means a new parameter, so if we intend to pass a String to the app or any other value with SPACES on it, we have to enclose the value between “”. </w:t>
+      </w:r>
+    </w:p>
+    <w:p>
+      <w:pPr>
+        <w:spacing w:line="360" w:lineRule="auto"/>
+      </w:pPr>
+      <w:r>
+        <w:t>E.g. --JOBNAME=</w:t>
+      </w:r>
+      <w:proofErr w:type="gramStart"/>
+      <w:r>
+        <w:t>This</w:t>
+      </w:r>
+      <w:proofErr w:type="gramEnd"/>
+      <w:r>
+        <w:t xml:space="preserve"> is a job Example. </w:t>
+      </w:r>
+    </w:p>
+    <w:p>
+      <w:pPr>
+        <w:spacing w:line="360" w:lineRule="auto"/>
+      </w:pPr>
+      <w:r>
+        <w:t xml:space="preserve">If this case java will identify as parameters </w:t>
+      </w:r>
+      <w:r>
+        <w:t>(1)--JOBNAME=This (2</w:t>
+      </w:r>
+      <w:proofErr w:type="gramStart"/>
+      <w:r>
+        <w:t>)is</w:t>
+      </w:r>
+      <w:proofErr w:type="gramEnd"/>
+      <w:r>
+        <w:t xml:space="preserve"> (3)a (4)job (5)Example.</w:t>
+      </w:r>
+    </w:p>
+    <w:p>
+      <w:pPr>
+        <w:spacing w:line="360" w:lineRule="auto"/>
+      </w:pPr>
+      <w:r>
+        <w:t>The correct way to do this is:</w:t>
+      </w:r>
+    </w:p>
+    <w:p>
+      <w:pPr>
+        <w:spacing w:line="360" w:lineRule="auto"/>
+      </w:pPr>
+      <w:r>
+        <w:t>--JOBNAME=”This is a job Example.”</w:t>
+      </w:r>
     </w:p>
     <w:tbl>
       <w:tblPr>
@@ -5376,7 +6471,7 @@
           </w:tcPr>
           <w:p>
             <w:pPr>
-              <w:jc w:val="center"/>
+              <w:spacing w:line="360" w:lineRule="auto"/>
               <w:rPr>
                 <w:b/>
               </w:rPr>
@@ -5395,7 +6490,7 @@
           </w:tcPr>
           <w:p>
             <w:pPr>
-              <w:jc w:val="center"/>
+              <w:spacing w:line="360" w:lineRule="auto"/>
               <w:rPr>
                 <w:b/>
               </w:rPr>
@@ -5414,7 +6509,7 @@
           </w:tcPr>
           <w:p>
             <w:pPr>
-              <w:jc w:val="center"/>
+              <w:spacing w:line="360" w:lineRule="auto"/>
               <w:rPr>
                 <w:b/>
               </w:rPr>
@@ -5433,7 +6528,7 @@
           </w:tcPr>
           <w:p>
             <w:pPr>
-              <w:jc w:val="center"/>
+              <w:spacing w:line="360" w:lineRule="auto"/>
               <w:rPr>
                 <w:b/>
               </w:rPr>
@@ -5452,7 +6547,7 @@
           </w:tcPr>
           <w:p>
             <w:pPr>
-              <w:jc w:val="center"/>
+              <w:spacing w:line="360" w:lineRule="auto"/>
               <w:rPr>
                 <w:b/>
               </w:rPr>
@@ -5472,6 +6567,9 @@
             <w:tcW w:w="1780" w:type="dxa"/>
           </w:tcPr>
           <w:p>
+            <w:pPr>
+              <w:spacing w:line="360" w:lineRule="auto"/>
+            </w:pPr>
             <w:r>
               <w:t>--c</w:t>
             </w:r>
@@ -5482,6 +6580,9 @@
             <w:tcW w:w="5623" w:type="dxa"/>
           </w:tcPr>
           <w:p>
+            <w:pPr>
+              <w:spacing w:line="360" w:lineRule="auto"/>
+            </w:pPr>
             <w:r>
               <w:t xml:space="preserve">Primary connection used for the apps. </w:t>
             </w:r>
@@ -5492,6 +6593,9 @@
             <w:tcW w:w="2368" w:type="dxa"/>
           </w:tcPr>
           <w:p>
+            <w:pPr>
+              <w:spacing w:line="360" w:lineRule="auto"/>
+            </w:pPr>
             <w:r>
               <w:t>CONNECTION</w:t>
             </w:r>
@@ -5502,6 +6606,9 @@
             <w:tcW w:w="1138" w:type="dxa"/>
           </w:tcPr>
           <w:p>
+            <w:pPr>
+              <w:spacing w:line="360" w:lineRule="auto"/>
+            </w:pPr>
             <w:r>
               <w:t>Next</w:t>
             </w:r>
@@ -5511,7 +6618,11 @@
           <w:tcPr>
             <w:tcW w:w="2226" w:type="dxa"/>
           </w:tcPr>
-          <w:p/>
+          <w:p>
+            <w:pPr>
+              <w:spacing w:line="360" w:lineRule="auto"/>
+            </w:pPr>
+          </w:p>
         </w:tc>
       </w:tr>
       <w:tr>
@@ -5520,6 +6631,9 @@
             <w:tcW w:w="1780" w:type="dxa"/>
           </w:tcPr>
           <w:p>
+            <w:pPr>
+              <w:spacing w:line="360" w:lineRule="auto"/>
+            </w:pPr>
             <w:r>
               <w:t>--p</w:t>
             </w:r>
@@ -5530,6 +6644,9 @@
             <w:tcW w:w="5623" w:type="dxa"/>
           </w:tcPr>
           <w:p>
+            <w:pPr>
+              <w:spacing w:line="360" w:lineRule="auto"/>
+            </w:pPr>
             <w:r>
               <w:t xml:space="preserve">Parameter or list of parameters (split by comma) </w:t>
             </w:r>
@@ -5540,6 +6657,9 @@
             <w:tcW w:w="2368" w:type="dxa"/>
           </w:tcPr>
           <w:p>
+            <w:pPr>
+              <w:spacing w:line="360" w:lineRule="auto"/>
+            </w:pPr>
             <w:r>
               <w:t>PARAMETER</w:t>
             </w:r>
@@ -5550,6 +6670,9 @@
             <w:tcW w:w="1138" w:type="dxa"/>
           </w:tcPr>
           <w:p>
+            <w:pPr>
+              <w:spacing w:line="360" w:lineRule="auto"/>
+            </w:pPr>
             <w:r>
               <w:t>Next</w:t>
             </w:r>
@@ -5559,7 +6682,11 @@
           <w:tcPr>
             <w:tcW w:w="2226" w:type="dxa"/>
           </w:tcPr>
-          <w:p/>
+          <w:p>
+            <w:pPr>
+              <w:spacing w:line="360" w:lineRule="auto"/>
+            </w:pPr>
+          </w:p>
         </w:tc>
       </w:tr>
       <w:tr>
@@ -5568,8 +6695,10 @@
             <w:tcW w:w="1780" w:type="dxa"/>
           </w:tcPr>
           <w:p>
-            <w:r>
-              <w:lastRenderedPageBreak/>
+            <w:pPr>
+              <w:spacing w:line="360" w:lineRule="auto"/>
+            </w:pPr>
+            <w:r>
               <w:t>--</w:t>
             </w:r>
             <w:proofErr w:type="spellStart"/>
@@ -5584,6 +6713,9 @@
             <w:tcW w:w="5623" w:type="dxa"/>
           </w:tcPr>
           <w:p>
+            <w:pPr>
+              <w:spacing w:line="360" w:lineRule="auto"/>
+            </w:pPr>
             <w:r>
               <w:t>Schema destination. Where the extracted files will be loaded. This parameter is fundamental because it is included in the generated file name. Then the load process will look for this name in the file name pattern and load the info in the respective schema.</w:t>
             </w:r>
@@ -5594,6 +6726,9 @@
             <w:tcW w:w="2368" w:type="dxa"/>
           </w:tcPr>
           <w:p>
+            <w:pPr>
+              <w:spacing w:line="360" w:lineRule="auto"/>
+            </w:pPr>
             <w:r>
               <w:t>SCHEMADEST</w:t>
             </w:r>
@@ -5604,6 +6739,9 @@
             <w:tcW w:w="1138" w:type="dxa"/>
           </w:tcPr>
           <w:p>
+            <w:pPr>
+              <w:spacing w:line="360" w:lineRule="auto"/>
+            </w:pPr>
             <w:r>
               <w:t>Next</w:t>
             </w:r>
@@ -5613,7 +6751,11 @@
           <w:tcPr>
             <w:tcW w:w="2226" w:type="dxa"/>
           </w:tcPr>
-          <w:p/>
+          <w:p>
+            <w:pPr>
+              <w:spacing w:line="360" w:lineRule="auto"/>
+            </w:pPr>
+          </w:p>
         </w:tc>
       </w:tr>
       <w:tr>
@@ -5622,6 +6764,9 @@
             <w:tcW w:w="1780" w:type="dxa"/>
           </w:tcPr>
           <w:p>
+            <w:pPr>
+              <w:spacing w:line="360" w:lineRule="auto"/>
+            </w:pPr>
             <w:r>
               <w:t>--NOHEADER</w:t>
             </w:r>
@@ -5632,6 +6777,9 @@
             <w:tcW w:w="5623" w:type="dxa"/>
           </w:tcPr>
           <w:p>
+            <w:pPr>
+              <w:spacing w:line="360" w:lineRule="auto"/>
+            </w:pPr>
             <w:r>
               <w:t xml:space="preserve">Indicate in the extract phase, if the file will include the header or not </w:t>
             </w:r>
@@ -5651,6 +6799,9 @@
             <w:tcW w:w="2368" w:type="dxa"/>
           </w:tcPr>
           <w:p>
+            <w:pPr>
+              <w:spacing w:line="360" w:lineRule="auto"/>
+            </w:pPr>
             <w:r>
               <w:t>NOHEADER</w:t>
             </w:r>
@@ -5661,6 +6812,9 @@
             <w:tcW w:w="1138" w:type="dxa"/>
           </w:tcPr>
           <w:p>
+            <w:pPr>
+              <w:spacing w:line="360" w:lineRule="auto"/>
+            </w:pPr>
             <w:r>
               <w:t>none</w:t>
             </w:r>
@@ -5670,7 +6824,11 @@
           <w:tcPr>
             <w:tcW w:w="2226" w:type="dxa"/>
           </w:tcPr>
-          <w:p/>
+          <w:p>
+            <w:pPr>
+              <w:spacing w:line="360" w:lineRule="auto"/>
+            </w:pPr>
+          </w:p>
         </w:tc>
       </w:tr>
       <w:tr>
@@ -5679,6 +6837,9 @@
             <w:tcW w:w="1780" w:type="dxa"/>
           </w:tcPr>
           <w:p>
+            <w:pPr>
+              <w:spacing w:line="360" w:lineRule="auto"/>
+            </w:pPr>
             <w:r>
               <w:t>--SKIP</w:t>
             </w:r>
@@ -5689,6 +6850,9 @@
             <w:tcW w:w="5623" w:type="dxa"/>
           </w:tcPr>
           <w:p>
+            <w:pPr>
+              <w:spacing w:line="360" w:lineRule="auto"/>
+            </w:pPr>
             <w:r>
               <w:t xml:space="preserve">This parameter is used to indicate to the </w:t>
             </w:r>
@@ -5698,7 +6862,11 @@
             </w:r>
             <w:proofErr w:type="spellEnd"/>
             <w:r>
-              <w:t xml:space="preserve"> how many lines are desired to be skipped. By default the skip value depend of the NOHEADER parameter, if was indicated as header is included, then the skip value going to be 1, other way will be 0</w:t>
+              <w:t xml:space="preserve"> how many lines are desired to be skipped. By default the skip </w:t>
+            </w:r>
+            <w:r>
+              <w:lastRenderedPageBreak/>
+              <w:t>value depend of the NOHEADER parameter, if was indicated as header is included, then the skip value going to be 1, other way will be 0</w:t>
             </w:r>
           </w:p>
         </w:tc>
@@ -5707,7 +6875,11 @@
             <w:tcW w:w="2368" w:type="dxa"/>
           </w:tcPr>
           <w:p>
-            <w:r>
+            <w:pPr>
+              <w:spacing w:line="360" w:lineRule="auto"/>
+            </w:pPr>
+            <w:r>
+              <w:lastRenderedPageBreak/>
               <w:t>SKIP</w:t>
             </w:r>
           </w:p>
@@ -5717,6 +6889,9 @@
             <w:tcW w:w="1138" w:type="dxa"/>
           </w:tcPr>
           <w:p>
+            <w:pPr>
+              <w:spacing w:line="360" w:lineRule="auto"/>
+            </w:pPr>
             <w:r>
               <w:t>Read</w:t>
             </w:r>
@@ -5726,7 +6901,11 @@
           <w:tcPr>
             <w:tcW w:w="2226" w:type="dxa"/>
           </w:tcPr>
-          <w:p/>
+          <w:p>
+            <w:pPr>
+              <w:spacing w:line="360" w:lineRule="auto"/>
+            </w:pPr>
+          </w:p>
         </w:tc>
       </w:tr>
       <w:tr>
@@ -5735,6 +6914,9 @@
             <w:tcW w:w="1780" w:type="dxa"/>
           </w:tcPr>
           <w:p>
+            <w:pPr>
+              <w:spacing w:line="360" w:lineRule="auto"/>
+            </w:pPr>
             <w:r>
               <w:t>--ZIP</w:t>
             </w:r>
@@ -5745,6 +6927,9 @@
             <w:tcW w:w="5623" w:type="dxa"/>
           </w:tcPr>
           <w:p>
+            <w:pPr>
+              <w:spacing w:line="360" w:lineRule="auto"/>
+            </w:pPr>
             <w:r>
               <w:t xml:space="preserve">Indicate if the file will be zipped after the generation. By default no zip functionality </w:t>
             </w:r>
@@ -5755,6 +6940,9 @@
             <w:tcW w:w="2368" w:type="dxa"/>
           </w:tcPr>
           <w:p>
+            <w:pPr>
+              <w:spacing w:line="360" w:lineRule="auto"/>
+            </w:pPr>
             <w:r>
               <w:t>ZIP</w:t>
             </w:r>
@@ -5765,6 +6953,9 @@
             <w:tcW w:w="1138" w:type="dxa"/>
           </w:tcPr>
           <w:p>
+            <w:pPr>
+              <w:spacing w:line="360" w:lineRule="auto"/>
+            </w:pPr>
             <w:r>
               <w:t>none</w:t>
             </w:r>
@@ -5774,7 +6965,11 @@
           <w:tcPr>
             <w:tcW w:w="2226" w:type="dxa"/>
           </w:tcPr>
-          <w:p/>
+          <w:p>
+            <w:pPr>
+              <w:spacing w:line="360" w:lineRule="auto"/>
+            </w:pPr>
+          </w:p>
         </w:tc>
       </w:tr>
       <w:tr>
@@ -5783,6 +6978,9 @@
             <w:tcW w:w="1780" w:type="dxa"/>
           </w:tcPr>
           <w:p>
+            <w:pPr>
+              <w:spacing w:line="360" w:lineRule="auto"/>
+            </w:pPr>
             <w:r>
               <w:t>--ARCHIVE</w:t>
             </w:r>
@@ -5793,6 +6991,9 @@
             <w:tcW w:w="5623" w:type="dxa"/>
           </w:tcPr>
           <w:p>
+            <w:pPr>
+              <w:spacing w:line="360" w:lineRule="auto"/>
+            </w:pPr>
             <w:r>
               <w:t>Indicate if after the generation or load, the archive functionality is desired. This process will copy and zip the file/work directory, into the archive folder</w:t>
             </w:r>
@@ -5803,6 +7004,9 @@
             <w:tcW w:w="2368" w:type="dxa"/>
           </w:tcPr>
           <w:p>
+            <w:pPr>
+              <w:spacing w:line="360" w:lineRule="auto"/>
+            </w:pPr>
             <w:r>
               <w:t>ARCHIVE</w:t>
             </w:r>
@@ -5813,6 +7017,9 @@
             <w:tcW w:w="1138" w:type="dxa"/>
           </w:tcPr>
           <w:p>
+            <w:pPr>
+              <w:spacing w:line="360" w:lineRule="auto"/>
+            </w:pPr>
             <w:r>
               <w:t>None</w:t>
             </w:r>
@@ -5822,7 +7029,11 @@
           <w:tcPr>
             <w:tcW w:w="2226" w:type="dxa"/>
           </w:tcPr>
-          <w:p/>
+          <w:p>
+            <w:pPr>
+              <w:spacing w:line="360" w:lineRule="auto"/>
+            </w:pPr>
+          </w:p>
         </w:tc>
       </w:tr>
       <w:tr>
@@ -5831,6 +7042,9 @@
             <w:tcW w:w="1780" w:type="dxa"/>
           </w:tcPr>
           <w:p>
+            <w:pPr>
+              <w:spacing w:line="360" w:lineRule="auto"/>
+            </w:pPr>
             <w:r>
               <w:t>--NODELETE</w:t>
             </w:r>
@@ -5841,6 +7055,9 @@
             <w:tcW w:w="5623" w:type="dxa"/>
           </w:tcPr>
           <w:p>
+            <w:pPr>
+              <w:spacing w:line="360" w:lineRule="auto"/>
+            </w:pPr>
             <w:r>
               <w:t>This parameter indicate if after the generation, load or any process, the resulting files will be deleted. If this parameter is no indicated, the default behavior is to delete all</w:t>
             </w:r>
@@ -5851,6 +7068,9 @@
             <w:tcW w:w="2368" w:type="dxa"/>
           </w:tcPr>
           <w:p>
+            <w:pPr>
+              <w:spacing w:line="360" w:lineRule="auto"/>
+            </w:pPr>
             <w:r>
               <w:t>NODELETE</w:t>
             </w:r>
@@ -5861,6 +7081,9 @@
             <w:tcW w:w="1138" w:type="dxa"/>
           </w:tcPr>
           <w:p>
+            <w:pPr>
+              <w:spacing w:line="360" w:lineRule="auto"/>
+            </w:pPr>
             <w:r>
               <w:t>None</w:t>
             </w:r>
@@ -5870,7 +7093,11 @@
           <w:tcPr>
             <w:tcW w:w="2226" w:type="dxa"/>
           </w:tcPr>
-          <w:p/>
+          <w:p>
+            <w:pPr>
+              <w:spacing w:line="360" w:lineRule="auto"/>
+            </w:pPr>
+          </w:p>
         </w:tc>
       </w:tr>
       <w:tr>
@@ -5879,6 +7106,9 @@
             <w:tcW w:w="1780" w:type="dxa"/>
           </w:tcPr>
           <w:p>
+            <w:pPr>
+              <w:spacing w:line="360" w:lineRule="auto"/>
+            </w:pPr>
             <w:r>
               <w:t>--COPY</w:t>
             </w:r>
@@ -5889,6 +7119,9 @@
             <w:tcW w:w="5623" w:type="dxa"/>
           </w:tcPr>
           <w:p>
+            <w:pPr>
+              <w:spacing w:line="360" w:lineRule="auto"/>
+            </w:pPr>
             <w:r>
               <w:t>Indicate if the generated file will be copy over any given path</w:t>
             </w:r>
@@ -5899,6 +7132,9 @@
             <w:tcW w:w="2368" w:type="dxa"/>
           </w:tcPr>
           <w:p>
+            <w:pPr>
+              <w:spacing w:line="360" w:lineRule="auto"/>
+            </w:pPr>
             <w:r>
               <w:t>COPY</w:t>
             </w:r>
@@ -5909,6 +7145,9 @@
             <w:tcW w:w="1138" w:type="dxa"/>
           </w:tcPr>
           <w:p>
+            <w:pPr>
+              <w:spacing w:line="360" w:lineRule="auto"/>
+            </w:pPr>
             <w:r>
               <w:t>Read</w:t>
             </w:r>
@@ -5918,7 +7157,11 @@
           <w:tcPr>
             <w:tcW w:w="2226" w:type="dxa"/>
           </w:tcPr>
-          <w:p/>
+          <w:p>
+            <w:pPr>
+              <w:spacing w:line="360" w:lineRule="auto"/>
+            </w:pPr>
+          </w:p>
         </w:tc>
       </w:tr>
       <w:tr>
@@ -5927,6 +7170,9 @@
             <w:tcW w:w="1780" w:type="dxa"/>
           </w:tcPr>
           <w:p>
+            <w:pPr>
+              <w:spacing w:line="360" w:lineRule="auto"/>
+            </w:pPr>
             <w:r>
               <w:t>--MOVE</w:t>
             </w:r>
@@ -5937,6 +7183,9 @@
             <w:tcW w:w="5623" w:type="dxa"/>
           </w:tcPr>
           <w:p>
+            <w:pPr>
+              <w:spacing w:line="360" w:lineRule="auto"/>
+            </w:pPr>
             <w:r>
               <w:t>Indicate is the generated file will be moved to different path</w:t>
             </w:r>
@@ -5947,6 +7196,9 @@
             <w:tcW w:w="2368" w:type="dxa"/>
           </w:tcPr>
           <w:p>
+            <w:pPr>
+              <w:spacing w:line="360" w:lineRule="auto"/>
+            </w:pPr>
             <w:r>
               <w:t>MOVE</w:t>
             </w:r>
@@ -5957,6 +7209,9 @@
             <w:tcW w:w="1138" w:type="dxa"/>
           </w:tcPr>
           <w:p>
+            <w:pPr>
+              <w:spacing w:line="360" w:lineRule="auto"/>
+            </w:pPr>
             <w:r>
               <w:t>Read</w:t>
             </w:r>
@@ -5966,7 +7221,11 @@
           <w:tcPr>
             <w:tcW w:w="2226" w:type="dxa"/>
           </w:tcPr>
-          <w:p/>
+          <w:p>
+            <w:pPr>
+              <w:spacing w:line="360" w:lineRule="auto"/>
+            </w:pPr>
+          </w:p>
         </w:tc>
       </w:tr>
       <w:tr>
@@ -5975,6 +7234,9 @@
             <w:tcW w:w="1780" w:type="dxa"/>
           </w:tcPr>
           <w:p>
+            <w:pPr>
+              <w:spacing w:line="360" w:lineRule="auto"/>
+            </w:pPr>
             <w:r>
               <w:t>--REPORTBY</w:t>
             </w:r>
@@ -5985,6 +7247,9 @@
             <w:tcW w:w="5623" w:type="dxa"/>
           </w:tcPr>
           <w:p>
+            <w:pPr>
+              <w:spacing w:line="360" w:lineRule="auto"/>
+            </w:pPr>
             <w:r>
               <w:t xml:space="preserve">Indicate how do you want to report Failure/Success </w:t>
             </w:r>
@@ -5995,6 +7260,9 @@
             <w:tcW w:w="2368" w:type="dxa"/>
           </w:tcPr>
           <w:p>
+            <w:pPr>
+              <w:spacing w:line="360" w:lineRule="auto"/>
+            </w:pPr>
             <w:r>
               <w:t>REPORTBY</w:t>
             </w:r>
@@ -6005,6 +7273,9 @@
             <w:tcW w:w="1138" w:type="dxa"/>
           </w:tcPr>
           <w:p>
+            <w:pPr>
+              <w:spacing w:line="360" w:lineRule="auto"/>
+            </w:pPr>
             <w:r>
               <w:t>read</w:t>
             </w:r>
@@ -6015,6 +7286,9 @@
             <w:tcW w:w="2226" w:type="dxa"/>
           </w:tcPr>
           <w:p>
+            <w:pPr>
+              <w:spacing w:line="360" w:lineRule="auto"/>
+            </w:pPr>
             <w:r>
               <w:t>MAIL,COPY,DATABASE</w:t>
             </w:r>
@@ -6027,6 +7301,9 @@
             <w:tcW w:w="1780" w:type="dxa"/>
           </w:tcPr>
           <w:p>
+            <w:pPr>
+              <w:spacing w:line="360" w:lineRule="auto"/>
+            </w:pPr>
             <w:r>
               <w:t>--REPORT</w:t>
             </w:r>
@@ -6037,6 +7314,9 @@
             <w:tcW w:w="5623" w:type="dxa"/>
           </w:tcPr>
           <w:p>
+            <w:pPr>
+              <w:spacing w:line="360" w:lineRule="auto"/>
+            </w:pPr>
             <w:r>
               <w:t>Indicate if you want to report any failure, success or both when job ran</w:t>
             </w:r>
@@ -6047,6 +7327,9 @@
             <w:tcW w:w="2368" w:type="dxa"/>
           </w:tcPr>
           <w:p>
+            <w:pPr>
+              <w:spacing w:line="360" w:lineRule="auto"/>
+            </w:pPr>
             <w:r>
               <w:t>REPORT</w:t>
             </w:r>
@@ -6057,6 +7340,9 @@
             <w:tcW w:w="1138" w:type="dxa"/>
           </w:tcPr>
           <w:p>
+            <w:pPr>
+              <w:spacing w:line="360" w:lineRule="auto"/>
+            </w:pPr>
             <w:r>
               <w:t>read</w:t>
             </w:r>
@@ -6067,6 +7353,9 @@
             <w:tcW w:w="2226" w:type="dxa"/>
           </w:tcPr>
           <w:p>
+            <w:pPr>
+              <w:spacing w:line="360" w:lineRule="auto"/>
+            </w:pPr>
             <w:r>
               <w:t>SUCCESS or ERROR or BOTH</w:t>
             </w:r>
@@ -6079,6 +7368,9 @@
             <w:tcW w:w="1780" w:type="dxa"/>
           </w:tcPr>
           <w:p>
+            <w:pPr>
+              <w:spacing w:line="360" w:lineRule="auto"/>
+            </w:pPr>
             <w:r>
               <w:t>--JOBNAME</w:t>
             </w:r>
@@ -6089,6 +7381,9 @@
             <w:tcW w:w="5623" w:type="dxa"/>
           </w:tcPr>
           <w:p>
+            <w:pPr>
+              <w:spacing w:line="360" w:lineRule="auto"/>
+            </w:pPr>
             <w:r>
               <w:t xml:space="preserve">The job name for reporting purpose </w:t>
             </w:r>
@@ -6099,6 +7394,9 @@
             <w:tcW w:w="2368" w:type="dxa"/>
           </w:tcPr>
           <w:p>
+            <w:pPr>
+              <w:spacing w:line="360" w:lineRule="auto"/>
+            </w:pPr>
             <w:r>
               <w:t>JOBNAME</w:t>
             </w:r>
@@ -6109,6 +7407,9 @@
             <w:tcW w:w="1138" w:type="dxa"/>
           </w:tcPr>
           <w:p>
+            <w:pPr>
+              <w:spacing w:line="360" w:lineRule="auto"/>
+            </w:pPr>
             <w:r>
               <w:t>read</w:t>
             </w:r>
@@ -6118,7 +7419,11 @@
           <w:tcPr>
             <w:tcW w:w="2226" w:type="dxa"/>
           </w:tcPr>
-          <w:p/>
+          <w:p>
+            <w:pPr>
+              <w:spacing w:line="360" w:lineRule="auto"/>
+            </w:pPr>
+          </w:p>
         </w:tc>
       </w:tr>
       <w:tr>
@@ -6127,6 +7432,9 @@
             <w:tcW w:w="1780" w:type="dxa"/>
           </w:tcPr>
           <w:p>
+            <w:pPr>
+              <w:spacing w:line="360" w:lineRule="auto"/>
+            </w:pPr>
             <w:r>
               <w:t>--LOADLAST</w:t>
             </w:r>
@@ -6137,6 +7445,9 @@
             <w:tcW w:w="5623" w:type="dxa"/>
           </w:tcPr>
           <w:p>
+            <w:pPr>
+              <w:spacing w:line="360" w:lineRule="auto"/>
+            </w:pPr>
             <w:r>
               <w:t xml:space="preserve">This parameter indicate when multiples files from the same table were generated, if the application can only load the latest version. </w:t>
             </w:r>
@@ -6147,6 +7458,9 @@
             <w:tcW w:w="2368" w:type="dxa"/>
           </w:tcPr>
           <w:p>
+            <w:pPr>
+              <w:spacing w:line="360" w:lineRule="auto"/>
+            </w:pPr>
             <w:r>
               <w:t>LOADLAST</w:t>
             </w:r>
@@ -6157,6 +7471,9 @@
             <w:tcW w:w="1138" w:type="dxa"/>
           </w:tcPr>
           <w:p>
+            <w:pPr>
+              <w:spacing w:line="360" w:lineRule="auto"/>
+            </w:pPr>
             <w:r>
               <w:t>None</w:t>
             </w:r>
@@ -6166,7 +7483,11 @@
           <w:tcPr>
             <w:tcW w:w="2226" w:type="dxa"/>
           </w:tcPr>
-          <w:p/>
+          <w:p>
+            <w:pPr>
+              <w:spacing w:line="360" w:lineRule="auto"/>
+            </w:pPr>
+          </w:p>
         </w:tc>
       </w:tr>
       <w:tr>
@@ -6175,6 +7496,9 @@
             <w:tcW w:w="1780" w:type="dxa"/>
           </w:tcPr>
           <w:p>
+            <w:pPr>
+              <w:spacing w:line="360" w:lineRule="auto"/>
+            </w:pPr>
             <w:r>
               <w:lastRenderedPageBreak/>
               <w:t>--USEHEADER</w:t>
@@ -6186,6 +7510,9 @@
             <w:tcW w:w="5623" w:type="dxa"/>
           </w:tcPr>
           <w:p>
+            <w:pPr>
+              <w:spacing w:line="360" w:lineRule="auto"/>
+            </w:pPr>
             <w:r>
               <w:t xml:space="preserve">Indicate if the header contained in the file can be used as column name for the dynamic CTL construction. Instate of using the METADATA or custom CTL file </w:t>
             </w:r>
@@ -6196,6 +7523,9 @@
             <w:tcW w:w="2368" w:type="dxa"/>
           </w:tcPr>
           <w:p>
+            <w:pPr>
+              <w:spacing w:line="360" w:lineRule="auto"/>
+            </w:pPr>
             <w:r>
               <w:t>USEHEADER</w:t>
             </w:r>
@@ -6206,6 +7536,9 @@
             <w:tcW w:w="1138" w:type="dxa"/>
           </w:tcPr>
           <w:p>
+            <w:pPr>
+              <w:spacing w:line="360" w:lineRule="auto"/>
+            </w:pPr>
             <w:r>
               <w:t>None</w:t>
             </w:r>
@@ -6215,7 +7548,11 @@
           <w:tcPr>
             <w:tcW w:w="2226" w:type="dxa"/>
           </w:tcPr>
-          <w:p/>
+          <w:p>
+            <w:pPr>
+              <w:spacing w:line="360" w:lineRule="auto"/>
+            </w:pPr>
+          </w:p>
         </w:tc>
       </w:tr>
       <w:tr>
@@ -6224,6 +7561,9 @@
             <w:tcW w:w="1780" w:type="dxa"/>
           </w:tcPr>
           <w:p>
+            <w:pPr>
+              <w:spacing w:line="360" w:lineRule="auto"/>
+            </w:pPr>
             <w:r>
               <w:t>--DATEFORMAT</w:t>
             </w:r>
@@ -6234,6 +7574,9 @@
             <w:tcW w:w="5623" w:type="dxa"/>
           </w:tcPr>
           <w:p>
+            <w:pPr>
+              <w:spacing w:line="360" w:lineRule="auto"/>
+            </w:pPr>
             <w:r>
               <w:t>This is used by the load process to indicate how the date is formatted</w:t>
             </w:r>
@@ -6244,6 +7587,9 @@
             <w:tcW w:w="2368" w:type="dxa"/>
           </w:tcPr>
           <w:p>
+            <w:pPr>
+              <w:spacing w:line="360" w:lineRule="auto"/>
+            </w:pPr>
             <w:r>
               <w:t>DATEFORMAT</w:t>
             </w:r>
@@ -6254,6 +7600,9 @@
             <w:tcW w:w="1138" w:type="dxa"/>
           </w:tcPr>
           <w:p>
+            <w:pPr>
+              <w:spacing w:line="360" w:lineRule="auto"/>
+            </w:pPr>
             <w:r>
               <w:t>Read</w:t>
             </w:r>
@@ -6263,7 +7612,11 @@
           <w:tcPr>
             <w:tcW w:w="2226" w:type="dxa"/>
           </w:tcPr>
-          <w:p/>
+          <w:p>
+            <w:pPr>
+              <w:spacing w:line="360" w:lineRule="auto"/>
+            </w:pPr>
+          </w:p>
         </w:tc>
       </w:tr>
       <w:tr>
@@ -6272,6 +7625,9 @@
             <w:tcW w:w="1780" w:type="dxa"/>
           </w:tcPr>
           <w:p>
+            <w:pPr>
+              <w:spacing w:line="360" w:lineRule="auto"/>
+            </w:pPr>
             <w:r>
               <w:t>--REFRESH</w:t>
             </w:r>
@@ -6282,16 +7638,25 @@
             <w:tcW w:w="5623" w:type="dxa"/>
           </w:tcPr>
           <w:p>
+            <w:pPr>
+              <w:spacing w:line="360" w:lineRule="auto"/>
+            </w:pPr>
             <w:r>
               <w:t>Indicate how the destination table will be refreshed before loading the new data. Possible values are TRUNCATE or DELETE.</w:t>
             </w:r>
           </w:p>
           <w:p>
+            <w:pPr>
+              <w:spacing w:line="360" w:lineRule="auto"/>
+            </w:pPr>
             <w:r>
               <w:t>If truncate is specified, then the entire table will be erased</w:t>
             </w:r>
           </w:p>
           <w:p>
+            <w:pPr>
+              <w:spacing w:line="360" w:lineRule="auto"/>
+            </w:pPr>
             <w:r>
               <w:t xml:space="preserve">If delete is specified, then the table will be delete before load base on the </w:t>
             </w:r>
@@ -6305,6 +7670,9 @@
             <w:tcW w:w="2368" w:type="dxa"/>
           </w:tcPr>
           <w:p>
+            <w:pPr>
+              <w:spacing w:line="360" w:lineRule="auto"/>
+            </w:pPr>
             <w:r>
               <w:t>REFRESH</w:t>
             </w:r>
@@ -6315,6 +7683,9 @@
             <w:tcW w:w="1138" w:type="dxa"/>
           </w:tcPr>
           <w:p>
+            <w:pPr>
+              <w:spacing w:line="360" w:lineRule="auto"/>
+            </w:pPr>
             <w:r>
               <w:t>R</w:t>
             </w:r>
@@ -6322,13 +7693,20 @@
               <w:t>ead</w:t>
             </w:r>
           </w:p>
-          <w:p/>
+          <w:p>
+            <w:pPr>
+              <w:spacing w:line="360" w:lineRule="auto"/>
+            </w:pPr>
+          </w:p>
         </w:tc>
         <w:tc>
           <w:tcPr>
             <w:tcW w:w="2226" w:type="dxa"/>
           </w:tcPr>
           <w:p>
+            <w:pPr>
+              <w:spacing w:line="360" w:lineRule="auto"/>
+            </w:pPr>
             <w:r>
               <w:t>TRUNCATE or DELETE</w:t>
             </w:r>
@@ -6341,6 +7719,9 @@
             <w:tcW w:w="1780" w:type="dxa"/>
           </w:tcPr>
           <w:p>
+            <w:pPr>
+              <w:spacing w:line="360" w:lineRule="auto"/>
+            </w:pPr>
             <w:r>
               <w:t>--DELETEBY</w:t>
             </w:r>
@@ -6351,6 +7732,9 @@
             <w:tcW w:w="5623" w:type="dxa"/>
           </w:tcPr>
           <w:p>
+            <w:pPr>
+              <w:spacing w:line="360" w:lineRule="auto"/>
+            </w:pPr>
             <w:r>
               <w:t>Provide the conditions under a table will be deleted before loading new values</w:t>
             </w:r>
@@ -6365,12 +7749,22 @@
             </w:r>
           </w:p>
           <w:p>
+            <w:pPr>
+              <w:spacing w:line="360" w:lineRule="auto"/>
+            </w:pPr>
             <w:r>
               <w:t>E.g.</w:t>
             </w:r>
           </w:p>
-          <w:p/>
-          <w:p>
+          <w:p>
+            <w:pPr>
+              <w:spacing w:line="360" w:lineRule="auto"/>
+            </w:pPr>
+          </w:p>
+          <w:p>
+            <w:pPr>
+              <w:spacing w:line="360" w:lineRule="auto"/>
+            </w:pPr>
             <w:r>
               <w:t>--DELETEBY=”column</w:t>
             </w:r>
@@ -6381,13 +7775,20 @@
               <w:t>…”</w:t>
             </w:r>
           </w:p>
-          <w:p/>
+          <w:p>
+            <w:pPr>
+              <w:spacing w:line="360" w:lineRule="auto"/>
+            </w:pPr>
+          </w:p>
         </w:tc>
         <w:tc>
           <w:tcPr>
             <w:tcW w:w="2368" w:type="dxa"/>
           </w:tcPr>
           <w:p>
+            <w:pPr>
+              <w:spacing w:line="360" w:lineRule="auto"/>
+            </w:pPr>
             <w:r>
               <w:t>DELETEBY</w:t>
             </w:r>
@@ -6398,6 +7799,9 @@
             <w:tcW w:w="1138" w:type="dxa"/>
           </w:tcPr>
           <w:p>
+            <w:pPr>
+              <w:spacing w:line="360" w:lineRule="auto"/>
+            </w:pPr>
             <w:r>
               <w:t>R</w:t>
             </w:r>
@@ -6410,7 +7814,11 @@
           <w:tcPr>
             <w:tcW w:w="2226" w:type="dxa"/>
           </w:tcPr>
-          <w:p/>
+          <w:p>
+            <w:pPr>
+              <w:spacing w:line="360" w:lineRule="auto"/>
+            </w:pPr>
+          </w:p>
         </w:tc>
       </w:tr>
       <w:tr>
@@ -6419,6 +7827,9 @@
             <w:tcW w:w="1780" w:type="dxa"/>
           </w:tcPr>
           <w:p>
+            <w:pPr>
+              <w:spacing w:line="360" w:lineRule="auto"/>
+            </w:pPr>
             <w:r>
               <w:t>--ADDLOADDATE</w:t>
             </w:r>
@@ -6429,6 +7840,9 @@
             <w:tcW w:w="5623" w:type="dxa"/>
           </w:tcPr>
           <w:p>
+            <w:pPr>
+              <w:spacing w:line="360" w:lineRule="auto"/>
+            </w:pPr>
             <w:r>
               <w:t xml:space="preserve">In the load process, include the </w:t>
             </w:r>
@@ -6442,11 +7856,17 @@
             </w:r>
           </w:p>
           <w:p>
+            <w:pPr>
+              <w:spacing w:line="360" w:lineRule="auto"/>
+            </w:pPr>
             <w:r>
               <w:t>E.g.</w:t>
             </w:r>
           </w:p>
           <w:p>
+            <w:pPr>
+              <w:spacing w:line="360" w:lineRule="auto"/>
+            </w:pPr>
             <w:r>
               <w:t>--ADDLOADDATE=columDate1</w:t>
             </w:r>
@@ -6457,6 +7877,9 @@
             <w:tcW w:w="2368" w:type="dxa"/>
           </w:tcPr>
           <w:p>
+            <w:pPr>
+              <w:spacing w:line="360" w:lineRule="auto"/>
+            </w:pPr>
             <w:r>
               <w:t>ADDLOADDATE</w:t>
             </w:r>
@@ -6467,6 +7890,9 @@
             <w:tcW w:w="1138" w:type="dxa"/>
           </w:tcPr>
           <w:p>
+            <w:pPr>
+              <w:spacing w:line="360" w:lineRule="auto"/>
+            </w:pPr>
             <w:r>
               <w:t>Read</w:t>
             </w:r>
@@ -6476,7 +7902,11 @@
           <w:tcPr>
             <w:tcW w:w="2226" w:type="dxa"/>
           </w:tcPr>
-          <w:p/>
+          <w:p>
+            <w:pPr>
+              <w:spacing w:line="360" w:lineRule="auto"/>
+            </w:pPr>
+          </w:p>
         </w:tc>
       </w:tr>
       <w:tr>
@@ -6485,7 +7915,11 @@
             <w:tcW w:w="1780" w:type="dxa"/>
           </w:tcPr>
           <w:p>
-            <w:r>
+            <w:pPr>
+              <w:spacing w:line="360" w:lineRule="auto"/>
+            </w:pPr>
+            <w:r>
+              <w:lastRenderedPageBreak/>
               <w:t>--CTL</w:t>
             </w:r>
           </w:p>
@@ -6495,6 +7929,9 @@
             <w:tcW w:w="5623" w:type="dxa"/>
           </w:tcPr>
           <w:p>
+            <w:pPr>
+              <w:spacing w:line="360" w:lineRule="auto"/>
+            </w:pPr>
             <w:r>
               <w:t>I customized CTL file is required for the load process, this must be specified through this parameter</w:t>
             </w:r>
@@ -6508,6 +7945,9 @@
             <w:tcW w:w="2368" w:type="dxa"/>
           </w:tcPr>
           <w:p>
+            <w:pPr>
+              <w:spacing w:line="360" w:lineRule="auto"/>
+            </w:pPr>
             <w:r>
               <w:t>CTL</w:t>
             </w:r>
@@ -6518,6 +7958,9 @@
             <w:tcW w:w="1138" w:type="dxa"/>
           </w:tcPr>
           <w:p>
+            <w:pPr>
+              <w:spacing w:line="360" w:lineRule="auto"/>
+            </w:pPr>
             <w:r>
               <w:t>Read</w:t>
             </w:r>
@@ -6527,11 +7970,18 @@
           <w:tcPr>
             <w:tcW w:w="2226" w:type="dxa"/>
           </w:tcPr>
-          <w:p/>
+          <w:p>
+            <w:pPr>
+              <w:spacing w:line="360" w:lineRule="auto"/>
+            </w:pPr>
+          </w:p>
         </w:tc>
       </w:tr>
     </w:tbl>
     <w:p>
+      <w:pPr>
+        <w:spacing w:line="360" w:lineRule="auto"/>
+      </w:pPr>
       <w:r>
         <w:rPr>
           <w:b/>
@@ -6539,43 +7989,69 @@
         <w:t>Value</w:t>
       </w:r>
       <w:r>
-        <w:t>: If there is a value to be read, indicate in which position the value is coming. To any given value, containing spaces, it should be enclosed by “…”</w:t>
-      </w:r>
-    </w:p>
-    <w:p>
+        <w:t>: I</w:t>
+      </w:r>
+      <w:r>
+        <w:t>ndicate in which position the value is coming</w:t>
+      </w:r>
+      <w:r>
+        <w:t xml:space="preserve"> for the specified parameter</w:t>
+      </w:r>
+      <w:r>
+        <w:t>. To any given value, containing spaces, it should be enclosed by “…”</w:t>
+      </w:r>
+    </w:p>
+    <w:p>
+      <w:pPr>
+        <w:spacing w:line="360" w:lineRule="auto"/>
+      </w:pPr>
       <w:r>
         <w:tab/>
         <w:t>None: no value to read</w:t>
       </w:r>
     </w:p>
     <w:p>
+      <w:pPr>
+        <w:spacing w:line="360" w:lineRule="auto"/>
+      </w:pPr>
       <w:r>
         <w:tab/>
-        <w:t>Next: read from next position parameters.</w:t>
-      </w:r>
-    </w:p>
-    <w:p>
+        <w:t>Next: read from next position</w:t>
+      </w:r>
+      <w:r>
+        <w:t xml:space="preserve"> from the list of</w:t>
+      </w:r>
+      <w:r>
+        <w:t xml:space="preserve"> parameters.</w:t>
+      </w:r>
+    </w:p>
+    <w:p>
+      <w:pPr>
+        <w:spacing w:line="360" w:lineRule="auto"/>
+      </w:pPr>
       <w:r>
         <w:tab/>
         <w:t>Read: read the parameter from the same position after the expected “=”</w:t>
       </w:r>
     </w:p>
     <w:p>
-      <w:r>
-        <w:lastRenderedPageBreak/>
+      <w:pPr>
+        <w:spacing w:line="360" w:lineRule="auto"/>
+      </w:pPr>
+      <w:r>
         <w:tab/>
         <w:t>E.g. --PARAM=value or --PARAM=”value with spaces”</w:t>
       </w:r>
     </w:p>
-    <w:p/>
     <w:p>
       <w:pPr>
         <w:tabs>
           <w:tab w:val="left" w:pos="1980"/>
         </w:tabs>
+        <w:spacing w:line="360" w:lineRule="auto"/>
         <w:sectPr>
           <w:pgSz w:w="15840" w:h="12240" w:orient="landscape"/>
-          <w:pgMar w:top="1440" w:right="1440" w:bottom="1440" w:left="1440" w:header="720" w:footer="720" w:gutter="0"/>
+          <w:pgMar w:top="1440" w:right="1440" w:bottom="1260" w:left="1440" w:header="720" w:footer="720" w:gutter="0"/>
           <w:cols w:space="720"/>
           <w:docGrid w:linePitch="360"/>
         </w:sectPr>
@@ -6584,61 +8060,2480 @@
         <w:tab/>
       </w:r>
     </w:p>
-    <w:p/>
     <w:p>
       <w:pPr>
         <w:pStyle w:val="Heading2"/>
-        <w:jc w:val="both"/>
-      </w:pPr>
-      <w:bookmarkStart w:id="16" w:name="_Toc534708280"/>
+        <w:spacing w:line="360" w:lineRule="auto"/>
+      </w:pPr>
+      <w:bookmarkStart w:id="17" w:name="_Toc534893209"/>
       <w:proofErr w:type="spellStart"/>
       <w:r>
+        <w:lastRenderedPageBreak/>
         <w:t>CallExtractSql</w:t>
       </w:r>
-      <w:bookmarkStart w:id="17" w:name="_GoBack"/>
-      <w:bookmarkEnd w:id="16"/>
       <w:bookmarkEnd w:id="17"/>
       <w:proofErr w:type="spellEnd"/>
     </w:p>
     <w:p>
       <w:pPr>
+        <w:pStyle w:val="Heading3"/>
+        <w:spacing w:line="360" w:lineRule="auto"/>
+      </w:pPr>
+      <w:bookmarkStart w:id="18" w:name="_Toc534893210"/>
+      <w:r>
+        <w:t>Description</w:t>
+      </w:r>
+      <w:bookmarkEnd w:id="18"/>
+    </w:p>
+    <w:p>
+      <w:pPr>
+        <w:spacing w:line="360" w:lineRule="auto"/>
+      </w:pPr>
+      <w:r>
+        <w:t>This module extract from any source information based on input files in “[</w:t>
+      </w:r>
+      <w:proofErr w:type="spellStart"/>
+      <w:r>
+        <w:t>app_directory</w:t>
+      </w:r>
+      <w:proofErr w:type="spellEnd"/>
+      <w:r>
+        <w:t xml:space="preserve">]\scripts\” folder, this file must contain a SQL command. </w:t>
+      </w:r>
+    </w:p>
+    <w:p>
+      <w:pPr>
+        <w:spacing w:line="360" w:lineRule="auto"/>
+      </w:pPr>
+      <w:r>
+        <w:t>Once the information is extracted, the module proceed to generate a plain file split by comma “,”, with the extension “.csv”.</w:t>
+      </w:r>
+    </w:p>
+    <w:p>
+      <w:pPr>
+        <w:spacing w:line="360" w:lineRule="auto"/>
+      </w:pPr>
+      <w:r>
+        <w:t>Any file generated is placed in the “output” folder (Path obtained from “settings.xml” file and &lt;output</w:t>
+      </w:r>
+      <w:r>
+        <w:t>-</w:t>
+      </w:r>
+      <w:proofErr w:type="spellStart"/>
+      <w:r>
+        <w:t>dir</w:t>
+      </w:r>
+      <w:proofErr w:type="spellEnd"/>
+      <w:r>
+        <w:t>&gt; segment.</w:t>
+      </w:r>
+    </w:p>
+    <w:p>
+      <w:pPr>
+        <w:spacing w:line="360" w:lineRule="auto"/>
+      </w:pPr>
+      <w:r>
+        <w:t>This m</w:t>
+      </w:r>
+      <w:r>
+        <w:t>odule receive as parameter one or a list of SQL file names</w:t>
+      </w:r>
+      <w:r>
+        <w:t xml:space="preserve"> and proceed to extract the information form the source using the provided connection ID. Information is extracted and generated one SQL file at the time. The resulting plain file will be named using the fallowing pattern:</w:t>
+      </w:r>
+    </w:p>
+    <w:p>
+      <w:pPr>
+        <w:spacing w:line="360" w:lineRule="auto"/>
+      </w:pPr>
+      <w:r>
+        <w:t>[Schema Destination]</w:t>
+      </w:r>
+      <w:proofErr w:type="gramStart"/>
+      <w:r>
+        <w:t>_[</w:t>
+      </w:r>
+      <w:proofErr w:type="gramEnd"/>
+      <w:r>
+        <w:t>SQL File Name]_[yyymmddhhmmss].csv</w:t>
+      </w:r>
+    </w:p>
+    <w:p>
+      <w:pPr>
+        <w:spacing w:line="360" w:lineRule="auto"/>
+      </w:pPr>
+      <w:r>
+        <w:t>For more actions after file generation, please refer to the session Parameters</w:t>
+      </w:r>
+    </w:p>
+    <w:p>
+      <w:pPr>
+        <w:pStyle w:val="Heading3"/>
+        <w:spacing w:line="360" w:lineRule="auto"/>
+      </w:pPr>
+      <w:bookmarkStart w:id="19" w:name="_Toc534893211"/>
+      <w:r>
+        <w:t>Parameters</w:t>
+      </w:r>
+      <w:bookmarkEnd w:id="19"/>
+    </w:p>
+    <w:p>
+      <w:pPr>
+        <w:spacing w:line="360" w:lineRule="auto"/>
+      </w:pPr>
+      <w:r>
+        <w:rPr>
+          <w:b/>
+          <w:u w:val="single"/>
+        </w:rPr>
+        <w:t>Command call</w:t>
+      </w:r>
+      <w:r>
+        <w:t>: [-</w:t>
+      </w:r>
+      <w:proofErr w:type="spellStart"/>
+      <w:r>
+        <w:t>rxq</w:t>
+      </w:r>
+      <w:proofErr w:type="spellEnd"/>
+      <w:r>
+        <w:t>] this is the command required for invoking the execution of the module</w:t>
+      </w:r>
+    </w:p>
+    <w:p>
+      <w:pPr>
+        <w:spacing w:line="360" w:lineRule="auto"/>
+      </w:pPr>
+      <w:r>
+        <w:rPr>
+          <w:b/>
+          <w:u w:val="single"/>
+        </w:rPr>
+        <w:t>List of SQL files</w:t>
+      </w:r>
+      <w:r>
+        <w:rPr>
+          <w:b/>
+        </w:rPr>
+        <w:t>:</w:t>
+      </w:r>
+      <w:r>
+        <w:t xml:space="preserve"> [File_Name_1.sql</w:t>
+      </w:r>
+      <w:proofErr w:type="gramStart"/>
+      <w:r>
+        <w:t>,File</w:t>
+      </w:r>
+      <w:proofErr w:type="gramEnd"/>
+      <w:r>
+        <w:t>_name_2.sql…] can be one or many files names. All file named here must exists in the script folder “[</w:t>
+      </w:r>
+      <w:proofErr w:type="spellStart"/>
+      <w:r>
+        <w:t>app_directory</w:t>
+      </w:r>
+      <w:proofErr w:type="spellEnd"/>
+      <w:r>
+        <w:t>]\scripts\”</w:t>
+      </w:r>
+      <w:r>
+        <w:t xml:space="preserve"> or any other location defined o</w:t>
+      </w:r>
+      <w:r>
+        <w:t>n the &lt;script</w:t>
+      </w:r>
+      <w:r>
+        <w:t>-</w:t>
+      </w:r>
+      <w:proofErr w:type="spellStart"/>
+      <w:r>
+        <w:t>dir</w:t>
+      </w:r>
+      <w:proofErr w:type="spellEnd"/>
+      <w:r>
+        <w:t>&gt; tag in the settings.xml file</w:t>
+      </w:r>
+      <w:r>
+        <w:t>.</w:t>
+      </w:r>
+    </w:p>
+    <w:p>
+      <w:pPr>
+        <w:spacing w:line="360" w:lineRule="auto"/>
+      </w:pPr>
+      <w:r>
+        <w:rPr>
+          <w:b/>
+          <w:u w:val="single"/>
+        </w:rPr>
+        <w:t>--p</w:t>
+      </w:r>
+      <w:r>
+        <w:rPr>
+          <w:b/>
+        </w:rPr>
+        <w:t>:</w:t>
+      </w:r>
+      <w:r>
+        <w:t xml:space="preserve"> If the SQL command contain a Bind parameter (?) </w:t>
+      </w:r>
+    </w:p>
+    <w:p>
+      <w:pPr>
+        <w:spacing w:line="360" w:lineRule="auto"/>
+      </w:pPr>
+      <w:r>
+        <w:t>E.g.</w:t>
+      </w:r>
+    </w:p>
+    <w:p>
+      <w:pPr>
+        <w:spacing w:line="360" w:lineRule="auto"/>
+      </w:pPr>
+      <w:r>
+        <w:t xml:space="preserve">Select column1, column2, column3 From Table1 where Table1.columnX </w:t>
+      </w:r>
+      <w:proofErr w:type="gramStart"/>
+      <w:r>
+        <w:t>= ?</w:t>
+      </w:r>
+      <w:proofErr w:type="gramEnd"/>
+    </w:p>
+    <w:p>
+      <w:pPr>
+        <w:spacing w:line="360" w:lineRule="auto"/>
+      </w:pPr>
+      <w:r>
+        <w:t>You may pass the value using --p parameter. And you can have as many as Bind parameters are defined inside the SQL commands and files.</w:t>
+      </w:r>
+    </w:p>
+    <w:p>
+      <w:pPr>
+        <w:spacing w:line="360" w:lineRule="auto"/>
+      </w:pPr>
+      <w:r>
+        <w:t>If you want to use the same value in multiples SQL commands/Files then you must to use only the column name.</w:t>
+      </w:r>
+    </w:p>
+    <w:p>
+      <w:pPr>
+        <w:spacing w:line="360" w:lineRule="auto"/>
+        <w:rPr>
+          <w:i/>
+        </w:rPr>
+      </w:pPr>
+      <w:r>
+        <w:rPr>
+          <w:i/>
+        </w:rPr>
+        <w:lastRenderedPageBreak/>
+        <w:t>Scenario No. 1</w:t>
+      </w:r>
+    </w:p>
+    <w:p>
+      <w:pPr>
+        <w:spacing w:line="360" w:lineRule="auto"/>
+      </w:pPr>
+      <w:r>
+        <w:t>File1.sql</w:t>
+      </w:r>
+    </w:p>
+    <w:p>
+      <w:pPr>
+        <w:spacing w:line="360" w:lineRule="auto"/>
+        <w:ind w:left="720"/>
+      </w:pPr>
+      <w:r>
+        <w:t xml:space="preserve">Select column1, column2, column3 From Table1 where Table1.columnX </w:t>
+      </w:r>
+      <w:proofErr w:type="gramStart"/>
+      <w:r>
+        <w:t>= ?</w:t>
+      </w:r>
+      <w:proofErr w:type="gramEnd"/>
+    </w:p>
+    <w:p>
+      <w:pPr>
+        <w:spacing w:line="360" w:lineRule="auto"/>
+      </w:pPr>
+      <w:r>
+        <w:t>File2.sql</w:t>
+      </w:r>
+    </w:p>
+    <w:p>
+      <w:pPr>
+        <w:spacing w:line="360" w:lineRule="auto"/>
+        <w:ind w:left="720"/>
+      </w:pPr>
+      <w:r>
+        <w:t xml:space="preserve">Select column1, column2, column3 From Table1 where Table2.columnX </w:t>
+      </w:r>
+      <w:proofErr w:type="gramStart"/>
+      <w:r>
+        <w:t>= ?</w:t>
+      </w:r>
+      <w:proofErr w:type="gramEnd"/>
+    </w:p>
+    <w:p>
+      <w:pPr>
+        <w:spacing w:line="360" w:lineRule="auto"/>
+      </w:pPr>
+      <w:r>
+        <w:t xml:space="preserve">If the value for </w:t>
+      </w:r>
+      <w:proofErr w:type="spellStart"/>
+      <w:r>
+        <w:t>columnX</w:t>
+      </w:r>
+      <w:proofErr w:type="spellEnd"/>
+      <w:r>
+        <w:t xml:space="preserve"> is the same in both SQL commands, you may define the parameter as:</w:t>
+      </w:r>
+    </w:p>
+    <w:p>
+      <w:pPr>
+        <w:spacing w:line="360" w:lineRule="auto"/>
+      </w:pPr>
+      <w:r>
+        <w:t xml:space="preserve">--p </w:t>
+      </w:r>
+      <w:proofErr w:type="spellStart"/>
+      <w:r>
+        <w:t>columnX</w:t>
+      </w:r>
+      <w:proofErr w:type="spellEnd"/>
+      <w:r>
+        <w:t xml:space="preserve">=’value’ or </w:t>
+      </w:r>
+      <w:proofErr w:type="spellStart"/>
+      <w:r>
+        <w:t>columnX</w:t>
+      </w:r>
+      <w:proofErr w:type="spellEnd"/>
+      <w:r>
+        <w:t>=12345</w:t>
+      </w:r>
+    </w:p>
+    <w:p>
+      <w:pPr>
+        <w:spacing w:line="360" w:lineRule="auto"/>
+        <w:rPr>
+          <w:i/>
+        </w:rPr>
+      </w:pPr>
+      <w:r>
+        <w:rPr>
+          <w:i/>
+        </w:rPr>
+        <w:t>Scen</w:t>
+      </w:r>
+      <w:r>
+        <w:rPr>
+          <w:i/>
+        </w:rPr>
+        <w:t>ario No. 2</w:t>
+      </w:r>
+    </w:p>
+    <w:p>
+      <w:pPr>
+        <w:spacing w:line="360" w:lineRule="auto"/>
+      </w:pPr>
+      <w:r>
+        <w:t>File1.sql</w:t>
+      </w:r>
+    </w:p>
+    <w:p>
+      <w:pPr>
+        <w:spacing w:line="360" w:lineRule="auto"/>
+      </w:pPr>
+      <w:r>
+        <w:t xml:space="preserve">Select column1, column2, column3 From Table1 where Table1.columnX </w:t>
+      </w:r>
+      <w:proofErr w:type="gramStart"/>
+      <w:r>
+        <w:t>= ?</w:t>
+      </w:r>
+      <w:proofErr w:type="gramEnd"/>
+    </w:p>
+    <w:p>
+      <w:pPr>
+        <w:spacing w:line="360" w:lineRule="auto"/>
+      </w:pPr>
+      <w:r>
+        <w:t>File2.sql</w:t>
+      </w:r>
+    </w:p>
+    <w:p>
+      <w:pPr>
+        <w:spacing w:line="360" w:lineRule="auto"/>
+      </w:pPr>
+      <w:r>
+        <w:t xml:space="preserve">Select column1, column2, column3 From Table1 where Table2.columnX </w:t>
+      </w:r>
+      <w:proofErr w:type="gramStart"/>
+      <w:r>
+        <w:t>= ?</w:t>
+      </w:r>
+      <w:proofErr w:type="gramEnd"/>
+    </w:p>
+    <w:p>
+      <w:pPr>
+        <w:spacing w:line="360" w:lineRule="auto"/>
+      </w:pPr>
+      <w:r>
+        <w:t xml:space="preserve">If the value for </w:t>
+      </w:r>
+      <w:proofErr w:type="spellStart"/>
+      <w:r>
+        <w:t>columnX</w:t>
+      </w:r>
+      <w:proofErr w:type="spellEnd"/>
+      <w:r>
+        <w:t xml:space="preserve"> is different in both queries, then you have to specify the value desired for each SQL file, using the file name as a prefix.</w:t>
+      </w:r>
+    </w:p>
+    <w:p>
+      <w:pPr>
+        <w:spacing w:line="360" w:lineRule="auto"/>
+      </w:pPr>
+      <w:r>
+        <w:t>--p file1.columnX=”value1”</w:t>
+      </w:r>
+      <w:proofErr w:type="gramStart"/>
+      <w:r>
+        <w:t>,file2.columnX</w:t>
+      </w:r>
+      <w:proofErr w:type="gramEnd"/>
+      <w:r>
+        <w:t>=”value2”</w:t>
+      </w:r>
+    </w:p>
+    <w:p>
+      <w:pPr>
+        <w:spacing w:line="360" w:lineRule="auto"/>
+      </w:pPr>
+      <w:r>
+        <w:t>You can include the table name if you want</w:t>
+      </w:r>
+    </w:p>
+    <w:p>
+      <w:pPr>
+        <w:spacing w:line="360" w:lineRule="auto"/>
+      </w:pPr>
+      <w:r>
+        <w:t>--p file1.table1.columnX=”value1”</w:t>
+      </w:r>
+      <w:proofErr w:type="gramStart"/>
+      <w:r>
+        <w:t>,file2.table2.columnX</w:t>
+      </w:r>
+      <w:proofErr w:type="gramEnd"/>
+      <w:r>
+        <w:t>=”value2”</w:t>
+      </w:r>
+    </w:p>
+    <w:p>
+      <w:pPr>
+        <w:spacing w:line="360" w:lineRule="auto"/>
+      </w:pPr>
+      <w:r>
+        <w:rPr>
+          <w:b/>
+          <w:u w:val="single"/>
+        </w:rPr>
+        <w:t xml:space="preserve">--c: </w:t>
+      </w:r>
+      <w:r>
+        <w:t xml:space="preserve">Connection ID to be used to connect to the source database. The ID can be obtained from the file “settings.xml” or running the command: </w:t>
+      </w:r>
+    </w:p>
+    <w:p>
+      <w:pPr>
+        <w:spacing w:line="360" w:lineRule="auto"/>
+      </w:pPr>
+      <w:proofErr w:type="gramStart"/>
+      <w:r>
+        <w:t>java</w:t>
+      </w:r>
+      <w:proofErr w:type="gramEnd"/>
+      <w:r>
+        <w:t xml:space="preserve"> --jar </w:t>
+      </w:r>
+      <w:proofErr w:type="spellStart"/>
+      <w:r>
+        <w:t>JobStarter</w:t>
+      </w:r>
+      <w:proofErr w:type="spellEnd"/>
+      <w:r>
+        <w:t xml:space="preserve"> --</w:t>
+      </w:r>
+      <w:proofErr w:type="spellStart"/>
+      <w:r>
+        <w:t>rcl</w:t>
+      </w:r>
+      <w:proofErr w:type="spellEnd"/>
+    </w:p>
+    <w:p>
+      <w:pPr>
+        <w:spacing w:line="360" w:lineRule="auto"/>
+      </w:pPr>
+      <w:r>
+        <w:rPr>
+          <w:b/>
+          <w:u w:val="single"/>
+        </w:rPr>
+        <w:t>--</w:t>
+      </w:r>
+      <w:proofErr w:type="spellStart"/>
+      <w:proofErr w:type="gramStart"/>
+      <w:r>
+        <w:rPr>
+          <w:b/>
+          <w:u w:val="single"/>
+        </w:rPr>
+        <w:t>sd</w:t>
+      </w:r>
+      <w:proofErr w:type="spellEnd"/>
+      <w:proofErr w:type="gramEnd"/>
+      <w:r>
+        <w:rPr>
+          <w:b/>
+          <w:u w:val="single"/>
+        </w:rPr>
+        <w:t>:</w:t>
+      </w:r>
+      <w:r>
+        <w:t xml:space="preserve"> Schema destination ID. Specify the </w:t>
+      </w:r>
+      <w:r>
+        <w:rPr>
+          <w:u w:val="single"/>
+        </w:rPr>
+        <w:t>Oracle schema</w:t>
+      </w:r>
+      <w:r>
+        <w:t xml:space="preserve"> where eventually the file will be uploaded</w:t>
+      </w:r>
+    </w:p>
+    <w:p>
+      <w:pPr>
+        <w:spacing w:line="360" w:lineRule="auto"/>
+      </w:pPr>
+      <w:r>
+        <w:t>This parameter is important and required. Is used for the file naming convention, and later on used by the load process to identify the file in the input folder.</w:t>
+      </w:r>
+    </w:p>
+    <w:p>
+      <w:pPr>
+        <w:spacing w:line="360" w:lineRule="auto"/>
+      </w:pPr>
+      <w:r>
+        <w:rPr>
+          <w:b/>
+          <w:u w:val="single"/>
+        </w:rPr>
+        <w:lastRenderedPageBreak/>
+        <w:t>--MOVE:</w:t>
+      </w:r>
+      <w:r>
+        <w:t xml:space="preserve"> This parameter is only required if after the file generation you want to move/copy it to different location.</w:t>
+      </w:r>
+    </w:p>
+    <w:p>
+      <w:pPr>
+        <w:spacing w:line="360" w:lineRule="auto"/>
+      </w:pPr>
+      <w:r>
+        <w:t>This parameter and --COPY are useful when the extraction and load is happening in the same server. Because the load process only read from the IMPUT folder, you might want to copy/move the file to the input folder once it’s generated, in order to be picked-up by the load process.</w:t>
+      </w:r>
+    </w:p>
+    <w:p>
+      <w:pPr>
+        <w:spacing w:line="360" w:lineRule="auto"/>
+      </w:pPr>
+      <w:r>
+        <w:rPr>
+          <w:b/>
+          <w:u w:val="single"/>
+        </w:rPr>
+        <w:t>--COPY</w:t>
+      </w:r>
+      <w:r>
+        <w:rPr>
+          <w:b/>
+          <w:u w:val="single"/>
+        </w:rPr>
+        <w:t>:</w:t>
+      </w:r>
+      <w:r>
+        <w:t xml:space="preserve"> This parameter is only required if after the file generation you want to move/copy it to different location. A copy of the original file will remains in the output folder</w:t>
+      </w:r>
+      <w:r>
+        <w:t>.</w:t>
+      </w:r>
+    </w:p>
+    <w:p>
+      <w:pPr>
+        <w:spacing w:line="360" w:lineRule="auto"/>
+      </w:pPr>
+      <w:r>
+        <w:rPr>
+          <w:b/>
+          <w:u w:val="single"/>
+        </w:rPr>
+        <w:t>--ZIP:</w:t>
+      </w:r>
+      <w:r>
+        <w:rPr>
+          <w:b/>
+          <w:u w:val="single"/>
+        </w:rPr>
+        <w:t xml:space="preserve"> </w:t>
+      </w:r>
+      <w:r>
+        <w:t>This parameter is not required and indicate if after the file generation you want to compress the file in ZIP format. By default no compression is happening</w:t>
+      </w:r>
+    </w:p>
+    <w:p>
+      <w:pPr>
+        <w:spacing w:line="360" w:lineRule="auto"/>
+      </w:pPr>
+      <w:r>
+        <w:rPr>
+          <w:b/>
+          <w:u w:val="single"/>
+        </w:rPr>
+        <w:t>--JOBNAME:</w:t>
+      </w:r>
+      <w:r>
+        <w:t xml:space="preserve"> This parameter allows you to identify the job in any report after successful or failure completion of job execution. Will be included as part of the subject on email report or any other way of reporting desired.</w:t>
+      </w:r>
+    </w:p>
+    <w:p>
+      <w:pPr>
+        <w:spacing w:line="360" w:lineRule="auto"/>
+      </w:pPr>
+      <w:r>
+        <w:rPr>
+          <w:b/>
+          <w:u w:val="single"/>
+        </w:rPr>
+        <w:t>--REPORT:</w:t>
+      </w:r>
+      <w:r>
+        <w:t xml:space="preserve"> In this parameter you can indicated when you want to be notified. If the process FAIL, SUCCESS or BOTH. You might choose FAIL or SUCCESS or BOTH</w:t>
+      </w:r>
+    </w:p>
+    <w:p>
+      <w:pPr>
+        <w:spacing w:line="360" w:lineRule="auto"/>
+      </w:pPr>
+      <w:r>
+        <w:rPr>
+          <w:b/>
+          <w:u w:val="single"/>
+        </w:rPr>
+        <w:t>--REPORTBY:</w:t>
+      </w:r>
+      <w:r>
+        <w:t xml:space="preserve"> How do you want to be notified? </w:t>
+      </w:r>
+    </w:p>
+    <w:p>
+      <w:pPr>
+        <w:pStyle w:val="ListParagraph"/>
+        <w:numPr>
+          <w:ilvl w:val="0"/>
+          <w:numId w:val="7"/>
+        </w:numPr>
+        <w:spacing w:line="360" w:lineRule="auto"/>
+      </w:pPr>
+      <w:r>
+        <w:t>MAIL: based on the value passed on parameter --REPORT you will get an email indicating the status or error details. All mail will be sent to the distribution list configured in settings.xml file</w:t>
+      </w:r>
+    </w:p>
+    <w:p>
+      <w:pPr>
+        <w:pStyle w:val="ListParagraph"/>
+        <w:numPr>
+          <w:ilvl w:val="0"/>
+          <w:numId w:val="7"/>
+        </w:numPr>
+        <w:spacing w:line="360" w:lineRule="auto"/>
+      </w:pPr>
+      <w:r>
+        <w:t>COPY: if this value is specified, then a copy of the LOG file will be copied in the output folder</w:t>
+      </w:r>
+    </w:p>
+    <w:p>
+      <w:pPr>
+        <w:spacing w:line="360" w:lineRule="auto"/>
+      </w:pPr>
+      <w:r>
+        <w:t>This functionality was introduce</w:t>
+      </w:r>
+      <w:r>
+        <w:t>d for the GIO81 port forwarding, and because the server is not connected to any internal Boeing resource like SMTP server. This functionality will allow the app to reports a failure to the load process. The load process will identify the error file in the input folder and report the error by email.</w:t>
+      </w:r>
+    </w:p>
+    <w:p>
+      <w:pPr>
+        <w:pStyle w:val="ListParagraph"/>
+        <w:numPr>
+          <w:ilvl w:val="0"/>
+          <w:numId w:val="8"/>
+        </w:numPr>
+        <w:spacing w:line="360" w:lineRule="auto"/>
+      </w:pPr>
+      <w:r>
+        <w:t>DATABASE</w:t>
+      </w:r>
+      <w:r>
+        <w:t>: This function in not implemented, but it will allow to save in any oracle table the error for further revision</w:t>
+      </w:r>
+    </w:p>
+    <w:p>
+      <w:pPr>
+        <w:spacing w:line="360" w:lineRule="auto"/>
+      </w:pPr>
+      <w:r>
+        <w:rPr>
+          <w:b/>
+          <w:u w:val="single"/>
+        </w:rPr>
+        <w:t xml:space="preserve">--ARCHIVE: </w:t>
+      </w:r>
+      <w:r>
+        <w:t>with this parameter you indicate if after the process ends, you want to archive any resulting file, like LOGS generated files, CTLs, etc. Files will be zipped and stored in a folder under the connection name in the &lt;archive-</w:t>
+      </w:r>
+      <w:proofErr w:type="spellStart"/>
+      <w:r>
+        <w:t>dir</w:t>
+      </w:r>
+      <w:proofErr w:type="spellEnd"/>
+      <w:r>
+        <w:t>&gt; path, configured in the settings.xml file</w:t>
+      </w:r>
+    </w:p>
+    <w:p>
+      <w:pPr>
+        <w:pStyle w:val="Heading3"/>
+        <w:spacing w:line="360" w:lineRule="auto"/>
+      </w:pPr>
+      <w:bookmarkStart w:id="20" w:name="_Toc534893212"/>
+      <w:r>
+        <w:lastRenderedPageBreak/>
+        <w:t>Complete command Example</w:t>
+      </w:r>
+      <w:bookmarkEnd w:id="20"/>
+    </w:p>
+    <w:p>
+      <w:pPr>
+        <w:spacing w:line="360" w:lineRule="auto"/>
+      </w:pPr>
+      <w:proofErr w:type="gramStart"/>
+      <w:r>
+        <w:t>java</w:t>
+      </w:r>
+      <w:proofErr w:type="gramEnd"/>
+      <w:r>
+        <w:t xml:space="preserve"> -Xmx1024M -jar JobStarter.jar -</w:t>
+      </w:r>
+      <w:proofErr w:type="spellStart"/>
+      <w:r>
+        <w:t>rxq</w:t>
+      </w:r>
+      <w:proofErr w:type="spellEnd"/>
+      <w:r>
+        <w:t xml:space="preserve"> </w:t>
+      </w:r>
+      <w:proofErr w:type="spellStart"/>
+      <w:r>
+        <w:t>etvs_bca_active.sql</w:t>
+      </w:r>
+      <w:proofErr w:type="spellEnd"/>
+      <w:r>
+        <w:t xml:space="preserve"> --c NWCS271A --</w:t>
+      </w:r>
+      <w:proofErr w:type="spellStart"/>
+      <w:r>
+        <w:t>sd</w:t>
+      </w:r>
+      <w:proofErr w:type="spellEnd"/>
+      <w:r>
+        <w:t xml:space="preserve"> DW737IC --MOVE="C:\Development\workspaces\default-configuration\JobStarter\target\classes\input" --ZIP --JOBNAME="Extract from MS SQL Server Database NWPACTIVE" --REPORT=FAIL --REPORTBY=MAIL</w:t>
+      </w:r>
+    </w:p>
+    <w:p>
+      <w:pPr>
         <w:pStyle w:val="Heading2"/>
-        <w:jc w:val="both"/>
-      </w:pPr>
-      <w:bookmarkStart w:id="18" w:name="_Toc534708281"/>
+        <w:spacing w:line="360" w:lineRule="auto"/>
+      </w:pPr>
+      <w:bookmarkStart w:id="21" w:name="_Toc534893213"/>
       <w:proofErr w:type="spellStart"/>
       <w:r>
         <w:t>CallExtractTable</w:t>
       </w:r>
-      <w:bookmarkEnd w:id="18"/>
+      <w:bookmarkEnd w:id="21"/>
       <w:proofErr w:type="spellEnd"/>
     </w:p>
     <w:p>
       <w:pPr>
+        <w:pStyle w:val="Heading3"/>
+        <w:spacing w:line="360" w:lineRule="auto"/>
+      </w:pPr>
+      <w:bookmarkStart w:id="22" w:name="_Toc534893214"/>
+      <w:r>
+        <w:t>Description</w:t>
+      </w:r>
+      <w:bookmarkEnd w:id="22"/>
+    </w:p>
+    <w:p>
+      <w:pPr>
+        <w:spacing w:line="360" w:lineRule="auto"/>
+      </w:pPr>
+      <w:r>
+        <w:t xml:space="preserve">This module extract from any source information based on </w:t>
+      </w:r>
+      <w:r>
+        <w:t>tables/views metadata. Dynamically the module will create a SELECT statement base on the table/view metadata and extract the information.</w:t>
+      </w:r>
+    </w:p>
+    <w:p>
+      <w:pPr>
+        <w:spacing w:line="360" w:lineRule="auto"/>
+      </w:pPr>
+      <w:r>
+        <w:t xml:space="preserve">This module receive as parameter one or a list of Tables/Views names and proceed to extract the information form the source using the provided connection ID. Information is extracted and generated one Table/View at the time.  </w:t>
+      </w:r>
+    </w:p>
+    <w:p>
+      <w:pPr>
+        <w:spacing w:line="360" w:lineRule="auto"/>
+      </w:pPr>
+      <w:r>
+        <w:t>Once the information is extracted, the module proceed to generate a plain file split by comma “,”, with the extension “.csv”.</w:t>
+      </w:r>
+    </w:p>
+    <w:p>
+      <w:pPr>
+        <w:spacing w:line="360" w:lineRule="auto"/>
+      </w:pPr>
+      <w:r>
+        <w:t>Any file generated is placed in the “output” folder (Path obtained from “settings.xml” file and &lt;output-</w:t>
+      </w:r>
+      <w:proofErr w:type="spellStart"/>
+      <w:r>
+        <w:t>dir</w:t>
+      </w:r>
+      <w:proofErr w:type="spellEnd"/>
+      <w:r>
+        <w:t>&gt; segment.</w:t>
+      </w:r>
+    </w:p>
+    <w:p>
+      <w:pPr>
+        <w:spacing w:line="360" w:lineRule="auto"/>
+      </w:pPr>
+      <w:r>
+        <w:t>The resulting plain file will be named using the fallowing pattern:</w:t>
+      </w:r>
+    </w:p>
+    <w:p>
+      <w:pPr>
+        <w:spacing w:line="360" w:lineRule="auto"/>
+      </w:pPr>
+      <w:r>
+        <w:t>[Schema Destination]</w:t>
+      </w:r>
+      <w:proofErr w:type="gramStart"/>
+      <w:r>
+        <w:t>_[</w:t>
+      </w:r>
+      <w:proofErr w:type="gramEnd"/>
+      <w:r>
+        <w:t>Table</w:t>
+      </w:r>
+      <w:r>
+        <w:t xml:space="preserve"> Name]_[yyymmddhhmmss].csv</w:t>
+      </w:r>
+    </w:p>
+    <w:p>
+      <w:pPr>
+        <w:spacing w:line="360" w:lineRule="auto"/>
+      </w:pPr>
+      <w:r>
+        <w:t>For more actions after file generation, please refer to the session Parameters</w:t>
+      </w:r>
+    </w:p>
+    <w:p>
+      <w:pPr>
+        <w:pStyle w:val="Heading3"/>
+        <w:spacing w:line="360" w:lineRule="auto"/>
+      </w:pPr>
+      <w:bookmarkStart w:id="23" w:name="_Toc534893215"/>
+      <w:r>
+        <w:t>Parameters</w:t>
+      </w:r>
+      <w:bookmarkEnd w:id="23"/>
+    </w:p>
+    <w:p>
+      <w:pPr>
+        <w:spacing w:line="360" w:lineRule="auto"/>
+      </w:pPr>
+      <w:r>
+        <w:rPr>
+          <w:b/>
+          <w:u w:val="single"/>
+        </w:rPr>
+        <w:t>Command call</w:t>
+      </w:r>
+      <w:r>
+        <w:t>: [-</w:t>
+      </w:r>
+      <w:proofErr w:type="spellStart"/>
+      <w:r>
+        <w:t>rxt</w:t>
+      </w:r>
+      <w:proofErr w:type="spellEnd"/>
+      <w:r>
+        <w:t>] this is the command required for invoking the execution of the module</w:t>
+      </w:r>
+    </w:p>
+    <w:p>
+      <w:pPr>
+        <w:spacing w:line="360" w:lineRule="auto"/>
+      </w:pPr>
+      <w:r>
+        <w:rPr>
+          <w:b/>
+          <w:u w:val="single"/>
+        </w:rPr>
+        <w:t>List of Tables/View</w:t>
+      </w:r>
+      <w:r>
+        <w:rPr>
+          <w:b/>
+        </w:rPr>
+        <w:t>:</w:t>
+      </w:r>
+      <w:r>
+        <w:t xml:space="preserve"> [</w:t>
+      </w:r>
+      <w:r>
+        <w:t>Table</w:t>
+      </w:r>
+      <w:r>
+        <w:t>_Name_1</w:t>
+      </w:r>
+      <w:proofErr w:type="gramStart"/>
+      <w:r>
+        <w:t>,</w:t>
+      </w:r>
+      <w:r>
+        <w:t>Table</w:t>
+      </w:r>
+      <w:proofErr w:type="gramEnd"/>
+      <w:r>
+        <w:t xml:space="preserve">_name_2…] can be one or many </w:t>
+      </w:r>
+      <w:r>
+        <w:t>Table/View</w:t>
+      </w:r>
+      <w:r>
+        <w:t xml:space="preserve"> names</w:t>
+      </w:r>
+      <w:r>
+        <w:t>. All tables should exists in the source and in the destination, and columns names and order should match.</w:t>
+      </w:r>
+    </w:p>
+    <w:p>
+      <w:pPr>
+        <w:spacing w:line="360" w:lineRule="auto"/>
+      </w:pPr>
+      <w:r>
+        <w:rPr>
+          <w:b/>
+          <w:u w:val="single"/>
+        </w:rPr>
+        <w:t>--p</w:t>
+      </w:r>
+      <w:r>
+        <w:rPr>
+          <w:b/>
+        </w:rPr>
+        <w:t>:</w:t>
+      </w:r>
+      <w:r>
+        <w:t xml:space="preserve"> If </w:t>
+      </w:r>
+      <w:r>
+        <w:t>any filter is desired for the extraction, then it must be specified here</w:t>
+      </w:r>
+    </w:p>
+    <w:p>
+      <w:pPr>
+        <w:spacing w:line="360" w:lineRule="auto"/>
+      </w:pPr>
+      <w:r>
+        <w:t>E.g.</w:t>
+      </w:r>
+    </w:p>
+    <w:p>
+      <w:pPr>
+        <w:spacing w:line="360" w:lineRule="auto"/>
+      </w:pPr>
+      <w:r>
+        <w:t>Select column1, column2, column3</w:t>
+      </w:r>
+      <w:proofErr w:type="gramStart"/>
+      <w:r>
+        <w:t>..</w:t>
+      </w:r>
+      <w:proofErr w:type="gramEnd"/>
+      <w:r>
+        <w:t xml:space="preserve"> From Table1 where Table1.columnX </w:t>
+      </w:r>
+      <w:proofErr w:type="gramStart"/>
+      <w:r>
+        <w:t>= ?</w:t>
+      </w:r>
+      <w:proofErr w:type="gramEnd"/>
+    </w:p>
+    <w:p>
+      <w:pPr>
+        <w:spacing w:line="360" w:lineRule="auto"/>
+      </w:pPr>
+      <w:r>
+        <w:lastRenderedPageBreak/>
+        <w:t xml:space="preserve">You may pass the value </w:t>
+      </w:r>
+      <w:r>
+        <w:t>using --p parameter. If no parameter are defined, then the module will extract the entire table. If parameter are specified then the dynamic query will be built with a WHERE clause including those parameters.</w:t>
+      </w:r>
+    </w:p>
+    <w:p>
+      <w:pPr>
+        <w:spacing w:line="360" w:lineRule="auto"/>
+      </w:pPr>
+      <w:r>
+        <w:t xml:space="preserve">If you want to use the same value in multiples </w:t>
+      </w:r>
+      <w:r>
+        <w:t>Tables/</w:t>
+      </w:r>
+      <w:proofErr w:type="spellStart"/>
+      <w:r>
+        <w:t>Viewa</w:t>
+      </w:r>
+      <w:proofErr w:type="spellEnd"/>
+      <w:r>
+        <w:t>,</w:t>
+      </w:r>
+      <w:r>
+        <w:t xml:space="preserve"> then you must to use only the column name.</w:t>
+      </w:r>
+    </w:p>
+    <w:p>
+      <w:pPr>
+        <w:spacing w:line="360" w:lineRule="auto"/>
+        <w:rPr>
+          <w:i/>
+        </w:rPr>
+      </w:pPr>
+      <w:r>
+        <w:rPr>
+          <w:i/>
+        </w:rPr>
+        <w:t>Scenario No. 1</w:t>
+      </w:r>
+    </w:p>
+    <w:p>
+      <w:pPr>
+        <w:spacing w:line="360" w:lineRule="auto"/>
+      </w:pPr>
+      <w:r>
+        <w:t>Table1</w:t>
+      </w:r>
+    </w:p>
+    <w:p>
+      <w:pPr>
+        <w:spacing w:line="360" w:lineRule="auto"/>
+        <w:ind w:left="720"/>
+      </w:pPr>
+      <w:r>
+        <w:t xml:space="preserve">Select column1, column2, column3 From Table1 where Table1.columnX </w:t>
+      </w:r>
+      <w:proofErr w:type="gramStart"/>
+      <w:r>
+        <w:t>= ?</w:t>
+      </w:r>
+      <w:proofErr w:type="gramEnd"/>
+    </w:p>
+    <w:p>
+      <w:pPr>
+        <w:spacing w:line="360" w:lineRule="auto"/>
+      </w:pPr>
+      <w:r>
+        <w:t>Table2</w:t>
+      </w:r>
+    </w:p>
+    <w:p>
+      <w:pPr>
+        <w:spacing w:line="360" w:lineRule="auto"/>
+        <w:ind w:left="720"/>
+      </w:pPr>
+      <w:r>
+        <w:t xml:space="preserve">Select column1, column2, column3 From Table1 where Table2.columnX </w:t>
+      </w:r>
+      <w:proofErr w:type="gramStart"/>
+      <w:r>
+        <w:t>= ?</w:t>
+      </w:r>
+      <w:proofErr w:type="gramEnd"/>
+    </w:p>
+    <w:p>
+      <w:pPr>
+        <w:spacing w:line="360" w:lineRule="auto"/>
+      </w:pPr>
+      <w:r>
+        <w:t xml:space="preserve">If the value for </w:t>
+      </w:r>
+      <w:proofErr w:type="spellStart"/>
+      <w:r>
+        <w:t>columnX</w:t>
+      </w:r>
+      <w:proofErr w:type="spellEnd"/>
+      <w:r>
+        <w:t xml:space="preserve"> is the same in both SQL commands, you may define the parameter as:</w:t>
+      </w:r>
+    </w:p>
+    <w:p>
+      <w:pPr>
+        <w:spacing w:line="360" w:lineRule="auto"/>
+      </w:pPr>
+      <w:r>
+        <w:t xml:space="preserve">--p </w:t>
+      </w:r>
+      <w:proofErr w:type="spellStart"/>
+      <w:r>
+        <w:t>columnX</w:t>
+      </w:r>
+      <w:proofErr w:type="spellEnd"/>
+      <w:r>
+        <w:t xml:space="preserve">=’value’ or </w:t>
+      </w:r>
+      <w:proofErr w:type="spellStart"/>
+      <w:r>
+        <w:t>columnX</w:t>
+      </w:r>
+      <w:proofErr w:type="spellEnd"/>
+      <w:r>
+        <w:t>=12345</w:t>
+      </w:r>
+    </w:p>
+    <w:p>
+      <w:pPr>
+        <w:spacing w:line="360" w:lineRule="auto"/>
+        <w:rPr>
+          <w:i/>
+        </w:rPr>
+      </w:pPr>
+      <w:r>
+        <w:rPr>
+          <w:i/>
+        </w:rPr>
+        <w:t>Scen</w:t>
+      </w:r>
+      <w:r>
+        <w:rPr>
+          <w:i/>
+        </w:rPr>
+        <w:t>ario No. 2</w:t>
+      </w:r>
+    </w:p>
+    <w:p>
+      <w:pPr>
+        <w:spacing w:line="360" w:lineRule="auto"/>
+      </w:pPr>
+      <w:r>
+        <w:t>Table1</w:t>
+      </w:r>
+    </w:p>
+    <w:p>
+      <w:pPr>
+        <w:spacing w:line="360" w:lineRule="auto"/>
+      </w:pPr>
+      <w:r>
+        <w:t xml:space="preserve">Select column1, column2, column3 From Table1 where Table1.columnX </w:t>
+      </w:r>
+      <w:proofErr w:type="gramStart"/>
+      <w:r>
+        <w:t>= ?</w:t>
+      </w:r>
+      <w:proofErr w:type="gramEnd"/>
+    </w:p>
+    <w:p>
+      <w:pPr>
+        <w:spacing w:line="360" w:lineRule="auto"/>
+      </w:pPr>
+      <w:r>
+        <w:t>Table2</w:t>
+      </w:r>
+    </w:p>
+    <w:p>
+      <w:pPr>
+        <w:spacing w:line="360" w:lineRule="auto"/>
+      </w:pPr>
+      <w:r>
+        <w:t xml:space="preserve">Select column1, column2, column3 From Table1 where Table2.columnX </w:t>
+      </w:r>
+      <w:proofErr w:type="gramStart"/>
+      <w:r>
+        <w:t>= ?</w:t>
+      </w:r>
+      <w:proofErr w:type="gramEnd"/>
+    </w:p>
+    <w:p>
+      <w:pPr>
+        <w:spacing w:line="360" w:lineRule="auto"/>
+      </w:pPr>
+      <w:r>
+        <w:t xml:space="preserve">If the value for </w:t>
+      </w:r>
+      <w:proofErr w:type="spellStart"/>
+      <w:r>
+        <w:t>columnX</w:t>
+      </w:r>
+      <w:proofErr w:type="spellEnd"/>
+      <w:r>
+        <w:t xml:space="preserve"> is different in both queries, then you have to specify the value desired for each SQL file, using the file name as a prefix.</w:t>
+      </w:r>
+    </w:p>
+    <w:p>
+      <w:pPr>
+        <w:spacing w:line="360" w:lineRule="auto"/>
+      </w:pPr>
+      <w:r>
+        <w:t>--p Table1.columnX=”value1”</w:t>
+      </w:r>
+      <w:proofErr w:type="gramStart"/>
+      <w:r>
+        <w:t>,Table2</w:t>
+      </w:r>
+      <w:r>
+        <w:t>.columnX</w:t>
+      </w:r>
+      <w:proofErr w:type="gramEnd"/>
+      <w:r>
+        <w:t>=”value2”</w:t>
+      </w:r>
+    </w:p>
+    <w:p>
+      <w:pPr>
+        <w:spacing w:line="360" w:lineRule="auto"/>
+      </w:pPr>
+      <w:r>
+        <w:rPr>
+          <w:b/>
+          <w:u w:val="single"/>
+        </w:rPr>
+        <w:t xml:space="preserve">--c: </w:t>
+      </w:r>
+      <w:r>
+        <w:t xml:space="preserve">Connection ID to be used to connect to the source database. The ID can be obtained from the file “settings.xml” or running the command: </w:t>
+      </w:r>
+    </w:p>
+    <w:p>
+      <w:pPr>
+        <w:spacing w:line="360" w:lineRule="auto"/>
+      </w:pPr>
+      <w:proofErr w:type="gramStart"/>
+      <w:r>
+        <w:t>java</w:t>
+      </w:r>
+      <w:proofErr w:type="gramEnd"/>
+      <w:r>
+        <w:t xml:space="preserve"> --jar </w:t>
+      </w:r>
+      <w:proofErr w:type="spellStart"/>
+      <w:r>
+        <w:t>JobStarter</w:t>
+      </w:r>
+      <w:proofErr w:type="spellEnd"/>
+      <w:r>
+        <w:t xml:space="preserve"> --</w:t>
+      </w:r>
+      <w:proofErr w:type="spellStart"/>
+      <w:r>
+        <w:t>rcl</w:t>
+      </w:r>
+      <w:proofErr w:type="spellEnd"/>
+    </w:p>
+    <w:p>
+      <w:pPr>
+        <w:spacing w:line="360" w:lineRule="auto"/>
+      </w:pPr>
+      <w:r>
+        <w:rPr>
+          <w:b/>
+          <w:u w:val="single"/>
+        </w:rPr>
+        <w:t>--</w:t>
+      </w:r>
+      <w:proofErr w:type="spellStart"/>
+      <w:proofErr w:type="gramStart"/>
+      <w:r>
+        <w:rPr>
+          <w:b/>
+          <w:u w:val="single"/>
+        </w:rPr>
+        <w:t>sd</w:t>
+      </w:r>
+      <w:proofErr w:type="spellEnd"/>
+      <w:proofErr w:type="gramEnd"/>
+      <w:r>
+        <w:rPr>
+          <w:b/>
+          <w:u w:val="single"/>
+        </w:rPr>
+        <w:t>:</w:t>
+      </w:r>
+      <w:r>
+        <w:t xml:space="preserve"> Schema destination ID. Specify the </w:t>
+      </w:r>
+      <w:r>
+        <w:rPr>
+          <w:u w:val="single"/>
+        </w:rPr>
+        <w:t>Oracle schema</w:t>
+      </w:r>
+      <w:r>
+        <w:t xml:space="preserve"> where eventually the file will be uploaded</w:t>
+      </w:r>
+    </w:p>
+    <w:p>
+      <w:pPr>
+        <w:spacing w:line="360" w:lineRule="auto"/>
+      </w:pPr>
+      <w:r>
+        <w:lastRenderedPageBreak/>
+        <w:t>This parameter is important and required. Is used for the file naming convention, and later on used by the load process to identify the file in the input folder.</w:t>
+      </w:r>
+    </w:p>
+    <w:p>
+      <w:pPr>
+        <w:spacing w:line="360" w:lineRule="auto"/>
+      </w:pPr>
+      <w:r>
+        <w:rPr>
+          <w:b/>
+          <w:u w:val="single"/>
+        </w:rPr>
+        <w:t>--MOVE:</w:t>
+      </w:r>
+      <w:r>
+        <w:t xml:space="preserve"> This parameter is only required if after the file generation you want to move/copy it to different location.</w:t>
+      </w:r>
+    </w:p>
+    <w:p>
+      <w:pPr>
+        <w:spacing w:line="360" w:lineRule="auto"/>
+      </w:pPr>
+      <w:r>
+        <w:t>This parameter and --COPY are useful when the extraction and load is happening in the same server. Because the load process only read from the IMPUT folder, you might want to copy/move the file to the input folder once it’s generated, in order to be picked-up by the load process.</w:t>
+      </w:r>
+    </w:p>
+    <w:p>
+      <w:pPr>
+        <w:spacing w:line="360" w:lineRule="auto"/>
+      </w:pPr>
+      <w:r>
+        <w:rPr>
+          <w:b/>
+          <w:u w:val="single"/>
+        </w:rPr>
+        <w:t>--COPY</w:t>
+      </w:r>
+      <w:r>
+        <w:rPr>
+          <w:b/>
+          <w:u w:val="single"/>
+        </w:rPr>
+        <w:t>:</w:t>
+      </w:r>
+      <w:r>
+        <w:t xml:space="preserve"> This parameter is only required if after the file generation you want to move/copy it to different location. A copy of the original file will remains in the output folder.</w:t>
+      </w:r>
+    </w:p>
+    <w:p>
+      <w:pPr>
+        <w:spacing w:line="360" w:lineRule="auto"/>
+      </w:pPr>
+      <w:r>
+        <w:rPr>
+          <w:b/>
+          <w:u w:val="single"/>
+        </w:rPr>
+        <w:t>--ZIP:</w:t>
+      </w:r>
+      <w:r>
+        <w:rPr>
+          <w:b/>
+          <w:u w:val="single"/>
+        </w:rPr>
+        <w:t xml:space="preserve"> </w:t>
+      </w:r>
+      <w:r>
+        <w:t>This parameter is not required and indicate if after the file generation you want to compress the file in ZIP format. By default no compression is happening</w:t>
+      </w:r>
+    </w:p>
+    <w:p>
+      <w:pPr>
+        <w:spacing w:line="360" w:lineRule="auto"/>
+      </w:pPr>
+      <w:r>
+        <w:rPr>
+          <w:b/>
+          <w:u w:val="single"/>
+        </w:rPr>
+        <w:t>--JOBNAME:</w:t>
+      </w:r>
+      <w:r>
+        <w:t xml:space="preserve"> This parameter allows you to identify the job in any report after successful or failure completion of job execution. Will be included as part of the subject on email report or any other way of reporting desired.</w:t>
+      </w:r>
+    </w:p>
+    <w:p>
+      <w:pPr>
+        <w:spacing w:line="360" w:lineRule="auto"/>
+      </w:pPr>
+      <w:r>
+        <w:rPr>
+          <w:b/>
+          <w:u w:val="single"/>
+        </w:rPr>
+        <w:t>--REPORT:</w:t>
+      </w:r>
+      <w:r>
+        <w:t xml:space="preserve"> In this parameter you can indicated when you want to be notified. If the process FAIL, SUCCESS or BOTH. You might choose FAIL or SUCCESS or BOTH</w:t>
+      </w:r>
+    </w:p>
+    <w:p>
+      <w:pPr>
+        <w:spacing w:line="360" w:lineRule="auto"/>
+      </w:pPr>
+      <w:r>
+        <w:rPr>
+          <w:b/>
+          <w:u w:val="single"/>
+        </w:rPr>
+        <w:t>--REPORTBY:</w:t>
+      </w:r>
+      <w:r>
+        <w:t xml:space="preserve"> How do you want to be notified? </w:t>
+      </w:r>
+    </w:p>
+    <w:p>
+      <w:pPr>
+        <w:pStyle w:val="ListParagraph"/>
+        <w:numPr>
+          <w:ilvl w:val="0"/>
+          <w:numId w:val="7"/>
+        </w:numPr>
+        <w:spacing w:line="360" w:lineRule="auto"/>
+      </w:pPr>
+      <w:r>
+        <w:t>MAIL: based on the value passed on parameter --REPORT you will get an email indicating the status or error details. All mail will be sent to the distribution list configured in settings.xml file</w:t>
+      </w:r>
+    </w:p>
+    <w:p>
+      <w:pPr>
+        <w:pStyle w:val="ListParagraph"/>
+        <w:numPr>
+          <w:ilvl w:val="0"/>
+          <w:numId w:val="7"/>
+        </w:numPr>
+        <w:spacing w:line="360" w:lineRule="auto"/>
+      </w:pPr>
+      <w:r>
+        <w:t>COPY: if this value is specified, then a copy of the LOG file will be copied in the output folder</w:t>
+      </w:r>
+    </w:p>
+    <w:p>
+      <w:pPr>
+        <w:spacing w:line="360" w:lineRule="auto"/>
+      </w:pPr>
+      <w:r>
+        <w:t>This functionality was introduced for the GIO81 port forwarding, and because the server is not connected to any internal Boeing resource like SMTP server. This functionality will allow the app to reports a failure to the load process. The load process will identify the error file in the input folder and report the error by email.</w:t>
+      </w:r>
+    </w:p>
+    <w:p>
+      <w:pPr>
+        <w:pStyle w:val="ListParagraph"/>
+        <w:numPr>
+          <w:ilvl w:val="0"/>
+          <w:numId w:val="8"/>
+        </w:numPr>
+        <w:spacing w:line="360" w:lineRule="auto"/>
+      </w:pPr>
+      <w:r>
+        <w:t>DATABASE</w:t>
+      </w:r>
+      <w:r>
+        <w:t>: This function in not implemented, but it will allow to save in any oracle table the error for further revision</w:t>
+      </w:r>
+    </w:p>
+    <w:p>
+      <w:pPr>
+        <w:spacing w:line="360" w:lineRule="auto"/>
+      </w:pPr>
+      <w:r>
+        <w:rPr>
+          <w:b/>
+          <w:u w:val="single"/>
+        </w:rPr>
+        <w:lastRenderedPageBreak/>
+        <w:t xml:space="preserve">--ARCHIVE: </w:t>
+      </w:r>
+      <w:r>
+        <w:t>with this parameter you indicate if after the process ends, you want to archive any resulting file, like LOGS generated files, CTLs, etc. Files will be zipped and stored in a folder under the connection name in the &lt;archive-</w:t>
+      </w:r>
+      <w:proofErr w:type="spellStart"/>
+      <w:r>
+        <w:t>dir</w:t>
+      </w:r>
+      <w:proofErr w:type="spellEnd"/>
+      <w:r>
+        <w:t>&gt; path, configured in the settings.xml file</w:t>
+      </w:r>
+      <w:r>
+        <w:t>.</w:t>
+      </w:r>
+    </w:p>
+    <w:p>
+      <w:pPr>
+        <w:pStyle w:val="Heading3"/>
+        <w:spacing w:line="360" w:lineRule="auto"/>
+      </w:pPr>
+      <w:bookmarkStart w:id="24" w:name="_Toc534893216"/>
+      <w:r>
+        <w:t>Complete command Example</w:t>
+      </w:r>
+      <w:bookmarkEnd w:id="24"/>
+    </w:p>
+    <w:p>
+      <w:pPr>
+        <w:spacing w:line="360" w:lineRule="auto"/>
+      </w:pPr>
+      <w:proofErr w:type="gramStart"/>
+      <w:r>
+        <w:t>java</w:t>
+      </w:r>
+      <w:proofErr w:type="gramEnd"/>
+      <w:r>
+        <w:t xml:space="preserve"> -Xmx1024M -jar JobStarter.jar -</w:t>
+      </w:r>
+      <w:proofErr w:type="spellStart"/>
+      <w:r>
+        <w:t>r</w:t>
+      </w:r>
+      <w:r>
+        <w:t>xt</w:t>
+      </w:r>
+      <w:proofErr w:type="spellEnd"/>
+      <w:r>
+        <w:t xml:space="preserve"> </w:t>
+      </w:r>
+      <w:proofErr w:type="spellStart"/>
+      <w:r>
+        <w:t>bca_active</w:t>
+      </w:r>
+      <w:proofErr w:type="spellEnd"/>
+      <w:r>
+        <w:t xml:space="preserve"> --p </w:t>
+      </w:r>
+      <w:proofErr w:type="spellStart"/>
+      <w:r>
+        <w:t>ac_num</w:t>
+      </w:r>
+      <w:proofErr w:type="spellEnd"/>
+      <w:r>
+        <w:t>=KC46</w:t>
+      </w:r>
+      <w:r>
+        <w:t xml:space="preserve"> --c NWCS271A --</w:t>
+      </w:r>
+      <w:proofErr w:type="spellStart"/>
+      <w:r>
+        <w:t>sd</w:t>
+      </w:r>
+      <w:proofErr w:type="spellEnd"/>
+      <w:r>
+        <w:t xml:space="preserve"> DW737IC --MOVE="C:\Development\workspaces\default-configuration\JobStarter\target\classes\input" --ZIP --JOBNAME="Extract from MS SQL Server Database NWPACTIVE" --REPORT=FAIL --REPORTBY=MAIL</w:t>
+      </w:r>
+    </w:p>
+    <w:p>
+      <w:pPr>
         <w:pStyle w:val="Heading2"/>
-        <w:jc w:val="both"/>
-      </w:pPr>
-      <w:bookmarkStart w:id="19" w:name="_Toc534708282"/>
+        <w:spacing w:line="360" w:lineRule="auto"/>
+      </w:pPr>
+      <w:bookmarkStart w:id="25" w:name="_Toc534893217"/>
       <w:proofErr w:type="spellStart"/>
       <w:r>
         <w:t>CallSqlLoader</w:t>
       </w:r>
-      <w:bookmarkEnd w:id="19"/>
+      <w:bookmarkEnd w:id="25"/>
       <w:proofErr w:type="spellEnd"/>
     </w:p>
     <w:p>
       <w:pPr>
+        <w:spacing w:line="360" w:lineRule="auto"/>
+      </w:pPr>
+      <w:r>
+        <w:t xml:space="preserve">This module wrap the SQL Loader functionality and loads plain files into the database. </w:t>
+      </w:r>
+      <w:r>
+        <w:t>The INPUT folder is the repository used by the module for loading into the database. INPUT folder path is defined in the settings.xml.</w:t>
+      </w:r>
+    </w:p>
+    <w:p>
+      <w:pPr>
+        <w:spacing w:line="360" w:lineRule="auto"/>
+      </w:pPr>
+      <w:r>
+        <w:t>NOTE: INPUT folder is not created by any process, so if for any reason is deleted or a new installation is done, this folder must be created manually and the path entered in the settings.xml file.</w:t>
+      </w:r>
+    </w:p>
+    <w:p>
+      <w:pPr>
+        <w:pStyle w:val="Heading3"/>
+        <w:spacing w:line="360" w:lineRule="auto"/>
+      </w:pPr>
+      <w:bookmarkStart w:id="26" w:name="_Toc534893218"/>
+      <w:r>
+        <w:t>Logic</w:t>
+      </w:r>
+      <w:bookmarkEnd w:id="26"/>
+    </w:p>
+    <w:p>
+      <w:pPr>
+        <w:pStyle w:val="ListParagraph"/>
+        <w:numPr>
+          <w:ilvl w:val="0"/>
+          <w:numId w:val="9"/>
+        </w:numPr>
+        <w:spacing w:line="360" w:lineRule="auto"/>
+      </w:pPr>
+      <w:r>
+        <w:t xml:space="preserve">When the </w:t>
+      </w:r>
+      <w:proofErr w:type="spellStart"/>
+      <w:r>
+        <w:t>Cron</w:t>
+      </w:r>
+      <w:proofErr w:type="spellEnd"/>
+      <w:r>
+        <w:t xml:space="preserve"> job is started, the module will search in the INPUT folder for any file matching the pattern defined. E.g. SCHEMA_*</w:t>
+      </w:r>
+      <w:proofErr w:type="spellStart"/>
+      <w:r>
+        <w:t>unique_file_identifier</w:t>
+      </w:r>
+      <w:proofErr w:type="spellEnd"/>
+      <w:r>
+        <w:t>_*</w:t>
+      </w:r>
+    </w:p>
+    <w:p>
+      <w:pPr>
+        <w:pStyle w:val="ListParagraph"/>
+        <w:numPr>
+          <w:ilvl w:val="0"/>
+          <w:numId w:val="9"/>
+        </w:numPr>
+        <w:spacing w:line="360" w:lineRule="auto"/>
+      </w:pPr>
+      <w:r>
+        <w:t xml:space="preserve">Will determinate if the </w:t>
+      </w:r>
+      <w:proofErr w:type="spellStart"/>
+      <w:r>
+        <w:t>idenfied</w:t>
+      </w:r>
+      <w:proofErr w:type="spellEnd"/>
+      <w:r>
+        <w:t xml:space="preserve"> file is zipped, based on the extension “.zip” and will proceed to unzip the file.</w:t>
+      </w:r>
+    </w:p>
+    <w:p>
+      <w:pPr>
+        <w:pStyle w:val="ListParagraph"/>
+        <w:numPr>
+          <w:ilvl w:val="0"/>
+          <w:numId w:val="9"/>
+        </w:numPr>
+        <w:spacing w:line="360" w:lineRule="auto"/>
+      </w:pPr>
+      <w:r>
+        <w:t>Then will create on the WORK directory a folder named as the Process ID. (Process id is shown at the beginning of the job execution and is given by the Operating System). This functionality ensure that no other process will miss up with the same file.</w:t>
+      </w:r>
+    </w:p>
+    <w:p>
+      <w:pPr>
+        <w:pStyle w:val="ListParagraph"/>
+        <w:numPr>
+          <w:ilvl w:val="0"/>
+          <w:numId w:val="9"/>
+        </w:numPr>
+        <w:spacing w:line="360" w:lineRule="auto"/>
+      </w:pPr>
+      <w:r>
+        <w:t xml:space="preserve"> Depend</w:t>
+      </w:r>
+      <w:r>
+        <w:t xml:space="preserve">ing of </w:t>
+      </w:r>
+      <w:r>
+        <w:t>parameter --LOADLAST, if was specified, the process will load the latest file version (in case of multiples files for the same table and schema) if no parameter specified, the process will load all files one at the time</w:t>
+      </w:r>
+      <w:r>
+        <w:t>,</w:t>
+      </w:r>
+      <w:r>
+        <w:t xml:space="preserve"> starting </w:t>
+      </w:r>
+      <w:r>
+        <w:t>by</w:t>
+      </w:r>
+      <w:r>
+        <w:t xml:space="preserve"> the oldest. Repeating from the point 1</w:t>
+      </w:r>
+      <w:r>
+        <w:t>.</w:t>
+      </w:r>
+    </w:p>
+    <w:p>
+      <w:pPr>
+        <w:pStyle w:val="ListParagraph"/>
+        <w:numPr>
+          <w:ilvl w:val="0"/>
+          <w:numId w:val="9"/>
+        </w:numPr>
+        <w:spacing w:line="360" w:lineRule="auto"/>
+      </w:pPr>
+      <w:r>
+        <w:t>SQL Loader use a Control</w:t>
+      </w:r>
+      <w:r>
+        <w:t xml:space="preserve"> files for loading plain files. This module has multiples option for CTL build</w:t>
+      </w:r>
+    </w:p>
+    <w:p>
+      <w:pPr>
+        <w:pStyle w:val="ListParagraph"/>
+        <w:numPr>
+          <w:ilvl w:val="1"/>
+          <w:numId w:val="9"/>
+        </w:numPr>
+        <w:spacing w:line="360" w:lineRule="auto"/>
+      </w:pPr>
+      <w:r>
+        <w:t xml:space="preserve">Based on Metadata. The process will connect to oracle and extract the metadata from related Table, and will use it to build the </w:t>
+      </w:r>
+      <w:proofErr w:type="spellStart"/>
+      <w:r>
+        <w:t>ctl</w:t>
+      </w:r>
+      <w:proofErr w:type="spellEnd"/>
+      <w:r>
+        <w:t xml:space="preserve"> file.</w:t>
+      </w:r>
+    </w:p>
+    <w:p>
+      <w:pPr>
+        <w:spacing w:line="360" w:lineRule="auto"/>
+        <w:ind w:left="1440"/>
+      </w:pPr>
+      <w:r>
+        <w:lastRenderedPageBreak/>
+        <w:t>NOTE: The order of the columns in the file must match the order of the table columns. Other way the process will fail, due to Column Size, Type or ending with wrong information loaded.</w:t>
+      </w:r>
+    </w:p>
+    <w:p>
+      <w:pPr>
+        <w:pStyle w:val="ListParagraph"/>
+        <w:numPr>
+          <w:ilvl w:val="1"/>
+          <w:numId w:val="9"/>
+        </w:numPr>
+        <w:spacing w:line="360" w:lineRule="auto"/>
+      </w:pPr>
+      <w:r>
+        <w:t>Based on Header included in the file. The process will use the file header to create the CTL</w:t>
+      </w:r>
+    </w:p>
+    <w:p>
+      <w:pPr>
+        <w:spacing w:line="360" w:lineRule="auto"/>
+        <w:ind w:left="1440"/>
+      </w:pPr>
+      <w:r>
+        <w:t>NOTE: Headers names must match table column names or the load process will fail</w:t>
+      </w:r>
+    </w:p>
+    <w:p>
+      <w:pPr>
+        <w:pStyle w:val="ListParagraph"/>
+        <w:numPr>
+          <w:ilvl w:val="1"/>
+          <w:numId w:val="9"/>
+        </w:numPr>
+        <w:spacing w:line="360" w:lineRule="auto"/>
+      </w:pPr>
+      <w:r>
+        <w:t>Based on provided CTL file. The process will use a CTL file existing in the CTL folder</w:t>
+      </w:r>
+      <w:r>
+        <w:t xml:space="preserve"> (path defined in settings.xml). To specify the use of a custom CTL you must use the parameter --CTL</w:t>
+      </w:r>
+    </w:p>
+    <w:p>
+      <w:pPr>
+        <w:pStyle w:val="ListParagraph"/>
+        <w:numPr>
+          <w:ilvl w:val="0"/>
+          <w:numId w:val="9"/>
+        </w:numPr>
+        <w:spacing w:line="360" w:lineRule="auto"/>
+      </w:pPr>
+      <w:r>
+        <w:t>Before load the file into the table, the process will refresh the destination table based on the value passed by parameter --REFRESH, if TRUNCATE was specified, the process will process to delete the entire table (information delete with TRUNCATE can’t be recovered). If DELETE was specified, then the process will use the condition specified in parameter --DELETEBY. If no DELETEBY was specified, the process will delete the entire table but using the DML command DELETE.</w:t>
+      </w:r>
+    </w:p>
+    <w:p>
+      <w:pPr>
+        <w:spacing w:line="360" w:lineRule="auto"/>
+        <w:ind w:left="720"/>
+      </w:pPr>
+      <w:r>
+        <w:t>E.g.</w:t>
+      </w:r>
+    </w:p>
+    <w:p>
+      <w:pPr>
+        <w:spacing w:line="360" w:lineRule="auto"/>
+        <w:ind w:left="720"/>
+      </w:pPr>
+      <w:r>
+        <w:t>(…) --</w:t>
+      </w:r>
+      <w:r>
+        <w:t>REFRE</w:t>
+      </w:r>
+      <w:r>
+        <w:t>SH=DELETE --DELETEBY=column1=value1</w:t>
+      </w:r>
+      <w:proofErr w:type="gramStart"/>
+      <w:r>
+        <w:t>,column2</w:t>
+      </w:r>
+      <w:proofErr w:type="gramEnd"/>
+      <w:r>
+        <w:t>=value2,…</w:t>
+      </w:r>
+    </w:p>
+    <w:p>
+      <w:pPr>
+        <w:pStyle w:val="ListParagraph"/>
+        <w:numPr>
+          <w:ilvl w:val="0"/>
+          <w:numId w:val="9"/>
+        </w:numPr>
+        <w:spacing w:line="360" w:lineRule="auto"/>
+      </w:pPr>
+      <w:r>
+        <w:t>If no RFRESH parameter is specified, then all records will be added to the destination table with the risk of getting duplicated records.</w:t>
+      </w:r>
+    </w:p>
+    <w:p>
+      <w:pPr>
+        <w:pStyle w:val="ListParagraph"/>
+        <w:numPr>
+          <w:ilvl w:val="0"/>
+          <w:numId w:val="9"/>
+        </w:numPr>
+        <w:spacing w:line="360" w:lineRule="auto"/>
+      </w:pPr>
+      <w:r>
+        <w:t>After all files were loaded, and if --ARCHIVE parameter was specified, the process will proceed with the archival of the folder in WORK\&lt;PRODESS ID&gt;. The folder will be zipped and copy/moved into the ARCHIVE directory.</w:t>
+      </w:r>
+    </w:p>
+    <w:p>
+      <w:pPr>
+        <w:pStyle w:val="ListParagraph"/>
+        <w:numPr>
+          <w:ilvl w:val="0"/>
+          <w:numId w:val="9"/>
+        </w:numPr>
+        <w:spacing w:line="360" w:lineRule="auto"/>
+      </w:pPr>
+      <w:r>
+        <w:t>If the input file has in the name the word ERROR, the process will trigger an error report</w:t>
+      </w:r>
+      <w:r>
+        <w:t>,</w:t>
+      </w:r>
+      <w:r>
+        <w:t xml:space="preserve"> using the same parameters specified </w:t>
+      </w:r>
+      <w:r>
+        <w:t>in</w:t>
+      </w:r>
+      <w:r>
+        <w:t xml:space="preserve"> current job --REPORTBY</w:t>
+      </w:r>
+    </w:p>
+    <w:p>
+      <w:pPr>
         <w:pStyle w:val="Heading2"/>
-        <w:jc w:val="both"/>
-      </w:pPr>
-      <w:bookmarkStart w:id="20" w:name="_Toc534708283"/>
+        <w:spacing w:line="360" w:lineRule="auto"/>
+      </w:pPr>
+      <w:bookmarkStart w:id="27" w:name="_Toc534893219"/>
       <w:proofErr w:type="spellStart"/>
       <w:r>
         <w:t>CallStoredProcedure</w:t>
       </w:r>
-      <w:bookmarkEnd w:id="20"/>
+      <w:bookmarkEnd w:id="27"/>
       <w:proofErr w:type="spellEnd"/>
     </w:p>
+    <w:p>
+      <w:r>
+        <w:t>This module will execute any O</w:t>
+      </w:r>
+      <w:r>
+        <w:t xml:space="preserve">racle Stored Procedure and </w:t>
+      </w:r>
+      <w:r>
+        <w:t>recover any output message created with DBMS_OUTPUT.PRINT_LINE.</w:t>
+      </w:r>
+    </w:p>
+    <w:p>
+      <w:pPr>
+        <w:pStyle w:val="Heading3"/>
+        <w:spacing w:line="360" w:lineRule="auto"/>
+      </w:pPr>
+      <w:bookmarkStart w:id="28" w:name="_Toc534893220"/>
+      <w:r>
+        <w:t>Parameters</w:t>
+      </w:r>
+      <w:bookmarkEnd w:id="28"/>
+    </w:p>
+    <w:p>
+      <w:pPr>
+        <w:spacing w:line="360" w:lineRule="auto"/>
+      </w:pPr>
+      <w:r>
+        <w:rPr>
+          <w:b/>
+          <w:u w:val="single"/>
+        </w:rPr>
+        <w:t>Command call</w:t>
+      </w:r>
+      <w:r>
+        <w:t>: [-</w:t>
+      </w:r>
+      <w:proofErr w:type="spellStart"/>
+      <w:r>
+        <w:t>rs</w:t>
+      </w:r>
+      <w:proofErr w:type="spellEnd"/>
+      <w:r>
+        <w:t>] this is the command required for invoking the execution of the module</w:t>
+      </w:r>
+    </w:p>
+    <w:p>
+      <w:pPr>
+        <w:spacing w:line="360" w:lineRule="auto"/>
+      </w:pPr>
+      <w:r>
+        <w:rPr>
+          <w:b/>
+          <w:u w:val="single"/>
+        </w:rPr>
+        <w:lastRenderedPageBreak/>
+        <w:t>List of Procedures</w:t>
+      </w:r>
+      <w:r>
+        <w:rPr>
+          <w:b/>
+        </w:rPr>
+        <w:t>:</w:t>
+      </w:r>
+      <w:r>
+        <w:t xml:space="preserve"> [</w:t>
+      </w:r>
+      <w:r>
+        <w:t>Procedure1</w:t>
+      </w:r>
+      <w:proofErr w:type="gramStart"/>
+      <w:r>
+        <w:t>,procedure2</w:t>
+      </w:r>
+      <w:proofErr w:type="gramEnd"/>
+      <w:r>
+        <w:t xml:space="preserve">…] can be one or many </w:t>
+      </w:r>
+      <w:r>
+        <w:t>procedure</w:t>
+      </w:r>
+      <w:r>
+        <w:t xml:space="preserve"> names. </w:t>
+      </w:r>
+    </w:p>
+    <w:p>
+      <w:pPr>
+        <w:spacing w:line="360" w:lineRule="auto"/>
+      </w:pPr>
+      <w:r>
+        <w:rPr>
+          <w:b/>
+          <w:u w:val="single"/>
+        </w:rPr>
+        <w:t>--p</w:t>
+      </w:r>
+      <w:r>
+        <w:rPr>
+          <w:b/>
+        </w:rPr>
+        <w:t>:</w:t>
+      </w:r>
+      <w:r>
+        <w:t xml:space="preserve"> </w:t>
+      </w:r>
+      <w:r>
+        <w:t>If procedures are expecting any parameter</w:t>
+      </w:r>
+    </w:p>
+    <w:p>
+      <w:pPr>
+        <w:spacing w:line="360" w:lineRule="auto"/>
+      </w:pPr>
+      <w:r>
+        <w:t>E.g.</w:t>
+      </w:r>
+    </w:p>
+    <w:p>
+      <w:pPr>
+        <w:spacing w:line="360" w:lineRule="auto"/>
+      </w:pPr>
+      <w:proofErr w:type="gramStart"/>
+      <w:r>
+        <w:t>Procedure1(</w:t>
+      </w:r>
+      <w:proofErr w:type="gramEnd"/>
+      <w:r>
+        <w:t>param1, param2, param3)</w:t>
+      </w:r>
+    </w:p>
+    <w:p>
+      <w:pPr>
+        <w:spacing w:line="360" w:lineRule="auto"/>
+      </w:pPr>
+      <w:r>
+        <w:t xml:space="preserve">Command should look like </w:t>
+      </w:r>
+    </w:p>
+    <w:p>
+      <w:pPr>
+        <w:spacing w:line="360" w:lineRule="auto"/>
+      </w:pPr>
+      <w:r>
+        <w:t>-</w:t>
+      </w:r>
+      <w:proofErr w:type="spellStart"/>
+      <w:proofErr w:type="gramStart"/>
+      <w:r>
+        <w:t>rs</w:t>
+      </w:r>
+      <w:proofErr w:type="spellEnd"/>
+      <w:proofErr w:type="gramEnd"/>
+      <w:r>
+        <w:t xml:space="preserve"> Procedure1 --p param1=value1,param2=value2,param3=value3</w:t>
+      </w:r>
+    </w:p>
+    <w:p>
+      <w:pPr>
+        <w:spacing w:line="360" w:lineRule="auto"/>
+      </w:pPr>
+      <w:r>
+        <w:t xml:space="preserve">You may pass the value </w:t>
+      </w:r>
+      <w:r>
+        <w:t>using --p parameter and enclose it between “” if value has spaces on it.</w:t>
+      </w:r>
+    </w:p>
+    <w:p>
+      <w:pPr>
+        <w:spacing w:line="360" w:lineRule="auto"/>
+      </w:pPr>
+      <w:r>
+        <w:t xml:space="preserve">If you want to use the same value in multiples </w:t>
+      </w:r>
+      <w:r>
+        <w:t>procedure</w:t>
+      </w:r>
+      <w:r>
+        <w:t>, then you must to use only the column name.</w:t>
+      </w:r>
+    </w:p>
+    <w:p>
+      <w:pPr>
+        <w:spacing w:line="360" w:lineRule="auto"/>
+        <w:rPr>
+          <w:i/>
+        </w:rPr>
+      </w:pPr>
+      <w:r>
+        <w:rPr>
+          <w:i/>
+        </w:rPr>
+        <w:t>Scenario No. 1</w:t>
+      </w:r>
+    </w:p>
+    <w:p>
+      <w:pPr>
+        <w:spacing w:line="360" w:lineRule="auto"/>
+        <w:ind w:left="720"/>
+      </w:pPr>
+      <w:proofErr w:type="gramStart"/>
+      <w:r>
+        <w:t>Procedure1(</w:t>
+      </w:r>
+      <w:proofErr w:type="gramEnd"/>
+      <w:r>
+        <w:t>param1, param2, param3)</w:t>
+      </w:r>
+    </w:p>
+    <w:p>
+      <w:pPr>
+        <w:spacing w:line="360" w:lineRule="auto"/>
+        <w:ind w:left="720"/>
+      </w:pPr>
+      <w:proofErr w:type="gramStart"/>
+      <w:r>
+        <w:t>Procedure2(</w:t>
+      </w:r>
+      <w:proofErr w:type="gramEnd"/>
+      <w:r>
+        <w:t>param1, param2)</w:t>
+      </w:r>
+    </w:p>
+    <w:p>
+      <w:pPr>
+        <w:spacing w:line="360" w:lineRule="auto"/>
+        <w:ind w:left="720"/>
+      </w:pPr>
+      <w:r>
+        <w:t xml:space="preserve">If the value for </w:t>
+      </w:r>
+      <w:r>
+        <w:t>param1</w:t>
+      </w:r>
+      <w:proofErr w:type="gramStart"/>
+      <w:r>
+        <w:t>,2</w:t>
+      </w:r>
+      <w:proofErr w:type="gramEnd"/>
+      <w:r>
+        <w:t xml:space="preserve"> and 3</w:t>
+      </w:r>
+      <w:r>
+        <w:t xml:space="preserve"> </w:t>
+      </w:r>
+      <w:r>
+        <w:t>is</w:t>
+      </w:r>
+      <w:r>
+        <w:t xml:space="preserve"> the same in both </w:t>
+      </w:r>
+      <w:r>
+        <w:t>procedures</w:t>
+      </w:r>
+      <w:r>
+        <w:t>, you may define the parameter as:</w:t>
+      </w:r>
+    </w:p>
+    <w:p>
+      <w:pPr>
+        <w:spacing w:line="360" w:lineRule="auto"/>
+        <w:ind w:left="720"/>
+      </w:pPr>
+      <w:r>
+        <w:t>--p param1=”</w:t>
+      </w:r>
+      <w:r>
+        <w:t>value</w:t>
+      </w:r>
+      <w:r>
+        <w:t xml:space="preserve"> 1”</w:t>
+      </w:r>
+      <w:proofErr w:type="gramStart"/>
+      <w:r>
+        <w:t>,param2</w:t>
+      </w:r>
+      <w:proofErr w:type="gramEnd"/>
+      <w:r>
+        <w:t>=value2,param3=value3</w:t>
+      </w:r>
+    </w:p>
+    <w:p>
+      <w:pPr>
+        <w:spacing w:line="360" w:lineRule="auto"/>
+        <w:ind w:left="720"/>
+      </w:pPr>
+      <w:r>
+        <w:t>If the val</w:t>
+      </w:r>
+      <w:r>
+        <w:t>ue for param1</w:t>
+      </w:r>
+      <w:proofErr w:type="gramStart"/>
+      <w:r>
+        <w:t>,2,3</w:t>
+      </w:r>
+      <w:proofErr w:type="gramEnd"/>
+      <w:r>
+        <w:t xml:space="preserve"> </w:t>
+      </w:r>
+      <w:r>
+        <w:t xml:space="preserve">is different in both </w:t>
+      </w:r>
+      <w:r>
+        <w:t>procedures</w:t>
+      </w:r>
+      <w:r>
+        <w:t>, then you have to specify the value desired for each SQL file, using the file name as a prefix.</w:t>
+      </w:r>
+    </w:p>
+    <w:p>
+      <w:pPr>
+        <w:spacing w:line="360" w:lineRule="auto"/>
+        <w:ind w:left="720"/>
+        <w:jc w:val="left"/>
+      </w:pPr>
+      <w:r>
+        <w:t>--p Procedure1.param1=”value 1”</w:t>
+      </w:r>
+      <w:proofErr w:type="gramStart"/>
+      <w:r>
+        <w:t>,Procedure1.param2</w:t>
+      </w:r>
+      <w:proofErr w:type="gramEnd"/>
+      <w:r>
+        <w:t>=value2,param3=value3,Procedure2.param1,Procedure2.param2</w:t>
+      </w:r>
+    </w:p>
+    <w:p>
+      <w:pPr>
+        <w:spacing w:line="360" w:lineRule="auto"/>
+      </w:pPr>
+      <w:r>
+        <w:rPr>
+          <w:b/>
+          <w:u w:val="single"/>
+        </w:rPr>
+        <w:t xml:space="preserve">--c: </w:t>
+      </w:r>
+      <w:r>
+        <w:t xml:space="preserve">Connection ID to be used to connect to the source database. The ID can be obtained from the file “settings.xml” or running the command: </w:t>
+      </w:r>
+    </w:p>
+    <w:p>
+      <w:pPr>
+        <w:spacing w:line="360" w:lineRule="auto"/>
+      </w:pPr>
+      <w:proofErr w:type="gramStart"/>
+      <w:r>
+        <w:t>java</w:t>
+      </w:r>
+      <w:proofErr w:type="gramEnd"/>
+      <w:r>
+        <w:t xml:space="preserve"> --jar </w:t>
+      </w:r>
+      <w:proofErr w:type="spellStart"/>
+      <w:r>
+        <w:t>JobStarter</w:t>
+      </w:r>
+      <w:proofErr w:type="spellEnd"/>
+      <w:r>
+        <w:t xml:space="preserve"> --</w:t>
+      </w:r>
+      <w:proofErr w:type="spellStart"/>
+      <w:r>
+        <w:t>rcl</w:t>
+      </w:r>
+      <w:proofErr w:type="spellEnd"/>
+    </w:p>
+    <w:p>
+      <w:pPr>
+        <w:spacing w:line="360" w:lineRule="auto"/>
+      </w:pPr>
+      <w:r>
+        <w:rPr>
+          <w:b/>
+          <w:u w:val="single"/>
+        </w:rPr>
+        <w:t>--JOBNAME:</w:t>
+      </w:r>
+      <w:r>
+        <w:t xml:space="preserve"> This parameter allows you to identify the job in any report after successful or failure completion of job execution. Will be included as part of the subject on email report or any other way of reporting desired.</w:t>
+      </w:r>
+    </w:p>
+    <w:p>
+      <w:pPr>
+        <w:spacing w:line="360" w:lineRule="auto"/>
+      </w:pPr>
+      <w:r>
+        <w:rPr>
+          <w:b/>
+          <w:u w:val="single"/>
+        </w:rPr>
+        <w:t>--REPORT:</w:t>
+      </w:r>
+      <w:r>
+        <w:t xml:space="preserve"> In this parameter you can indicated when you want to be notified. If the process FAIL, SUCCESS or BOTH. You might choose FAIL or SUCCESS or BOTH</w:t>
+      </w:r>
+    </w:p>
+    <w:p>
+      <w:pPr>
+        <w:spacing w:line="360" w:lineRule="auto"/>
+      </w:pPr>
+      <w:r>
+        <w:rPr>
+          <w:b/>
+          <w:u w:val="single"/>
+        </w:rPr>
+        <w:lastRenderedPageBreak/>
+        <w:t>--REPORTBY:</w:t>
+      </w:r>
+      <w:r>
+        <w:t xml:space="preserve"> How do you want to be notified? </w:t>
+      </w:r>
+    </w:p>
+    <w:p>
+      <w:pPr>
+        <w:pStyle w:val="ListParagraph"/>
+        <w:numPr>
+          <w:ilvl w:val="0"/>
+          <w:numId w:val="7"/>
+        </w:numPr>
+        <w:spacing w:line="360" w:lineRule="auto"/>
+      </w:pPr>
+      <w:r>
+        <w:t>MAIL: based on the value passed on parameter --REPORT you will get an email indicating the status or error details. All mail will be sent to the distribution list configured in settings.xml file</w:t>
+      </w:r>
+    </w:p>
+    <w:p>
+      <w:pPr>
+        <w:pStyle w:val="ListParagraph"/>
+        <w:numPr>
+          <w:ilvl w:val="0"/>
+          <w:numId w:val="7"/>
+        </w:numPr>
+        <w:spacing w:line="360" w:lineRule="auto"/>
+      </w:pPr>
+      <w:r>
+        <w:t>COPY: if this value is specified, then a copy of the LOG file will be copied in the output folder</w:t>
+      </w:r>
+    </w:p>
+    <w:p>
+      <w:pPr>
+        <w:spacing w:line="360" w:lineRule="auto"/>
+      </w:pPr>
+      <w:r>
+        <w:t>This functionality was introduced for the GIO81 port forwarding, and because the server is not connected to any internal Boeing resource like SMTP server. This functionality will allow the app to reports a failure to the load process. The load process will identify the error file in the input folder and report the error by email.</w:t>
+      </w:r>
+    </w:p>
+    <w:p>
+      <w:pPr>
+        <w:pStyle w:val="ListParagraph"/>
+        <w:numPr>
+          <w:ilvl w:val="0"/>
+          <w:numId w:val="8"/>
+        </w:numPr>
+        <w:spacing w:line="360" w:lineRule="auto"/>
+      </w:pPr>
+      <w:r>
+        <w:t>DATABASE: This function in not implemented, but it will allow to save in any oracle table the error for further revision</w:t>
+      </w:r>
+    </w:p>
+    <w:p>
+      <w:pPr>
+        <w:pStyle w:val="Heading3"/>
+        <w:spacing w:line="360" w:lineRule="auto"/>
+      </w:pPr>
+      <w:bookmarkStart w:id="29" w:name="_Toc534893221"/>
+      <w:r>
+        <w:t>Complete command Example</w:t>
+      </w:r>
+      <w:bookmarkEnd w:id="29"/>
+    </w:p>
+    <w:p>
+      <w:pPr>
+        <w:spacing w:line="360" w:lineRule="auto"/>
+      </w:pPr>
+      <w:proofErr w:type="gramStart"/>
+      <w:r>
+        <w:t>java</w:t>
+      </w:r>
+      <w:proofErr w:type="gramEnd"/>
+      <w:r>
+        <w:t xml:space="preserve"> -Xmx1024M -jar JobStarter.jar </w:t>
+      </w:r>
+      <w:r>
+        <w:t>–</w:t>
+      </w:r>
+      <w:proofErr w:type="spellStart"/>
+      <w:r>
+        <w:t>r</w:t>
+      </w:r>
+      <w:r>
+        <w:t>s</w:t>
+      </w:r>
+      <w:proofErr w:type="spellEnd"/>
+      <w:r>
+        <w:t xml:space="preserve"> </w:t>
+      </w:r>
+      <w:proofErr w:type="spellStart"/>
+      <w:r>
+        <w:t>procedure_refresh</w:t>
+      </w:r>
+      <w:proofErr w:type="spellEnd"/>
+      <w:r>
+        <w:t xml:space="preserve"> </w:t>
+      </w:r>
+      <w:r>
+        <w:t xml:space="preserve"> --p </w:t>
+      </w:r>
+      <w:proofErr w:type="spellStart"/>
+      <w:r>
+        <w:t>ac_num</w:t>
+      </w:r>
+      <w:proofErr w:type="spellEnd"/>
+      <w:r>
+        <w:t>=KC46</w:t>
+      </w:r>
+      <w:r>
+        <w:t xml:space="preserve"> --c NWCS271A </w:t>
+      </w:r>
+      <w:r>
+        <w:t>--JOBNAME="Procedure to refresh database</w:t>
+      </w:r>
+      <w:r>
+        <w:t>" --REPORT=FAIL --REPORTBY=MAIL</w:t>
+      </w:r>
+    </w:p>
+    <w:p/>
     <w:sectPr>
       <w:pgSz w:w="12240" w:h="15840"/>
       <w:pgMar w:top="1440" w:right="1440" w:bottom="1440" w:left="1440" w:header="720" w:footer="720" w:gutter="0"/>
@@ -6783,7 +10678,7 @@
         </mc:Choice>
         <mc:Fallback>
           <w:pict>
-            <v:line w14:anchorId="7081965C" id="Straight Connector 3" o:spid="_x0000_s1026" style="position:absolute;z-index:251659264;visibility:visible;mso-wrap-style:square;mso-width-percent:0;mso-wrap-distance-left:9pt;mso-wrap-distance-top:0;mso-wrap-distance-right:9pt;mso-wrap-distance-bottom:0;mso-position-horizontal:absolute;mso-position-horizontal-relative:text;mso-position-vertical:absolute;mso-position-vertical-relative:text;mso-width-percent:0;mso-width-relative:margin" from="-17.25pt,12.15pt" to="655.5pt,12.15pt" o:gfxdata="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" strokecolor="#5b9bd5 [3204]" strokeweight=".5pt">
+            <v:line w14:anchorId="4C505AAE" id="Straight Connector 3" o:spid="_x0000_s1026" style="position:absolute;z-index:251659264;visibility:visible;mso-wrap-style:square;mso-width-percent:0;mso-wrap-distance-left:9pt;mso-wrap-distance-top:0;mso-wrap-distance-right:9pt;mso-wrap-distance-bottom:0;mso-position-horizontal:absolute;mso-position-horizontal-relative:text;mso-position-vertical:absolute;mso-position-vertical-relative:text;mso-width-percent:0;mso-width-relative:margin" from="-17.25pt,12.15pt" to="655.5pt,12.15pt" o:gfxdata="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" strokecolor="#5b9bd5 [3204]" strokeweight=".5pt">
               <v:stroke joinstyle="miter"/>
             </v:line>
           </w:pict>
@@ -6886,6 +10781,377 @@
     </w:lvl>
   </w:abstractNum>
   <w:abstractNum w:abstractNumId="1" w15:restartNumberingAfterBreak="0">
+    <w:nsid w:val="03DA5F72"/>
+    <w:multiLevelType w:val="hybridMultilevel"/>
+    <w:tmpl w:val="D9DEC608"/>
+    <w:lvl w:ilvl="0" w:tplc="04090001">
+      <w:start w:val="1"/>
+      <w:numFmt w:val="bullet"/>
+      <w:lvlText w:val=""/>
+      <w:lvlJc w:val="left"/>
+      <w:pPr>
+        <w:ind w:left="720" w:hanging="360"/>
+      </w:pPr>
+      <w:rPr>
+        <w:rFonts w:ascii="Symbol" w:hAnsi="Symbol" w:hint="default"/>
+      </w:rPr>
+    </w:lvl>
+    <w:lvl w:ilvl="1" w:tplc="04090003" w:tentative="1">
+      <w:start w:val="1"/>
+      <w:numFmt w:val="bullet"/>
+      <w:lvlText w:val="o"/>
+      <w:lvlJc w:val="left"/>
+      <w:pPr>
+        <w:ind w:left="1440" w:hanging="360"/>
+      </w:pPr>
+      <w:rPr>
+        <w:rFonts w:ascii="Courier New" w:hAnsi="Courier New" w:cs="Courier New" w:hint="default"/>
+      </w:rPr>
+    </w:lvl>
+    <w:lvl w:ilvl="2" w:tplc="04090005" w:tentative="1">
+      <w:start w:val="1"/>
+      <w:numFmt w:val="bullet"/>
+      <w:lvlText w:val=""/>
+      <w:lvlJc w:val="left"/>
+      <w:pPr>
+        <w:ind w:left="2160" w:hanging="360"/>
+      </w:pPr>
+      <w:rPr>
+        <w:rFonts w:ascii="Wingdings" w:hAnsi="Wingdings" w:hint="default"/>
+      </w:rPr>
+    </w:lvl>
+    <w:lvl w:ilvl="3" w:tplc="04090001" w:tentative="1">
+      <w:start w:val="1"/>
+      <w:numFmt w:val="bullet"/>
+      <w:lvlText w:val=""/>
+      <w:lvlJc w:val="left"/>
+      <w:pPr>
+        <w:ind w:left="2880" w:hanging="360"/>
+      </w:pPr>
+      <w:rPr>
+        <w:rFonts w:ascii="Symbol" w:hAnsi="Symbol" w:hint="default"/>
+      </w:rPr>
+    </w:lvl>
+    <w:lvl w:ilvl="4" w:tplc="04090003" w:tentative="1">
+      <w:start w:val="1"/>
+      <w:numFmt w:val="bullet"/>
+      <w:lvlText w:val="o"/>
+      <w:lvlJc w:val="left"/>
+      <w:pPr>
+        <w:ind w:left="3600" w:hanging="360"/>
+      </w:pPr>
+      <w:rPr>
+        <w:rFonts w:ascii="Courier New" w:hAnsi="Courier New" w:cs="Courier New" w:hint="default"/>
+      </w:rPr>
+    </w:lvl>
+    <w:lvl w:ilvl="5" w:tplc="04090005" w:tentative="1">
+      <w:start w:val="1"/>
+      <w:numFmt w:val="bullet"/>
+      <w:lvlText w:val=""/>
+      <w:lvlJc w:val="left"/>
+      <w:pPr>
+        <w:ind w:left="4320" w:hanging="360"/>
+      </w:pPr>
+      <w:rPr>
+        <w:rFonts w:ascii="Wingdings" w:hAnsi="Wingdings" w:hint="default"/>
+      </w:rPr>
+    </w:lvl>
+    <w:lvl w:ilvl="6" w:tplc="04090001" w:tentative="1">
+      <w:start w:val="1"/>
+      <w:numFmt w:val="bullet"/>
+      <w:lvlText w:val=""/>
+      <w:lvlJc w:val="left"/>
+      <w:pPr>
+        <w:ind w:left="5040" w:hanging="360"/>
+      </w:pPr>
+      <w:rPr>
+        <w:rFonts w:ascii="Symbol" w:hAnsi="Symbol" w:hint="default"/>
+      </w:rPr>
+    </w:lvl>
+    <w:lvl w:ilvl="7" w:tplc="04090003" w:tentative="1">
+      <w:start w:val="1"/>
+      <w:numFmt w:val="bullet"/>
+      <w:lvlText w:val="o"/>
+      <w:lvlJc w:val="left"/>
+      <w:pPr>
+        <w:ind w:left="5760" w:hanging="360"/>
+      </w:pPr>
+      <w:rPr>
+        <w:rFonts w:ascii="Courier New" w:hAnsi="Courier New" w:cs="Courier New" w:hint="default"/>
+      </w:rPr>
+    </w:lvl>
+    <w:lvl w:ilvl="8" w:tplc="04090005" w:tentative="1">
+      <w:start w:val="1"/>
+      <w:numFmt w:val="bullet"/>
+      <w:lvlText w:val=""/>
+      <w:lvlJc w:val="left"/>
+      <w:pPr>
+        <w:ind w:left="6480" w:hanging="360"/>
+      </w:pPr>
+      <w:rPr>
+        <w:rFonts w:ascii="Wingdings" w:hAnsi="Wingdings" w:hint="default"/>
+      </w:rPr>
+    </w:lvl>
+  </w:abstractNum>
+  <w:abstractNum w:abstractNumId="2" w15:restartNumberingAfterBreak="0">
+    <w:nsid w:val="04457B56"/>
+    <w:multiLevelType w:val="hybridMultilevel"/>
+    <w:tmpl w:val="6C103072"/>
+    <w:lvl w:ilvl="0" w:tplc="0409000F">
+      <w:start w:val="1"/>
+      <w:numFmt w:val="decimal"/>
+      <w:lvlText w:val="%1."/>
+      <w:lvlJc w:val="left"/>
+      <w:pPr>
+        <w:ind w:left="720" w:hanging="360"/>
+      </w:pPr>
+    </w:lvl>
+    <w:lvl w:ilvl="1" w:tplc="04090019">
+      <w:start w:val="1"/>
+      <w:numFmt w:val="lowerLetter"/>
+      <w:lvlText w:val="%2."/>
+      <w:lvlJc w:val="left"/>
+      <w:pPr>
+        <w:ind w:left="1440" w:hanging="360"/>
+      </w:pPr>
+    </w:lvl>
+    <w:lvl w:ilvl="2" w:tplc="0409001B" w:tentative="1">
+      <w:start w:val="1"/>
+      <w:numFmt w:val="lowerRoman"/>
+      <w:lvlText w:val="%3."/>
+      <w:lvlJc w:val="right"/>
+      <w:pPr>
+        <w:ind w:left="2160" w:hanging="180"/>
+      </w:pPr>
+    </w:lvl>
+    <w:lvl w:ilvl="3" w:tplc="0409000F" w:tentative="1">
+      <w:start w:val="1"/>
+      <w:numFmt w:val="decimal"/>
+      <w:lvlText w:val="%4."/>
+      <w:lvlJc w:val="left"/>
+      <w:pPr>
+        <w:ind w:left="2880" w:hanging="360"/>
+      </w:pPr>
+    </w:lvl>
+    <w:lvl w:ilvl="4" w:tplc="04090019" w:tentative="1">
+      <w:start w:val="1"/>
+      <w:numFmt w:val="lowerLetter"/>
+      <w:lvlText w:val="%5."/>
+      <w:lvlJc w:val="left"/>
+      <w:pPr>
+        <w:ind w:left="3600" w:hanging="360"/>
+      </w:pPr>
+    </w:lvl>
+    <w:lvl w:ilvl="5" w:tplc="0409001B" w:tentative="1">
+      <w:start w:val="1"/>
+      <w:numFmt w:val="lowerRoman"/>
+      <w:lvlText w:val="%6."/>
+      <w:lvlJc w:val="right"/>
+      <w:pPr>
+        <w:ind w:left="4320" w:hanging="180"/>
+      </w:pPr>
+    </w:lvl>
+    <w:lvl w:ilvl="6" w:tplc="0409000F" w:tentative="1">
+      <w:start w:val="1"/>
+      <w:numFmt w:val="decimal"/>
+      <w:lvlText w:val="%7."/>
+      <w:lvlJc w:val="left"/>
+      <w:pPr>
+        <w:ind w:left="5040" w:hanging="360"/>
+      </w:pPr>
+    </w:lvl>
+    <w:lvl w:ilvl="7" w:tplc="04090019" w:tentative="1">
+      <w:start w:val="1"/>
+      <w:numFmt w:val="lowerLetter"/>
+      <w:lvlText w:val="%8."/>
+      <w:lvlJc w:val="left"/>
+      <w:pPr>
+        <w:ind w:left="5760" w:hanging="360"/>
+      </w:pPr>
+    </w:lvl>
+    <w:lvl w:ilvl="8" w:tplc="0409001B" w:tentative="1">
+      <w:start w:val="1"/>
+      <w:numFmt w:val="lowerRoman"/>
+      <w:lvlText w:val="%9."/>
+      <w:lvlJc w:val="right"/>
+      <w:pPr>
+        <w:ind w:left="6480" w:hanging="180"/>
+      </w:pPr>
+    </w:lvl>
+  </w:abstractNum>
+  <w:abstractNum w:abstractNumId="3" w15:restartNumberingAfterBreak="0">
+    <w:nsid w:val="0F0013DC"/>
+    <w:multiLevelType w:val="hybridMultilevel"/>
+    <w:tmpl w:val="46B2696A"/>
+    <w:lvl w:ilvl="0" w:tplc="0409000F">
+      <w:start w:val="1"/>
+      <w:numFmt w:val="decimal"/>
+      <w:lvlText w:val="%1."/>
+      <w:lvlJc w:val="left"/>
+      <w:pPr>
+        <w:ind w:left="720" w:hanging="360"/>
+      </w:pPr>
+    </w:lvl>
+    <w:lvl w:ilvl="1" w:tplc="04090019" w:tentative="1">
+      <w:start w:val="1"/>
+      <w:numFmt w:val="lowerLetter"/>
+      <w:lvlText w:val="%2."/>
+      <w:lvlJc w:val="left"/>
+      <w:pPr>
+        <w:ind w:left="1440" w:hanging="360"/>
+      </w:pPr>
+    </w:lvl>
+    <w:lvl w:ilvl="2" w:tplc="0409001B" w:tentative="1">
+      <w:start w:val="1"/>
+      <w:numFmt w:val="lowerRoman"/>
+      <w:lvlText w:val="%3."/>
+      <w:lvlJc w:val="right"/>
+      <w:pPr>
+        <w:ind w:left="2160" w:hanging="180"/>
+      </w:pPr>
+    </w:lvl>
+    <w:lvl w:ilvl="3" w:tplc="0409000F" w:tentative="1">
+      <w:start w:val="1"/>
+      <w:numFmt w:val="decimal"/>
+      <w:lvlText w:val="%4."/>
+      <w:lvlJc w:val="left"/>
+      <w:pPr>
+        <w:ind w:left="2880" w:hanging="360"/>
+      </w:pPr>
+    </w:lvl>
+    <w:lvl w:ilvl="4" w:tplc="04090019" w:tentative="1">
+      <w:start w:val="1"/>
+      <w:numFmt w:val="lowerLetter"/>
+      <w:lvlText w:val="%5."/>
+      <w:lvlJc w:val="left"/>
+      <w:pPr>
+        <w:ind w:left="3600" w:hanging="360"/>
+      </w:pPr>
+    </w:lvl>
+    <w:lvl w:ilvl="5" w:tplc="0409001B" w:tentative="1">
+      <w:start w:val="1"/>
+      <w:numFmt w:val="lowerRoman"/>
+      <w:lvlText w:val="%6."/>
+      <w:lvlJc w:val="right"/>
+      <w:pPr>
+        <w:ind w:left="4320" w:hanging="180"/>
+      </w:pPr>
+    </w:lvl>
+    <w:lvl w:ilvl="6" w:tplc="0409000F" w:tentative="1">
+      <w:start w:val="1"/>
+      <w:numFmt w:val="decimal"/>
+      <w:lvlText w:val="%7."/>
+      <w:lvlJc w:val="left"/>
+      <w:pPr>
+        <w:ind w:left="5040" w:hanging="360"/>
+      </w:pPr>
+    </w:lvl>
+    <w:lvl w:ilvl="7" w:tplc="04090019" w:tentative="1">
+      <w:start w:val="1"/>
+      <w:numFmt w:val="lowerLetter"/>
+      <w:lvlText w:val="%8."/>
+      <w:lvlJc w:val="left"/>
+      <w:pPr>
+        <w:ind w:left="5760" w:hanging="360"/>
+      </w:pPr>
+    </w:lvl>
+    <w:lvl w:ilvl="8" w:tplc="0409001B" w:tentative="1">
+      <w:start w:val="1"/>
+      <w:numFmt w:val="lowerRoman"/>
+      <w:lvlText w:val="%9."/>
+      <w:lvlJc w:val="right"/>
+      <w:pPr>
+        <w:ind w:left="6480" w:hanging="180"/>
+      </w:pPr>
+    </w:lvl>
+  </w:abstractNum>
+  <w:abstractNum w:abstractNumId="4" w15:restartNumberingAfterBreak="0">
+    <w:nsid w:val="25AE481A"/>
+    <w:multiLevelType w:val="hybridMultilevel"/>
+    <w:tmpl w:val="C058A8A0"/>
+    <w:lvl w:ilvl="0" w:tplc="0409000F">
+      <w:start w:val="1"/>
+      <w:numFmt w:val="decimal"/>
+      <w:lvlText w:val="%1."/>
+      <w:lvlJc w:val="left"/>
+      <w:pPr>
+        <w:ind w:left="720" w:hanging="360"/>
+      </w:pPr>
+    </w:lvl>
+    <w:lvl w:ilvl="1" w:tplc="04090019" w:tentative="1">
+      <w:start w:val="1"/>
+      <w:numFmt w:val="lowerLetter"/>
+      <w:lvlText w:val="%2."/>
+      <w:lvlJc w:val="left"/>
+      <w:pPr>
+        <w:ind w:left="1440" w:hanging="360"/>
+      </w:pPr>
+    </w:lvl>
+    <w:lvl w:ilvl="2" w:tplc="0409001B" w:tentative="1">
+      <w:start w:val="1"/>
+      <w:numFmt w:val="lowerRoman"/>
+      <w:lvlText w:val="%3."/>
+      <w:lvlJc w:val="right"/>
+      <w:pPr>
+        <w:ind w:left="2160" w:hanging="180"/>
+      </w:pPr>
+    </w:lvl>
+    <w:lvl w:ilvl="3" w:tplc="0409000F" w:tentative="1">
+      <w:start w:val="1"/>
+      <w:numFmt w:val="decimal"/>
+      <w:lvlText w:val="%4."/>
+      <w:lvlJc w:val="left"/>
+      <w:pPr>
+        <w:ind w:left="2880" w:hanging="360"/>
+      </w:pPr>
+    </w:lvl>
+    <w:lvl w:ilvl="4" w:tplc="04090019" w:tentative="1">
+      <w:start w:val="1"/>
+      <w:numFmt w:val="lowerLetter"/>
+      <w:lvlText w:val="%5."/>
+      <w:lvlJc w:val="left"/>
+      <w:pPr>
+        <w:ind w:left="3600" w:hanging="360"/>
+      </w:pPr>
+    </w:lvl>
+    <w:lvl w:ilvl="5" w:tplc="0409001B" w:tentative="1">
+      <w:start w:val="1"/>
+      <w:numFmt w:val="lowerRoman"/>
+      <w:lvlText w:val="%6."/>
+      <w:lvlJc w:val="right"/>
+      <w:pPr>
+        <w:ind w:left="4320" w:hanging="180"/>
+      </w:pPr>
+    </w:lvl>
+    <w:lvl w:ilvl="6" w:tplc="0409000F" w:tentative="1">
+      <w:start w:val="1"/>
+      <w:numFmt w:val="decimal"/>
+      <w:lvlText w:val="%7."/>
+      <w:lvlJc w:val="left"/>
+      <w:pPr>
+        <w:ind w:left="5040" w:hanging="360"/>
+      </w:pPr>
+    </w:lvl>
+    <w:lvl w:ilvl="7" w:tplc="04090019" w:tentative="1">
+      <w:start w:val="1"/>
+      <w:numFmt w:val="lowerLetter"/>
+      <w:lvlText w:val="%8."/>
+      <w:lvlJc w:val="left"/>
+      <w:pPr>
+        <w:ind w:left="5760" w:hanging="360"/>
+      </w:pPr>
+    </w:lvl>
+    <w:lvl w:ilvl="8" w:tplc="0409001B" w:tentative="1">
+      <w:start w:val="1"/>
+      <w:numFmt w:val="lowerRoman"/>
+      <w:lvlText w:val="%9."/>
+      <w:lvlJc w:val="right"/>
+      <w:pPr>
+        <w:ind w:left="6480" w:hanging="180"/>
+      </w:pPr>
+    </w:lvl>
+  </w:abstractNum>
+  <w:abstractNum w:abstractNumId="5" w15:restartNumberingAfterBreak="0">
     <w:nsid w:val="2A3B4A94"/>
     <w:multiLevelType w:val="hybridMultilevel"/>
     <w:tmpl w:val="EB56E7F0"/>
@@ -6971,7 +11237,7 @@
       </w:pPr>
     </w:lvl>
   </w:abstractNum>
-  <w:abstractNum w:abstractNumId="2" w15:restartNumberingAfterBreak="0">
+  <w:abstractNum w:abstractNumId="6" w15:restartNumberingAfterBreak="0">
     <w:nsid w:val="2A675C1F"/>
     <w:multiLevelType w:val="hybridMultilevel"/>
     <w:tmpl w:val="C2E2F0B8"/>
@@ -7057,7 +11323,7 @@
       </w:pPr>
     </w:lvl>
   </w:abstractNum>
-  <w:abstractNum w:abstractNumId="3" w15:restartNumberingAfterBreak="0">
+  <w:abstractNum w:abstractNumId="7" w15:restartNumberingAfterBreak="0">
     <w:nsid w:val="2F9F2379"/>
     <w:multiLevelType w:val="hybridMultilevel"/>
     <w:tmpl w:val="DE0E7226"/>
@@ -7146,7 +11412,120 @@
       </w:pPr>
     </w:lvl>
   </w:abstractNum>
-  <w:abstractNum w:abstractNumId="4" w15:restartNumberingAfterBreak="0">
+  <w:abstractNum w:abstractNumId="8" w15:restartNumberingAfterBreak="0">
+    <w:nsid w:val="4EAA148C"/>
+    <w:multiLevelType w:val="hybridMultilevel"/>
+    <w:tmpl w:val="04FA3630"/>
+    <w:lvl w:ilvl="0" w:tplc="04090001">
+      <w:start w:val="1"/>
+      <w:numFmt w:val="bullet"/>
+      <w:lvlText w:val=""/>
+      <w:lvlJc w:val="left"/>
+      <w:pPr>
+        <w:ind w:left="720" w:hanging="360"/>
+      </w:pPr>
+      <w:rPr>
+        <w:rFonts w:ascii="Symbol" w:hAnsi="Symbol" w:hint="default"/>
+      </w:rPr>
+    </w:lvl>
+    <w:lvl w:ilvl="1" w:tplc="04090003" w:tentative="1">
+      <w:start w:val="1"/>
+      <w:numFmt w:val="bullet"/>
+      <w:lvlText w:val="o"/>
+      <w:lvlJc w:val="left"/>
+      <w:pPr>
+        <w:ind w:left="1440" w:hanging="360"/>
+      </w:pPr>
+      <w:rPr>
+        <w:rFonts w:ascii="Courier New" w:hAnsi="Courier New" w:cs="Courier New" w:hint="default"/>
+      </w:rPr>
+    </w:lvl>
+    <w:lvl w:ilvl="2" w:tplc="04090005" w:tentative="1">
+      <w:start w:val="1"/>
+      <w:numFmt w:val="bullet"/>
+      <w:lvlText w:val=""/>
+      <w:lvlJc w:val="left"/>
+      <w:pPr>
+        <w:ind w:left="2160" w:hanging="360"/>
+      </w:pPr>
+      <w:rPr>
+        <w:rFonts w:ascii="Wingdings" w:hAnsi="Wingdings" w:hint="default"/>
+      </w:rPr>
+    </w:lvl>
+    <w:lvl w:ilvl="3" w:tplc="04090001" w:tentative="1">
+      <w:start w:val="1"/>
+      <w:numFmt w:val="bullet"/>
+      <w:lvlText w:val=""/>
+      <w:lvlJc w:val="left"/>
+      <w:pPr>
+        <w:ind w:left="2880" w:hanging="360"/>
+      </w:pPr>
+      <w:rPr>
+        <w:rFonts w:ascii="Symbol" w:hAnsi="Symbol" w:hint="default"/>
+      </w:rPr>
+    </w:lvl>
+    <w:lvl w:ilvl="4" w:tplc="04090003" w:tentative="1">
+      <w:start w:val="1"/>
+      <w:numFmt w:val="bullet"/>
+      <w:lvlText w:val="o"/>
+      <w:lvlJc w:val="left"/>
+      <w:pPr>
+        <w:ind w:left="3600" w:hanging="360"/>
+      </w:pPr>
+      <w:rPr>
+        <w:rFonts w:ascii="Courier New" w:hAnsi="Courier New" w:cs="Courier New" w:hint="default"/>
+      </w:rPr>
+    </w:lvl>
+    <w:lvl w:ilvl="5" w:tplc="04090005" w:tentative="1">
+      <w:start w:val="1"/>
+      <w:numFmt w:val="bullet"/>
+      <w:lvlText w:val=""/>
+      <w:lvlJc w:val="left"/>
+      <w:pPr>
+        <w:ind w:left="4320" w:hanging="360"/>
+      </w:pPr>
+      <w:rPr>
+        <w:rFonts w:ascii="Wingdings" w:hAnsi="Wingdings" w:hint="default"/>
+      </w:rPr>
+    </w:lvl>
+    <w:lvl w:ilvl="6" w:tplc="04090001" w:tentative="1">
+      <w:start w:val="1"/>
+      <w:numFmt w:val="bullet"/>
+      <w:lvlText w:val=""/>
+      <w:lvlJc w:val="left"/>
+      <w:pPr>
+        <w:ind w:left="5040" w:hanging="360"/>
+      </w:pPr>
+      <w:rPr>
+        <w:rFonts w:ascii="Symbol" w:hAnsi="Symbol" w:hint="default"/>
+      </w:rPr>
+    </w:lvl>
+    <w:lvl w:ilvl="7" w:tplc="04090003" w:tentative="1">
+      <w:start w:val="1"/>
+      <w:numFmt w:val="bullet"/>
+      <w:lvlText w:val="o"/>
+      <w:lvlJc w:val="left"/>
+      <w:pPr>
+        <w:ind w:left="5760" w:hanging="360"/>
+      </w:pPr>
+      <w:rPr>
+        <w:rFonts w:ascii="Courier New" w:hAnsi="Courier New" w:cs="Courier New" w:hint="default"/>
+      </w:rPr>
+    </w:lvl>
+    <w:lvl w:ilvl="8" w:tplc="04090005" w:tentative="1">
+      <w:start w:val="1"/>
+      <w:numFmt w:val="bullet"/>
+      <w:lvlText w:val=""/>
+      <w:lvlJc w:val="left"/>
+      <w:pPr>
+        <w:ind w:left="6480" w:hanging="360"/>
+      </w:pPr>
+      <w:rPr>
+        <w:rFonts w:ascii="Wingdings" w:hAnsi="Wingdings" w:hint="default"/>
+      </w:rPr>
+    </w:lvl>
+  </w:abstractNum>
+  <w:abstractNum w:abstractNumId="9" w15:restartNumberingAfterBreak="0">
     <w:nsid w:val="77AD070D"/>
     <w:multiLevelType w:val="hybridMultilevel"/>
     <w:tmpl w:val="EB56E7F0"/>
@@ -7232,7 +11611,7 @@
       </w:pPr>
     </w:lvl>
   </w:abstractNum>
-  <w:abstractNum w:abstractNumId="5" w15:restartNumberingAfterBreak="0">
+  <w:abstractNum w:abstractNumId="10" w15:restartNumberingAfterBreak="0">
     <w:nsid w:val="7A874DFC"/>
     <w:multiLevelType w:val="hybridMultilevel"/>
     <w:tmpl w:val="0306500E"/>
@@ -7319,22 +11698,37 @@
     </w:lvl>
   </w:abstractNum>
   <w:num w:numId="1">
-    <w:abstractNumId w:val="3"/>
+    <w:abstractNumId w:val="7"/>
   </w:num>
   <w:num w:numId="2">
-    <w:abstractNumId w:val="5"/>
+    <w:abstractNumId w:val="10"/>
   </w:num>
   <w:num w:numId="3">
-    <w:abstractNumId w:val="4"/>
+    <w:abstractNumId w:val="9"/>
   </w:num>
   <w:num w:numId="4">
-    <w:abstractNumId w:val="1"/>
+    <w:abstractNumId w:val="5"/>
   </w:num>
   <w:num w:numId="5">
     <w:abstractNumId w:val="0"/>
   </w:num>
   <w:num w:numId="6">
+    <w:abstractNumId w:val="6"/>
+  </w:num>
+  <w:num w:numId="7">
+    <w:abstractNumId w:val="1"/>
+  </w:num>
+  <w:num w:numId="8">
+    <w:abstractNumId w:val="8"/>
+  </w:num>
+  <w:num w:numId="9">
     <w:abstractNumId w:val="2"/>
+  </w:num>
+  <w:num w:numId="10">
+    <w:abstractNumId w:val="4"/>
+  </w:num>
+  <w:num w:numId="11">
+    <w:abstractNumId w:val="3"/>
   </w:num>
 </w:numbering>
 </file>
@@ -7732,6 +12126,10 @@
   <w:style w:type="paragraph" w:default="1" w:styleId="Normal">
     <w:name w:val="Normal"/>
     <w:qFormat/>
+    <w:rsid w:val="00D5215D"/>
+    <w:pPr>
+      <w:jc w:val="both"/>
+    </w:pPr>
   </w:style>
   <w:style w:type="paragraph" w:styleId="Heading1">
     <w:name w:val="heading 1"/>
@@ -8174,6 +12572,27 @@
     <w:family w:val="roman"/>
     <w:pitch w:val="variable"/>
     <w:sig w:usb0="E0002EFF" w:usb1="C000785B" w:usb2="00000009" w:usb3="00000000" w:csb0="000001FF" w:csb1="00000000"/>
+  </w:font>
+  <w:font w:name="Symbol">
+    <w:panose1 w:val="05050102010706020507"/>
+    <w:charset w:val="02"/>
+    <w:family w:val="roman"/>
+    <w:pitch w:val="variable"/>
+    <w:sig w:usb0="00000000" w:usb1="10000000" w:usb2="00000000" w:usb3="00000000" w:csb0="80000000" w:csb1="00000000"/>
+  </w:font>
+  <w:font w:name="Courier New">
+    <w:panose1 w:val="02070309020205020404"/>
+    <w:charset w:val="00"/>
+    <w:family w:val="modern"/>
+    <w:pitch w:val="fixed"/>
+    <w:sig w:usb0="E0002EFF" w:usb1="C0007843" w:usb2="00000009" w:usb3="00000000" w:csb0="000001FF" w:csb1="00000000"/>
+  </w:font>
+  <w:font w:name="Wingdings">
+    <w:panose1 w:val="05000000000000000000"/>
+    <w:charset w:val="02"/>
+    <w:family w:val="auto"/>
+    <w:pitch w:val="variable"/>
+    <w:sig w:usb0="00000000" w:usb1="10000000" w:usb2="00000000" w:usb3="00000000" w:csb0="80000000" w:csb1="00000000"/>
   </w:font>
   <w:font w:name="Calibri">
     <w:panose1 w:val="020F0502020204030204"/>
@@ -8939,7 +13358,7 @@
 </file>
 
 <file path=customXml/itemProps1.xml><?xml version="1.0" encoding="utf-8"?>
-<ds:datastoreItem xmlns:ds="http://schemas.openxmlformats.org/officeDocument/2006/customXml" ds:itemID="{6640A436-6D4C-43D2-8AE1-A40B35DAB313}">
+<ds:datastoreItem xmlns:ds="http://schemas.openxmlformats.org/officeDocument/2006/customXml" ds:itemID="{C7D8FED0-DF20-4D5C-8D63-47ED84229C91}">
   <ds:schemaRefs>
     <ds:schemaRef ds:uri="http://schemas.openxmlformats.org/officeDocument/2006/bibliography"/>
   </ds:schemaRefs>

--- a/JobStarter.docx
+++ b/JobStarter.docx
@@ -45,9 +45,17 @@
         </w:rPr>
         <w:br w:type="page"/>
       </w:r>
+      <w:bookmarkStart w:id="0" w:name="_GoBack"/>
+      <w:bookmarkEnd w:id="0"/>
     </w:p>
     <w:sdt>
       <w:sdtPr>
+        <w:rPr>
+          <w:rFonts w:asciiTheme="minorHAnsi" w:eastAsiaTheme="minorHAnsi" w:hAnsiTheme="minorHAnsi" w:cstheme="minorBidi"/>
+          <w:color w:val="auto"/>
+          <w:sz w:val="22"/>
+          <w:szCs w:val="22"/>
+        </w:rPr>
         <w:id w:val="362408953"/>
         <w:docPartObj>
           <w:docPartGallery w:val="Table of Contents"/>
@@ -56,13 +64,9 @@
       </w:sdtPr>
       <w:sdtEndPr>
         <w:rPr>
-          <w:rFonts w:asciiTheme="minorHAnsi" w:eastAsiaTheme="minorHAnsi" w:hAnsiTheme="minorHAnsi" w:cstheme="minorBidi"/>
           <w:b/>
           <w:bCs/>
           <w:noProof/>
-          <w:color w:val="auto"/>
-          <w:sz w:val="22"/>
-          <w:szCs w:val="22"/>
         </w:rPr>
       </w:sdtEndPr>
       <w:sdtContent>
@@ -74,8 +78,6 @@
           <w:r>
             <w:t>Contents</w:t>
           </w:r>
-          <w:bookmarkStart w:id="0" w:name="_GoBack"/>
-          <w:bookmarkEnd w:id="0"/>
         </w:p>
         <w:p>
           <w:pPr>
@@ -112,7 +114,7 @@
             </w:rPr>
             <w:fldChar w:fldCharType="separate"/>
           </w:r>
-          <w:hyperlink w:anchor="_Toc534893193" w:history="1">
+          <w:hyperlink w:anchor="_Toc534957863" w:history="1">
             <w:r>
               <w:rPr>
                 <w:rStyle w:val="Hyperlink"/>
@@ -139,7 +141,7 @@
                 <w:noProof/>
                 <w:webHidden/>
               </w:rPr>
-              <w:instrText xml:space="preserve"> PAGEREF _Toc534893193 \h </w:instrText>
+              <w:instrText xml:space="preserve"> PAGEREF _Toc534957863 \h </w:instrText>
             </w:r>
             <w:r>
               <w:rPr>
@@ -181,7 +183,7 @@
               <w:noProof/>
             </w:rPr>
           </w:pPr>
-          <w:hyperlink w:anchor="_Toc534893194" w:history="1">
+          <w:hyperlink w:anchor="_Toc534957864" w:history="1">
             <w:r>
               <w:rPr>
                 <w:rStyle w:val="Hyperlink"/>
@@ -208,7 +210,7 @@
                 <w:noProof/>
                 <w:webHidden/>
               </w:rPr>
-              <w:instrText xml:space="preserve"> PAGEREF _Toc534893194 \h </w:instrText>
+              <w:instrText xml:space="preserve"> PAGEREF _Toc534957864 \h </w:instrText>
             </w:r>
             <w:r>
               <w:rPr>
@@ -250,7 +252,7 @@
               <w:noProof/>
             </w:rPr>
           </w:pPr>
-          <w:hyperlink w:anchor="_Toc534893195" w:history="1">
+          <w:hyperlink w:anchor="_Toc534957865" w:history="1">
             <w:r>
               <w:rPr>
                 <w:rStyle w:val="Hyperlink"/>
@@ -277,7 +279,7 @@
                 <w:noProof/>
                 <w:webHidden/>
               </w:rPr>
-              <w:instrText xml:space="preserve"> PAGEREF _Toc534893195 \h </w:instrText>
+              <w:instrText xml:space="preserve"> PAGEREF _Toc534957865 \h </w:instrText>
             </w:r>
             <w:r>
               <w:rPr>
@@ -319,7 +321,7 @@
               <w:noProof/>
             </w:rPr>
           </w:pPr>
-          <w:hyperlink w:anchor="_Toc534893196" w:history="1">
+          <w:hyperlink w:anchor="_Toc534957866" w:history="1">
             <w:r>
               <w:rPr>
                 <w:rStyle w:val="Hyperlink"/>
@@ -346,7 +348,7 @@
                 <w:noProof/>
                 <w:webHidden/>
               </w:rPr>
-              <w:instrText xml:space="preserve"> PAGEREF _Toc534893196 \h </w:instrText>
+              <w:instrText xml:space="preserve"> PAGEREF _Toc534957866 \h </w:instrText>
             </w:r>
             <w:r>
               <w:rPr>
@@ -388,7 +390,7 @@
               <w:noProof/>
             </w:rPr>
           </w:pPr>
-          <w:hyperlink w:anchor="_Toc534893197" w:history="1">
+          <w:hyperlink w:anchor="_Toc534957867" w:history="1">
             <w:r>
               <w:rPr>
                 <w:rStyle w:val="Hyperlink"/>
@@ -415,7 +417,7 @@
                 <w:noProof/>
                 <w:webHidden/>
               </w:rPr>
-              <w:instrText xml:space="preserve"> PAGEREF _Toc534893197 \h </w:instrText>
+              <w:instrText xml:space="preserve"> PAGEREF _Toc534957867 \h </w:instrText>
             </w:r>
             <w:r>
               <w:rPr>
@@ -457,7 +459,7 @@
               <w:noProof/>
             </w:rPr>
           </w:pPr>
-          <w:hyperlink w:anchor="_Toc534893198" w:history="1">
+          <w:hyperlink w:anchor="_Toc534957868" w:history="1">
             <w:r>
               <w:rPr>
                 <w:rStyle w:val="Hyperlink"/>
@@ -484,7 +486,7 @@
                 <w:noProof/>
                 <w:webHidden/>
               </w:rPr>
-              <w:instrText xml:space="preserve"> PAGEREF _Toc534893198 \h </w:instrText>
+              <w:instrText xml:space="preserve"> PAGEREF _Toc534957868 \h </w:instrText>
             </w:r>
             <w:r>
               <w:rPr>
@@ -526,7 +528,7 @@
               <w:noProof/>
             </w:rPr>
           </w:pPr>
-          <w:hyperlink w:anchor="_Toc534893199" w:history="1">
+          <w:hyperlink w:anchor="_Toc534957869" w:history="1">
             <w:r>
               <w:rPr>
                 <w:rStyle w:val="Hyperlink"/>
@@ -553,7 +555,7 @@
                 <w:noProof/>
                 <w:webHidden/>
               </w:rPr>
-              <w:instrText xml:space="preserve"> PAGEREF _Toc534893199 \h </w:instrText>
+              <w:instrText xml:space="preserve"> PAGEREF _Toc534957869 \h </w:instrText>
             </w:r>
             <w:r>
               <w:rPr>
@@ -595,7 +597,7 @@
               <w:noProof/>
             </w:rPr>
           </w:pPr>
-          <w:hyperlink w:anchor="_Toc534893200" w:history="1">
+          <w:hyperlink w:anchor="_Toc534957870" w:history="1">
             <w:r>
               <w:rPr>
                 <w:rStyle w:val="Hyperlink"/>
@@ -622,7 +624,7 @@
                 <w:noProof/>
                 <w:webHidden/>
               </w:rPr>
-              <w:instrText xml:space="preserve"> PAGEREF _Toc534893200 \h </w:instrText>
+              <w:instrText xml:space="preserve"> PAGEREF _Toc534957870 \h </w:instrText>
             </w:r>
             <w:r>
               <w:rPr>
@@ -664,7 +666,7 @@
               <w:noProof/>
             </w:rPr>
           </w:pPr>
-          <w:hyperlink w:anchor="_Toc534893201" w:history="1">
+          <w:hyperlink w:anchor="_Toc534957871" w:history="1">
             <w:r>
               <w:rPr>
                 <w:rStyle w:val="Hyperlink"/>
@@ -691,7 +693,7 @@
                 <w:noProof/>
                 <w:webHidden/>
               </w:rPr>
-              <w:instrText xml:space="preserve"> PAGEREF _Toc534893201 \h </w:instrText>
+              <w:instrText xml:space="preserve"> PAGEREF _Toc534957871 \h </w:instrText>
             </w:r>
             <w:r>
               <w:rPr>
@@ -733,7 +735,7 @@
               <w:noProof/>
             </w:rPr>
           </w:pPr>
-          <w:hyperlink w:anchor="_Toc534893202" w:history="1">
+          <w:hyperlink w:anchor="_Toc534957872" w:history="1">
             <w:r>
               <w:rPr>
                 <w:rStyle w:val="Hyperlink"/>
@@ -760,7 +762,7 @@
                 <w:noProof/>
                 <w:webHidden/>
               </w:rPr>
-              <w:instrText xml:space="preserve"> PAGEREF _Toc534893202 \h </w:instrText>
+              <w:instrText xml:space="preserve"> PAGEREF _Toc534957872 \h </w:instrText>
             </w:r>
             <w:r>
               <w:rPr>
@@ -802,7 +804,7 @@
               <w:noProof/>
             </w:rPr>
           </w:pPr>
-          <w:hyperlink w:anchor="_Toc534893203" w:history="1">
+          <w:hyperlink w:anchor="_Toc534957873" w:history="1">
             <w:r>
               <w:rPr>
                 <w:rStyle w:val="Hyperlink"/>
@@ -829,7 +831,7 @@
                 <w:noProof/>
                 <w:webHidden/>
               </w:rPr>
-              <w:instrText xml:space="preserve"> PAGEREF _Toc534893203 \h </w:instrText>
+              <w:instrText xml:space="preserve"> PAGEREF _Toc534957873 \h </w:instrText>
             </w:r>
             <w:r>
               <w:rPr>
@@ -871,7 +873,7 @@
               <w:noProof/>
             </w:rPr>
           </w:pPr>
-          <w:hyperlink w:anchor="_Toc534893204" w:history="1">
+          <w:hyperlink w:anchor="_Toc534957874" w:history="1">
             <w:r>
               <w:rPr>
                 <w:rStyle w:val="Hyperlink"/>
@@ -898,7 +900,7 @@
                 <w:noProof/>
                 <w:webHidden/>
               </w:rPr>
-              <w:instrText xml:space="preserve"> PAGEREF _Toc534893204 \h </w:instrText>
+              <w:instrText xml:space="preserve"> PAGEREF _Toc534957874 \h </w:instrText>
             </w:r>
             <w:r>
               <w:rPr>
@@ -940,7 +942,7 @@
               <w:noProof/>
             </w:rPr>
           </w:pPr>
-          <w:hyperlink w:anchor="_Toc534893205" w:history="1">
+          <w:hyperlink w:anchor="_Toc534957875" w:history="1">
             <w:r>
               <w:rPr>
                 <w:rStyle w:val="Hyperlink"/>
@@ -967,7 +969,7 @@
                 <w:noProof/>
                 <w:webHidden/>
               </w:rPr>
-              <w:instrText xml:space="preserve"> PAGEREF _Toc534893205 \h </w:instrText>
+              <w:instrText xml:space="preserve"> PAGEREF _Toc534957875 \h </w:instrText>
             </w:r>
             <w:r>
               <w:rPr>
@@ -1009,7 +1011,7 @@
               <w:noProof/>
             </w:rPr>
           </w:pPr>
-          <w:hyperlink w:anchor="_Toc534893206" w:history="1">
+          <w:hyperlink w:anchor="_Toc534957876" w:history="1">
             <w:r>
               <w:rPr>
                 <w:rStyle w:val="Hyperlink"/>
@@ -1036,7 +1038,7 @@
                 <w:noProof/>
                 <w:webHidden/>
               </w:rPr>
-              <w:instrText xml:space="preserve"> PAGEREF _Toc534893206 \h </w:instrText>
+              <w:instrText xml:space="preserve"> PAGEREF _Toc534957876 \h </w:instrText>
             </w:r>
             <w:r>
               <w:rPr>
@@ -1078,7 +1080,7 @@
               <w:noProof/>
             </w:rPr>
           </w:pPr>
-          <w:hyperlink w:anchor="_Toc534893207" w:history="1">
+          <w:hyperlink w:anchor="_Toc534957877" w:history="1">
             <w:r>
               <w:rPr>
                 <w:rStyle w:val="Hyperlink"/>
@@ -1105,7 +1107,7 @@
                 <w:noProof/>
                 <w:webHidden/>
               </w:rPr>
-              <w:instrText xml:space="preserve"> PAGEREF _Toc534893207 \h </w:instrText>
+              <w:instrText xml:space="preserve"> PAGEREF _Toc534957877 \h </w:instrText>
             </w:r>
             <w:r>
               <w:rPr>
@@ -1147,7 +1149,7 @@
               <w:noProof/>
             </w:rPr>
           </w:pPr>
-          <w:hyperlink w:anchor="_Toc534893208" w:history="1">
+          <w:hyperlink w:anchor="_Toc534957878" w:history="1">
             <w:r>
               <w:rPr>
                 <w:rStyle w:val="Hyperlink"/>
@@ -1174,7 +1176,7 @@
                 <w:noProof/>
                 <w:webHidden/>
               </w:rPr>
-              <w:instrText xml:space="preserve"> PAGEREF _Toc534893208 \h </w:instrText>
+              <w:instrText xml:space="preserve"> PAGEREF _Toc534957878 \h </w:instrText>
             </w:r>
             <w:r>
               <w:rPr>
@@ -1216,7 +1218,7 @@
               <w:noProof/>
             </w:rPr>
           </w:pPr>
-          <w:hyperlink w:anchor="_Toc534893209" w:history="1">
+          <w:hyperlink w:anchor="_Toc534957879" w:history="1">
             <w:r>
               <w:rPr>
                 <w:rStyle w:val="Hyperlink"/>
@@ -1243,7 +1245,7 @@
                 <w:noProof/>
                 <w:webHidden/>
               </w:rPr>
-              <w:instrText xml:space="preserve"> PAGEREF _Toc534893209 \h </w:instrText>
+              <w:instrText xml:space="preserve"> PAGEREF _Toc534957879 \h </w:instrText>
             </w:r>
             <w:r>
               <w:rPr>
@@ -1285,7 +1287,7 @@
               <w:noProof/>
             </w:rPr>
           </w:pPr>
-          <w:hyperlink w:anchor="_Toc534893210" w:history="1">
+          <w:hyperlink w:anchor="_Toc534957880" w:history="1">
             <w:r>
               <w:rPr>
                 <w:rStyle w:val="Hyperlink"/>
@@ -1312,7 +1314,7 @@
                 <w:noProof/>
                 <w:webHidden/>
               </w:rPr>
-              <w:instrText xml:space="preserve"> PAGEREF _Toc534893210 \h </w:instrText>
+              <w:instrText xml:space="preserve"> PAGEREF _Toc534957880 \h </w:instrText>
             </w:r>
             <w:r>
               <w:rPr>
@@ -1354,7 +1356,7 @@
               <w:noProof/>
             </w:rPr>
           </w:pPr>
-          <w:hyperlink w:anchor="_Toc534893211" w:history="1">
+          <w:hyperlink w:anchor="_Toc534957881" w:history="1">
             <w:r>
               <w:rPr>
                 <w:rStyle w:val="Hyperlink"/>
@@ -1381,7 +1383,7 @@
                 <w:noProof/>
                 <w:webHidden/>
               </w:rPr>
-              <w:instrText xml:space="preserve"> PAGEREF _Toc534893211 \h </w:instrText>
+              <w:instrText xml:space="preserve"> PAGEREF _Toc534957881 \h </w:instrText>
             </w:r>
             <w:r>
               <w:rPr>
@@ -1423,7 +1425,7 @@
               <w:noProof/>
             </w:rPr>
           </w:pPr>
-          <w:hyperlink w:anchor="_Toc534893212" w:history="1">
+          <w:hyperlink w:anchor="_Toc534957882" w:history="1">
             <w:r>
               <w:rPr>
                 <w:rStyle w:val="Hyperlink"/>
@@ -1450,7 +1452,7 @@
                 <w:noProof/>
                 <w:webHidden/>
               </w:rPr>
-              <w:instrText xml:space="preserve"> PAGEREF _Toc534893212 \h </w:instrText>
+              <w:instrText xml:space="preserve"> PAGEREF _Toc534957882 \h </w:instrText>
             </w:r>
             <w:r>
               <w:rPr>
@@ -1492,7 +1494,7 @@
               <w:noProof/>
             </w:rPr>
           </w:pPr>
-          <w:hyperlink w:anchor="_Toc534893213" w:history="1">
+          <w:hyperlink w:anchor="_Toc534957883" w:history="1">
             <w:r>
               <w:rPr>
                 <w:rStyle w:val="Hyperlink"/>
@@ -1519,7 +1521,7 @@
                 <w:noProof/>
                 <w:webHidden/>
               </w:rPr>
-              <w:instrText xml:space="preserve"> PAGEREF _Toc534893213 \h </w:instrText>
+              <w:instrText xml:space="preserve"> PAGEREF _Toc534957883 \h </w:instrText>
             </w:r>
             <w:r>
               <w:rPr>
@@ -1561,7 +1563,7 @@
               <w:noProof/>
             </w:rPr>
           </w:pPr>
-          <w:hyperlink w:anchor="_Toc534893214" w:history="1">
+          <w:hyperlink w:anchor="_Toc534957884" w:history="1">
             <w:r>
               <w:rPr>
                 <w:rStyle w:val="Hyperlink"/>
@@ -1588,7 +1590,7 @@
                 <w:noProof/>
                 <w:webHidden/>
               </w:rPr>
-              <w:instrText xml:space="preserve"> PAGEREF _Toc534893214 \h </w:instrText>
+              <w:instrText xml:space="preserve"> PAGEREF _Toc534957884 \h </w:instrText>
             </w:r>
             <w:r>
               <w:rPr>
@@ -1630,7 +1632,7 @@
               <w:noProof/>
             </w:rPr>
           </w:pPr>
-          <w:hyperlink w:anchor="_Toc534893215" w:history="1">
+          <w:hyperlink w:anchor="_Toc534957885" w:history="1">
             <w:r>
               <w:rPr>
                 <w:rStyle w:val="Hyperlink"/>
@@ -1657,7 +1659,7 @@
                 <w:noProof/>
                 <w:webHidden/>
               </w:rPr>
-              <w:instrText xml:space="preserve"> PAGEREF _Toc534893215 \h </w:instrText>
+              <w:instrText xml:space="preserve"> PAGEREF _Toc534957885 \h </w:instrText>
             </w:r>
             <w:r>
               <w:rPr>
@@ -1699,7 +1701,7 @@
               <w:noProof/>
             </w:rPr>
           </w:pPr>
-          <w:hyperlink w:anchor="_Toc534893216" w:history="1">
+          <w:hyperlink w:anchor="_Toc534957886" w:history="1">
             <w:r>
               <w:rPr>
                 <w:rStyle w:val="Hyperlink"/>
@@ -1726,7 +1728,7 @@
                 <w:noProof/>
                 <w:webHidden/>
               </w:rPr>
-              <w:instrText xml:space="preserve"> PAGEREF _Toc534893216 \h </w:instrText>
+              <w:instrText xml:space="preserve"> PAGEREF _Toc534957886 \h </w:instrText>
             </w:r>
             <w:r>
               <w:rPr>
@@ -1768,7 +1770,7 @@
               <w:noProof/>
             </w:rPr>
           </w:pPr>
-          <w:hyperlink w:anchor="_Toc534893217" w:history="1">
+          <w:hyperlink w:anchor="_Toc534957887" w:history="1">
             <w:r>
               <w:rPr>
                 <w:rStyle w:val="Hyperlink"/>
@@ -1795,7 +1797,7 @@
                 <w:noProof/>
                 <w:webHidden/>
               </w:rPr>
-              <w:instrText xml:space="preserve"> PAGEREF _Toc534893217 \h </w:instrText>
+              <w:instrText xml:space="preserve"> PAGEREF _Toc534957887 \h </w:instrText>
             </w:r>
             <w:r>
               <w:rPr>
@@ -1837,7 +1839,7 @@
               <w:noProof/>
             </w:rPr>
           </w:pPr>
-          <w:hyperlink w:anchor="_Toc534893218" w:history="1">
+          <w:hyperlink w:anchor="_Toc534957888" w:history="1">
             <w:r>
               <w:rPr>
                 <w:rStyle w:val="Hyperlink"/>
@@ -1864,7 +1866,7 @@
                 <w:noProof/>
                 <w:webHidden/>
               </w:rPr>
-              <w:instrText xml:space="preserve"> PAGEREF _Toc534893218 \h </w:instrText>
+              <w:instrText xml:space="preserve"> PAGEREF _Toc534957888 \h </w:instrText>
             </w:r>
             <w:r>
               <w:rPr>
@@ -1906,7 +1908,7 @@
               <w:noProof/>
             </w:rPr>
           </w:pPr>
-          <w:hyperlink w:anchor="_Toc534893219" w:history="1">
+          <w:hyperlink w:anchor="_Toc534957889" w:history="1">
             <w:r>
               <w:rPr>
                 <w:rStyle w:val="Hyperlink"/>
@@ -1933,7 +1935,7 @@
                 <w:noProof/>
                 <w:webHidden/>
               </w:rPr>
-              <w:instrText xml:space="preserve"> PAGEREF _Toc534893219 \h </w:instrText>
+              <w:instrText xml:space="preserve"> PAGEREF _Toc534957889 \h </w:instrText>
             </w:r>
             <w:r>
               <w:rPr>
@@ -1975,7 +1977,7 @@
               <w:noProof/>
             </w:rPr>
           </w:pPr>
-          <w:hyperlink w:anchor="_Toc534893220" w:history="1">
+          <w:hyperlink w:anchor="_Toc534957890" w:history="1">
             <w:r>
               <w:rPr>
                 <w:rStyle w:val="Hyperlink"/>
@@ -2002,7 +2004,7 @@
                 <w:noProof/>
                 <w:webHidden/>
               </w:rPr>
-              <w:instrText xml:space="preserve"> PAGEREF _Toc534893220 \h </w:instrText>
+              <w:instrText xml:space="preserve"> PAGEREF _Toc534957890 \h </w:instrText>
             </w:r>
             <w:r>
               <w:rPr>
@@ -2044,7 +2046,7 @@
               <w:noProof/>
             </w:rPr>
           </w:pPr>
-          <w:hyperlink w:anchor="_Toc534893221" w:history="1">
+          <w:hyperlink w:anchor="_Toc534957891" w:history="1">
             <w:r>
               <w:rPr>
                 <w:rStyle w:val="Hyperlink"/>
@@ -2071,7 +2073,7 @@
                 <w:noProof/>
                 <w:webHidden/>
               </w:rPr>
-              <w:instrText xml:space="preserve"> PAGEREF _Toc534893221 \h </w:instrText>
+              <w:instrText xml:space="preserve"> PAGEREF _Toc534957891 \h </w:instrText>
             </w:r>
             <w:r>
               <w:rPr>
@@ -2092,6 +2094,75 @@
                 <w:webHidden/>
               </w:rPr>
               <w:t>26</w:t>
+            </w:r>
+            <w:r>
+              <w:rPr>
+                <w:noProof/>
+                <w:webHidden/>
+              </w:rPr>
+              <w:fldChar w:fldCharType="end"/>
+            </w:r>
+          </w:hyperlink>
+        </w:p>
+        <w:p>
+          <w:pPr>
+            <w:pStyle w:val="TOC1"/>
+            <w:tabs>
+              <w:tab w:val="right" w:leader="dot" w:pos="9350"/>
+            </w:tabs>
+            <w:rPr>
+              <w:rFonts w:eastAsiaTheme="minorEastAsia"/>
+              <w:noProof/>
+            </w:rPr>
+          </w:pPr>
+          <w:hyperlink w:anchor="_Toc534957892" w:history="1">
+            <w:r>
+              <w:rPr>
+                <w:rStyle w:val="Hyperlink"/>
+                <w:noProof/>
+              </w:rPr>
+              <w:t>References</w:t>
+            </w:r>
+            <w:r>
+              <w:rPr>
+                <w:noProof/>
+                <w:webHidden/>
+              </w:rPr>
+              <w:tab/>
+            </w:r>
+            <w:r>
+              <w:rPr>
+                <w:noProof/>
+                <w:webHidden/>
+              </w:rPr>
+              <w:fldChar w:fldCharType="begin"/>
+            </w:r>
+            <w:r>
+              <w:rPr>
+                <w:noProof/>
+                <w:webHidden/>
+              </w:rPr>
+              <w:instrText xml:space="preserve"> PAGEREF _Toc534957892 \h </w:instrText>
+            </w:r>
+            <w:r>
+              <w:rPr>
+                <w:noProof/>
+                <w:webHidden/>
+              </w:rPr>
+            </w:r>
+            <w:r>
+              <w:rPr>
+                <w:noProof/>
+                <w:webHidden/>
+              </w:rPr>
+              <w:fldChar w:fldCharType="separate"/>
+            </w:r>
+            <w:r>
+              <w:rPr>
+                <w:noProof/>
+                <w:webHidden/>
+              </w:rPr>
+              <w:t>27</w:t>
             </w:r>
             <w:r>
               <w:rPr>
@@ -2139,6 +2210,7 @@
           <w:sz w:val="32"/>
           <w:szCs w:val="32"/>
         </w:rPr>
+        <w:lastRenderedPageBreak/>
         <w:t xml:space="preserve"> </w:t>
       </w:r>
     </w:p>
@@ -2159,7 +2231,6 @@
           <w:sz w:val="32"/>
           <w:szCs w:val="32"/>
         </w:rPr>
-        <w:lastRenderedPageBreak/>
         <w:br w:type="page"/>
       </w:r>
     </w:p>
@@ -2168,7 +2239,7 @@
         <w:pStyle w:val="Heading1"/>
         <w:spacing w:line="360" w:lineRule="auto"/>
       </w:pPr>
-      <w:bookmarkStart w:id="1" w:name="_Toc534893193"/>
+      <w:bookmarkStart w:id="1" w:name="_Toc534957863"/>
       <w:r>
         <w:lastRenderedPageBreak/>
         <w:t>Description</w:t>
@@ -2398,7 +2469,7 @@
         <w:pStyle w:val="Heading1"/>
         <w:spacing w:line="360" w:lineRule="auto"/>
       </w:pPr>
-      <w:bookmarkStart w:id="2" w:name="_Toc534893194"/>
+      <w:bookmarkStart w:id="2" w:name="_Toc534957864"/>
       <w:r>
         <w:t>Modules</w:t>
       </w:r>
@@ -2409,7 +2480,7 @@
         <w:pStyle w:val="Heading2"/>
         <w:spacing w:line="360" w:lineRule="auto"/>
       </w:pPr>
-      <w:bookmarkStart w:id="3" w:name="_Toc534893195"/>
+      <w:bookmarkStart w:id="3" w:name="_Toc534957865"/>
       <w:proofErr w:type="spellStart"/>
       <w:r>
         <w:t>JobStarter</w:t>
@@ -2422,7 +2493,7 @@
         <w:pStyle w:val="Heading3"/>
         <w:spacing w:line="360" w:lineRule="auto"/>
       </w:pPr>
-      <w:bookmarkStart w:id="4" w:name="_Toc534893196"/>
+      <w:bookmarkStart w:id="4" w:name="_Toc534957866"/>
       <w:r>
         <w:t>Description</w:t>
       </w:r>
@@ -2444,7 +2515,7 @@
         <w:pStyle w:val="Heading3"/>
         <w:spacing w:line="360" w:lineRule="auto"/>
       </w:pPr>
-      <w:bookmarkStart w:id="5" w:name="_Toc534893197"/>
+      <w:bookmarkStart w:id="5" w:name="_Toc534957867"/>
       <w:r>
         <w:t>Settings</w:t>
       </w:r>
@@ -2476,24 +2547,14 @@
         <w:lastRenderedPageBreak/>
         <w:t xml:space="preserve">Figure </w:t>
       </w:r>
-      <w:r>
-        <w:fldChar w:fldCharType="begin"/>
-      </w:r>
-      <w:r>
-        <w:instrText xml:space="preserve"> SEQ Figure \* ARABIC </w:instrText>
-      </w:r>
-      <w:r>
-        <w:fldChar w:fldCharType="separate"/>
-      </w:r>
-      <w:r>
-        <w:rPr>
-          <w:noProof/>
-        </w:rPr>
-        <w:t>1</w:t>
-      </w:r>
-      <w:r>
-        <w:fldChar w:fldCharType="end"/>
-      </w:r>
+      <w:fldSimple w:instr=" SEQ Figure \* ARABIC ">
+        <w:r>
+          <w:rPr>
+            <w:noProof/>
+          </w:rPr>
+          <w:t>1</w:t>
+        </w:r>
+      </w:fldSimple>
     </w:p>
     <w:p>
       <w:pPr>
@@ -2545,7 +2606,7 @@
         <w:pStyle w:val="Heading4"/>
         <w:spacing w:line="360" w:lineRule="auto"/>
       </w:pPr>
-      <w:bookmarkStart w:id="6" w:name="_Toc534893198"/>
+      <w:bookmarkStart w:id="6" w:name="_Toc534957868"/>
       <w:r>
         <w:t>Segments</w:t>
       </w:r>
@@ -2556,7 +2617,7 @@
         <w:pStyle w:val="Heading5"/>
         <w:spacing w:line="360" w:lineRule="auto"/>
       </w:pPr>
-      <w:bookmarkStart w:id="7" w:name="_Toc534893199"/>
+      <w:bookmarkStart w:id="7" w:name="_Toc534957869"/>
       <w:r>
         <w:t>&lt;</w:t>
       </w:r>
@@ -2583,24 +2644,14 @@
       <w:r>
         <w:t xml:space="preserve">Figure </w:t>
       </w:r>
-      <w:r>
-        <w:fldChar w:fldCharType="begin"/>
-      </w:r>
-      <w:r>
-        <w:instrText xml:space="preserve"> SEQ Figure \* ARABIC </w:instrText>
-      </w:r>
-      <w:r>
-        <w:fldChar w:fldCharType="separate"/>
-      </w:r>
-      <w:r>
-        <w:rPr>
-          <w:noProof/>
-        </w:rPr>
-        <w:t>2</w:t>
-      </w:r>
-      <w:r>
-        <w:fldChar w:fldCharType="end"/>
-      </w:r>
+      <w:fldSimple w:instr=" SEQ Figure \* ARABIC ">
+        <w:r>
+          <w:rPr>
+            <w:noProof/>
+          </w:rPr>
+          <w:t>2</w:t>
+        </w:r>
+      </w:fldSimple>
     </w:p>
     <w:p>
       <w:pPr>
@@ -2652,7 +2703,7 @@
         <w:pStyle w:val="Heading6"/>
         <w:spacing w:line="360" w:lineRule="auto"/>
       </w:pPr>
-      <w:bookmarkStart w:id="8" w:name="_Toc534893200"/>
+      <w:bookmarkStart w:id="8" w:name="_Toc534957870"/>
       <w:r>
         <w:t>&lt;</w:t>
       </w:r>
@@ -2698,7 +2749,7 @@
         <w:pStyle w:val="Heading6"/>
         <w:spacing w:line="360" w:lineRule="auto"/>
       </w:pPr>
-      <w:bookmarkStart w:id="9" w:name="_Toc534893201"/>
+      <w:bookmarkStart w:id="9" w:name="_Toc534957871"/>
       <w:r>
         <w:lastRenderedPageBreak/>
         <w:t>&lt;</w:t>
@@ -2734,7 +2785,7 @@
         <w:pStyle w:val="Heading6"/>
         <w:spacing w:line="360" w:lineRule="auto"/>
       </w:pPr>
-      <w:bookmarkStart w:id="10" w:name="_Toc534893202"/>
+      <w:bookmarkStart w:id="10" w:name="_Toc534957872"/>
       <w:r>
         <w:t>&lt;</w:t>
       </w:r>
@@ -3004,7 +3055,7 @@
         <w:pStyle w:val="Heading6"/>
         <w:spacing w:line="360" w:lineRule="auto"/>
       </w:pPr>
-      <w:bookmarkStart w:id="11" w:name="_Toc534893203"/>
+      <w:bookmarkStart w:id="11" w:name="_Toc534957873"/>
       <w:r>
         <w:t>&lt;</w:t>
       </w:r>
@@ -3070,7 +3121,7 @@
         <w:pStyle w:val="Heading5"/>
         <w:spacing w:line="360" w:lineRule="auto"/>
       </w:pPr>
-      <w:bookmarkStart w:id="12" w:name="_Toc534893204"/>
+      <w:bookmarkStart w:id="12" w:name="_Toc534957874"/>
       <w:r>
         <w:t>&lt;</w:t>
       </w:r>
@@ -3141,7 +3192,7 @@
         <w:pStyle w:val="Heading5"/>
         <w:spacing w:line="360" w:lineRule="auto"/>
       </w:pPr>
-      <w:bookmarkStart w:id="13" w:name="_Toc534893205"/>
+      <w:bookmarkStart w:id="13" w:name="_Toc534957875"/>
       <w:r>
         <w:t>&lt;</w:t>
       </w:r>
@@ -3171,24 +3222,14 @@
       <w:r>
         <w:t xml:space="preserve">Figure </w:t>
       </w:r>
-      <w:r>
-        <w:fldChar w:fldCharType="begin"/>
-      </w:r>
-      <w:r>
-        <w:instrText xml:space="preserve"> SEQ Figure \* ARABIC </w:instrText>
-      </w:r>
-      <w:r>
-        <w:fldChar w:fldCharType="separate"/>
-      </w:r>
-      <w:r>
-        <w:rPr>
-          <w:noProof/>
-        </w:rPr>
-        <w:t>3</w:t>
-      </w:r>
-      <w:r>
-        <w:fldChar w:fldCharType="end"/>
-      </w:r>
+      <w:fldSimple w:instr=" SEQ Figure \* ARABIC ">
+        <w:r>
+          <w:rPr>
+            <w:noProof/>
+          </w:rPr>
+          <w:t>3</w:t>
+        </w:r>
+      </w:fldSimple>
     </w:p>
     <w:p>
       <w:pPr>
@@ -3383,7 +3424,7 @@
         <w:pStyle w:val="Heading5"/>
         <w:spacing w:line="360" w:lineRule="auto"/>
       </w:pPr>
-      <w:bookmarkStart w:id="14" w:name="_Toc534893206"/>
+      <w:bookmarkStart w:id="14" w:name="_Toc534957876"/>
       <w:r>
         <w:t>&lt;</w:t>
       </w:r>
@@ -3434,24 +3475,14 @@
       <w:r>
         <w:t xml:space="preserve">Figure </w:t>
       </w:r>
-      <w:r>
-        <w:fldChar w:fldCharType="begin"/>
-      </w:r>
-      <w:r>
-        <w:instrText xml:space="preserve"> SEQ Figure \* ARABIC </w:instrText>
-      </w:r>
-      <w:r>
-        <w:fldChar w:fldCharType="separate"/>
-      </w:r>
-      <w:r>
-        <w:rPr>
-          <w:noProof/>
-        </w:rPr>
-        <w:t>4</w:t>
-      </w:r>
-      <w:r>
-        <w:fldChar w:fldCharType="end"/>
-      </w:r>
+      <w:fldSimple w:instr=" SEQ Figure \* ARABIC ">
+        <w:r>
+          <w:rPr>
+            <w:noProof/>
+          </w:rPr>
+          <w:t>4</w:t>
+        </w:r>
+      </w:fldSimple>
     </w:p>
     <w:p>
       <w:pPr>
@@ -3600,7 +3631,7 @@
         <w:pStyle w:val="Heading3"/>
         <w:spacing w:line="360" w:lineRule="auto"/>
       </w:pPr>
-      <w:bookmarkStart w:id="15" w:name="_Toc534893207"/>
+      <w:bookmarkStart w:id="15" w:name="_Toc534957877"/>
       <w:r>
         <w:lastRenderedPageBreak/>
         <w:t>Commands</w:t>
@@ -6376,7 +6407,7 @@
         <w:pStyle w:val="Heading3"/>
         <w:spacing w:line="360" w:lineRule="auto"/>
       </w:pPr>
-      <w:bookmarkStart w:id="16" w:name="_Toc534893208"/>
+      <w:bookmarkStart w:id="16" w:name="_Toc534957878"/>
       <w:r>
         <w:lastRenderedPageBreak/>
         <w:t>Parameters</w:t>
@@ -8065,7 +8096,7 @@
         <w:pStyle w:val="Heading2"/>
         <w:spacing w:line="360" w:lineRule="auto"/>
       </w:pPr>
-      <w:bookmarkStart w:id="17" w:name="_Toc534893209"/>
+      <w:bookmarkStart w:id="17" w:name="_Toc534957879"/>
       <w:proofErr w:type="spellStart"/>
       <w:r>
         <w:lastRenderedPageBreak/>
@@ -8079,7 +8110,7 @@
         <w:pStyle w:val="Heading3"/>
         <w:spacing w:line="360" w:lineRule="auto"/>
       </w:pPr>
-      <w:bookmarkStart w:id="18" w:name="_Toc534893210"/>
+      <w:bookmarkStart w:id="18" w:name="_Toc534957880"/>
       <w:r>
         <w:t>Description</w:t>
       </w:r>
@@ -8171,7 +8202,7 @@
         <w:pStyle w:val="Heading3"/>
         <w:spacing w:line="360" w:lineRule="auto"/>
       </w:pPr>
-      <w:bookmarkStart w:id="19" w:name="_Toc534893211"/>
+      <w:bookmarkStart w:id="19" w:name="_Toc534957881"/>
       <w:r>
         <w:t>Parameters</w:t>
       </w:r>
@@ -8820,7 +8851,7 @@
         <w:pStyle w:val="Heading3"/>
         <w:spacing w:line="360" w:lineRule="auto"/>
       </w:pPr>
-      <w:bookmarkStart w:id="20" w:name="_Toc534893212"/>
+      <w:bookmarkStart w:id="20" w:name="_Toc534957882"/>
       <w:r>
         <w:lastRenderedPageBreak/>
         <w:t>Complete command Example</w:t>
@@ -8869,7 +8900,7 @@
         <w:pStyle w:val="Heading2"/>
         <w:spacing w:line="360" w:lineRule="auto"/>
       </w:pPr>
-      <w:bookmarkStart w:id="21" w:name="_Toc534893213"/>
+      <w:bookmarkStart w:id="21" w:name="_Toc534957883"/>
       <w:proofErr w:type="spellStart"/>
       <w:r>
         <w:t>CallExtractTable</w:t>
@@ -8882,7 +8913,7 @@
         <w:pStyle w:val="Heading3"/>
         <w:spacing w:line="360" w:lineRule="auto"/>
       </w:pPr>
-      <w:bookmarkStart w:id="22" w:name="_Toc534893214"/>
+      <w:bookmarkStart w:id="22" w:name="_Toc534957884"/>
       <w:r>
         <w:t>Description</w:t>
       </w:r>
@@ -8971,7 +9002,7 @@
         <w:pStyle w:val="Heading3"/>
         <w:spacing w:line="360" w:lineRule="auto"/>
       </w:pPr>
-      <w:bookmarkStart w:id="23" w:name="_Toc534893215"/>
+      <w:bookmarkStart w:id="23" w:name="_Toc534957885"/>
       <w:r>
         <w:t>Parameters</w:t>
       </w:r>
@@ -9615,7 +9646,7 @@
         <w:pStyle w:val="Heading3"/>
         <w:spacing w:line="360" w:lineRule="auto"/>
       </w:pPr>
-      <w:bookmarkStart w:id="24" w:name="_Toc534893216"/>
+      <w:bookmarkStart w:id="24" w:name="_Toc534957886"/>
       <w:r>
         <w:t>Complete command Example</w:t>
       </w:r>
@@ -9677,7 +9708,7 @@
         <w:pStyle w:val="Heading2"/>
         <w:spacing w:line="360" w:lineRule="auto"/>
       </w:pPr>
-      <w:bookmarkStart w:id="25" w:name="_Toc534893217"/>
+      <w:bookmarkStart w:id="25" w:name="_Toc534957887"/>
       <w:proofErr w:type="spellStart"/>
       <w:r>
         <w:t>CallSqlLoader</w:t>
@@ -9709,7 +9740,7 @@
         <w:pStyle w:val="Heading3"/>
         <w:spacing w:line="360" w:lineRule="auto"/>
       </w:pPr>
-      <w:bookmarkStart w:id="26" w:name="_Toc534893218"/>
+      <w:bookmarkStart w:id="26" w:name="_Toc534957888"/>
       <w:r>
         <w:t>Logic</w:t>
       </w:r>
@@ -9998,7 +10029,7 @@
         <w:pStyle w:val="Heading2"/>
         <w:spacing w:line="360" w:lineRule="auto"/>
       </w:pPr>
-      <w:bookmarkStart w:id="27" w:name="_Toc534893219"/>
+      <w:bookmarkStart w:id="27" w:name="_Toc534957889"/>
       <w:proofErr w:type="spellStart"/>
       <w:r>
         <w:t>CallStoredProcedure</w:t>
@@ -10022,7 +10053,7 @@
         <w:pStyle w:val="Heading3"/>
         <w:spacing w:line="360" w:lineRule="auto"/>
       </w:pPr>
-      <w:bookmarkStart w:id="28" w:name="_Toc534893220"/>
+      <w:bookmarkStart w:id="28" w:name="_Toc534957890"/>
       <w:r>
         <w:t>Parameters</w:t>
       </w:r>
@@ -10472,7 +10503,7 @@
         <w:pStyle w:val="Heading3"/>
         <w:spacing w:line="360" w:lineRule="auto"/>
       </w:pPr>
-      <w:bookmarkStart w:id="29" w:name="_Toc534893221"/>
+      <w:bookmarkStart w:id="29" w:name="_Toc534957891"/>
       <w:r>
         <w:t>Complete command Example</w:t>
       </w:r>
@@ -10533,7 +10564,54 @@
         <w:t>" --REPORT=FAIL --REPORTBY=MAIL</w:t>
       </w:r>
     </w:p>
-    <w:p/>
+    <w:p>
+      <w:pPr>
+        <w:jc w:val="left"/>
+      </w:pPr>
+      <w:r>
+        <w:br w:type="page"/>
+      </w:r>
+    </w:p>
+    <w:p>
+      <w:pPr>
+        <w:pStyle w:val="Heading1"/>
+      </w:pPr>
+      <w:bookmarkStart w:id="30" w:name="_Toc534957892"/>
+      <w:r>
+        <w:lastRenderedPageBreak/>
+        <w:t>References</w:t>
+      </w:r>
+      <w:bookmarkEnd w:id="30"/>
+    </w:p>
+    <w:p>
+      <w:r>
+        <w:object w:dxaOrig="1539" w:dyaOrig="997">
+          <v:shapetype id="_x0000_t75" coordsize="21600,21600" o:spt="75" o:preferrelative="t" path="m@4@5l@4@11@9@11@9@5xe" filled="f" stroked="f">
+            <v:stroke joinstyle="miter"/>
+            <v:formulas>
+              <v:f eqn="if lineDrawn pixelLineWidth 0"/>
+              <v:f eqn="sum @0 1 0"/>
+              <v:f eqn="sum 0 0 @1"/>
+              <v:f eqn="prod @2 1 2"/>
+              <v:f eqn="prod @3 21600 pixelWidth"/>
+              <v:f eqn="prod @3 21600 pixelHeight"/>
+              <v:f eqn="sum @0 0 1"/>
+              <v:f eqn="prod @6 1 2"/>
+              <v:f eqn="prod @7 21600 pixelWidth"/>
+              <v:f eqn="sum @8 21600 0"/>
+              <v:f eqn="prod @7 21600 pixelHeight"/>
+              <v:f eqn="sum @10 21600 0"/>
+            </v:formulas>
+            <v:path o:extrusionok="f" gradientshapeok="t" o:connecttype="rect"/>
+            <o:lock v:ext="edit" aspectratio="t"/>
+          </v:shapetype>
+          <v:shape id="_x0000_i1025" type="#_x0000_t75" style="width:77.25pt;height:49.5pt" o:ole="">
+            <v:imagedata r:id="rId14" o:title=""/>
+          </v:shape>
+          <o:OLEObject Type="Embed" ProgID="PowerPoint.Show.12" ShapeID="_x0000_i1025" DrawAspect="Icon" ObjectID="_1608699704" r:id="rId15"/>
+        </w:object>
+      </w:r>
+    </w:p>
     <w:sectPr>
       <w:pgSz w:w="12240" w:h="15840"/>
       <w:pgMar w:top="1440" w:right="1440" w:bottom="1440" w:left="1440" w:header="720" w:footer="720" w:gutter="0"/>
@@ -12560,538 +12638,6 @@
 </w:styles>
 </file>
 
-<file path=word/glossary/document.xml><?xml version="1.0" encoding="utf-8"?>
-<w:glossaryDocument xmlns:wpc="http://schemas.microsoft.com/office/word/2010/wordprocessingCanvas" xmlns:mc="http://schemas.openxmlformats.org/markup-compatibility/2006" xmlns:o="urn:schemas-microsoft-com:office:office" xmlns:r="http://schemas.openxmlformats.org/officeDocument/2006/relationships" xmlns:m="http://schemas.openxmlformats.org/officeDocument/2006/math" xmlns:v="urn:schemas-microsoft-com:vml" xmlns:wp14="http://schemas.microsoft.com/office/word/2010/wordprocessingDrawing" xmlns:wp="http://schemas.openxmlformats.org/drawingml/2006/wordprocessingDrawing" xmlns:w10="urn:schemas-microsoft-com:office:word" xmlns:w="http://schemas.openxmlformats.org/wordprocessingml/2006/main" xmlns:w14="http://schemas.microsoft.com/office/word/2010/wordml" xmlns:w15="http://schemas.microsoft.com/office/word/2012/wordml" xmlns:wpg="http://schemas.microsoft.com/office/word/2010/wordprocessingGroup" xmlns:wpi="http://schemas.microsoft.com/office/word/2010/wordprocessingInk" xmlns:wne="http://schemas.microsoft.com/office/word/2006/wordml" xmlns:wps="http://schemas.microsoft.com/office/word/2010/wordprocessingShape" mc:Ignorable="w14 w15 wp14"/>
-</file>
-
-<file path=word/glossary/fontTable.xml><?xml version="1.0" encoding="utf-8"?>
-<w:fonts xmlns:mc="http://schemas.openxmlformats.org/markup-compatibility/2006" xmlns:r="http://schemas.openxmlformats.org/officeDocument/2006/relationships" xmlns:w="http://schemas.openxmlformats.org/wordprocessingml/2006/main" xmlns:w14="http://schemas.microsoft.com/office/word/2010/wordml" xmlns:w15="http://schemas.microsoft.com/office/word/2012/wordml" mc:Ignorable="w14 w15">
-  <w:font w:name="Times New Roman">
-    <w:panose1 w:val="02020603050405020304"/>
-    <w:charset w:val="00"/>
-    <w:family w:val="roman"/>
-    <w:pitch w:val="variable"/>
-    <w:sig w:usb0="E0002EFF" w:usb1="C000785B" w:usb2="00000009" w:usb3="00000000" w:csb0="000001FF" w:csb1="00000000"/>
-  </w:font>
-  <w:font w:name="Symbol">
-    <w:panose1 w:val="05050102010706020507"/>
-    <w:charset w:val="02"/>
-    <w:family w:val="roman"/>
-    <w:pitch w:val="variable"/>
-    <w:sig w:usb0="00000000" w:usb1="10000000" w:usb2="00000000" w:usb3="00000000" w:csb0="80000000" w:csb1="00000000"/>
-  </w:font>
-  <w:font w:name="Courier New">
-    <w:panose1 w:val="02070309020205020404"/>
-    <w:charset w:val="00"/>
-    <w:family w:val="modern"/>
-    <w:pitch w:val="fixed"/>
-    <w:sig w:usb0="E0002EFF" w:usb1="C0007843" w:usb2="00000009" w:usb3="00000000" w:csb0="000001FF" w:csb1="00000000"/>
-  </w:font>
-  <w:font w:name="Wingdings">
-    <w:panose1 w:val="05000000000000000000"/>
-    <w:charset w:val="02"/>
-    <w:family w:val="auto"/>
-    <w:pitch w:val="variable"/>
-    <w:sig w:usb0="00000000" w:usb1="10000000" w:usb2="00000000" w:usb3="00000000" w:csb0="80000000" w:csb1="00000000"/>
-  </w:font>
-  <w:font w:name="Calibri">
-    <w:panose1 w:val="020F0502020204030204"/>
-    <w:charset w:val="00"/>
-    <w:family w:val="swiss"/>
-    <w:pitch w:val="variable"/>
-    <w:sig w:usb0="E0002AFF" w:usb1="C000247B" w:usb2="00000009" w:usb3="00000000" w:csb0="000001FF" w:csb1="00000000"/>
-  </w:font>
-  <w:font w:name="Calibri Light">
-    <w:panose1 w:val="020F0302020204030204"/>
-    <w:charset w:val="00"/>
-    <w:family w:val="swiss"/>
-    <w:pitch w:val="variable"/>
-    <w:sig w:usb0="E0002AFF" w:usb1="C000247B" w:usb2="00000009" w:usb3="00000000" w:csb0="000001FF" w:csb1="00000000"/>
-  </w:font>
-</w:fonts>
-</file>
-
-<file path=word/glossary/settings.xml><?xml version="1.0" encoding="utf-8"?>
-<w:settings xmlns:mc="http://schemas.openxmlformats.org/markup-compatibility/2006" xmlns:o="urn:schemas-microsoft-com:office:office" xmlns:r="http://schemas.openxmlformats.org/officeDocument/2006/relationships" xmlns:m="http://schemas.openxmlformats.org/officeDocument/2006/math" xmlns:v="urn:schemas-microsoft-com:vml" xmlns:w10="urn:schemas-microsoft-com:office:word" xmlns:w="http://schemas.openxmlformats.org/wordprocessingml/2006/main" xmlns:w14="http://schemas.microsoft.com/office/word/2010/wordml" xmlns:w15="http://schemas.microsoft.com/office/word/2012/wordml" xmlns:sl="http://schemas.openxmlformats.org/schemaLibrary/2006/main" mc:Ignorable="w14 w15">
-  <w:view w:val="normal"/>
-  <w:defaultTabStop w:val="720"/>
-  <w:characterSpacingControl w:val="doNotCompress"/>
-  <w:compat>
-    <w:useFELayout/>
-    <w:compatSetting w:name="compatibilityMode" w:uri="http://schemas.microsoft.com/office/word" w:val="15"/>
-    <w:compatSetting w:name="overrideTableStyleFontSizeAndJustification" w:uri="http://schemas.microsoft.com/office/word" w:val="1"/>
-    <w:compatSetting w:name="enableOpenTypeFeatures" w:uri="http://schemas.microsoft.com/office/word" w:val="1"/>
-    <w:compatSetting w:name="doNotFlipMirrorIndents" w:uri="http://schemas.microsoft.com/office/word" w:val="1"/>
-    <w:compatSetting w:name="differentiateMultirowTableHeaders" w:uri="http://schemas.microsoft.com/office/word" w:val="1"/>
-  </w:compat>
-  <w:rsids>
-    <w:rsidRoot w:val="002054AC"/>
-    <w:rsid w:val="002054AC"/>
-  </w:rsids>
-  <m:mathPr>
-    <m:mathFont m:val="Cambria Math"/>
-    <m:brkBin m:val="before"/>
-    <m:brkBinSub m:val="--"/>
-    <m:smallFrac m:val="0"/>
-    <m:dispDef/>
-    <m:lMargin m:val="0"/>
-    <m:rMargin m:val="0"/>
-    <m:defJc m:val="centerGroup"/>
-    <m:wrapIndent m:val="1440"/>
-    <m:intLim m:val="subSup"/>
-    <m:naryLim m:val="undOvr"/>
-  </m:mathPr>
-  <w:themeFontLang w:val="en-US"/>
-  <w:clrSchemeMapping w:bg1="light1" w:t1="dark1" w:bg2="light2" w:t2="dark2" w:accent1="accent1" w:accent2="accent2" w:accent3="accent3" w:accent4="accent4" w:accent5="accent5" w:accent6="accent6" w:hyperlink="hyperlink" w:followedHyperlink="followedHyperlink"/>
-  <w:decimalSymbol w:val="."/>
-  <w:listSeparator w:val=","/>
-  <w15:chartTrackingRefBased/>
-</w:settings>
-</file>
-
-<file path=word/glossary/styles.xml><?xml version="1.0" encoding="utf-8"?>
-<w:styles xmlns:mc="http://schemas.openxmlformats.org/markup-compatibility/2006" xmlns:r="http://schemas.openxmlformats.org/officeDocument/2006/relationships" xmlns:w="http://schemas.openxmlformats.org/wordprocessingml/2006/main" xmlns:w14="http://schemas.microsoft.com/office/word/2010/wordml" xmlns:w15="http://schemas.microsoft.com/office/word/2012/wordml" mc:Ignorable="w14 w15">
-  <w:docDefaults>
-    <w:rPrDefault>
-      <w:rPr>
-        <w:rFonts w:asciiTheme="minorHAnsi" w:eastAsiaTheme="minorEastAsia" w:hAnsiTheme="minorHAnsi" w:cstheme="minorBidi"/>
-        <w:sz w:val="22"/>
-        <w:szCs w:val="22"/>
-        <w:lang w:val="en-US" w:eastAsia="en-US" w:bidi="ar-SA"/>
-      </w:rPr>
-    </w:rPrDefault>
-    <w:pPrDefault>
-      <w:pPr>
-        <w:spacing w:after="160" w:line="259" w:lineRule="auto"/>
-      </w:pPr>
-    </w:pPrDefault>
-  </w:docDefaults>
-  <w:latentStyles w:defLockedState="0" w:defUIPriority="99" w:defSemiHidden="0" w:defUnhideWhenUsed="0" w:defQFormat="0" w:count="371">
-    <w:lsdException w:name="Normal" w:uiPriority="0" w:qFormat="1"/>
-    <w:lsdException w:name="heading 1" w:uiPriority="9" w:qFormat="1"/>
-    <w:lsdException w:name="heading 2" w:semiHidden="1" w:uiPriority="9" w:unhideWhenUsed="1" w:qFormat="1"/>
-    <w:lsdException w:name="heading 3" w:semiHidden="1" w:uiPriority="9" w:unhideWhenUsed="1" w:qFormat="1"/>
-    <w:lsdException w:name="heading 4" w:semiHidden="1" w:uiPriority="9" w:unhideWhenUsed="1" w:qFormat="1"/>
-    <w:lsdException w:name="heading 5" w:semiHidden="1" w:uiPriority="9" w:unhideWhenUsed="1" w:qFormat="1"/>
-    <w:lsdException w:name="heading 6" w:semiHidden="1" w:uiPriority="9" w:unhideWhenUsed="1" w:qFormat="1"/>
-    <w:lsdException w:name="heading 7" w:semiHidden="1" w:uiPriority="9" w:unhideWhenUsed="1" w:qFormat="1"/>
-    <w:lsdException w:name="heading 8" w:semiHidden="1" w:uiPriority="9" w:unhideWhenUsed="1" w:qFormat="1"/>
-    <w:lsdException w:name="heading 9" w:semiHidden="1" w:uiPriority="9" w:unhideWhenUsed="1" w:qFormat="1"/>
-    <w:lsdException w:name="index 1" w:semiHidden="1" w:unhideWhenUsed="1"/>
-    <w:lsdException w:name="index 2" w:semiHidden="1" w:unhideWhenUsed="1"/>
-    <w:lsdException w:name="index 3" w:semiHidden="1" w:unhideWhenUsed="1"/>
-    <w:lsdException w:name="index 4" w:semiHidden="1" w:unhideWhenUsed="1"/>
-    <w:lsdException w:name="index 5" w:semiHidden="1" w:unhideWhenUsed="1"/>
-    <w:lsdException w:name="index 6" w:semiHidden="1" w:unhideWhenUsed="1"/>
-    <w:lsdException w:name="index 7" w:semiHidden="1" w:unhideWhenUsed="1"/>
-    <w:lsdException w:name="index 8" w:semiHidden="1" w:unhideWhenUsed="1"/>
-    <w:lsdException w:name="index 9" w:semiHidden="1" w:unhideWhenUsed="1"/>
-    <w:lsdException w:name="toc 1" w:semiHidden="1" w:uiPriority="39" w:unhideWhenUsed="1"/>
-    <w:lsdException w:name="toc 2" w:semiHidden="1" w:uiPriority="39" w:unhideWhenUsed="1"/>
-    <w:lsdException w:name="toc 3" w:semiHidden="1" w:uiPriority="39" w:unhideWhenUsed="1"/>
-    <w:lsdException w:name="toc 4" w:semiHidden="1" w:uiPriority="39" w:unhideWhenUsed="1"/>
-    <w:lsdException w:name="toc 5" w:semiHidden="1" w:uiPriority="39" w:unhideWhenUsed="1"/>
-    <w:lsdException w:name="toc 6" w:semiHidden="1" w:uiPriority="39" w:unhideWhenUsed="1"/>
-    <w:lsdException w:name="toc 7" w:semiHidden="1" w:uiPriority="39" w:unhideWhenUsed="1"/>
-    <w:lsdException w:name="toc 8" w:semiHidden="1" w:uiPriority="39" w:unhideWhenUsed="1"/>
-    <w:lsdException w:name="toc 9" w:semiHidden="1" w:uiPriority="39" w:unhideWhenUsed="1"/>
-    <w:lsdException w:name="Normal Indent" w:semiHidden="1" w:unhideWhenUsed="1"/>
-    <w:lsdException w:name="footnote text" w:semiHidden="1" w:unhideWhenUsed="1"/>
-    <w:lsdException w:name="annotation text" w:semiHidden="1" w:unhideWhenUsed="1"/>
-    <w:lsdException w:name="header" w:semiHidden="1" w:unhideWhenUsed="1"/>
-    <w:lsdException w:name="footer" w:semiHidden="1" w:unhideWhenUsed="1"/>
-    <w:lsdException w:name="index heading" w:semiHidden="1" w:unhideWhenUsed="1"/>
-    <w:lsdException w:name="caption" w:semiHidden="1" w:uiPriority="35" w:unhideWhenUsed="1" w:qFormat="1"/>
-    <w:lsdException w:name="table of figures" w:semiHidden="1" w:unhideWhenUsed="1"/>
-    <w:lsdException w:name="envelope address" w:semiHidden="1" w:unhideWhenUsed="1"/>
-    <w:lsdException w:name="envelope return" w:semiHidden="1" w:unhideWhenUsed="1"/>
-    <w:lsdException w:name="footnote reference" w:semiHidden="1" w:unhideWhenUsed="1"/>
-    <w:lsdException w:name="annotation reference" w:semiHidden="1" w:unhideWhenUsed="1"/>
-    <w:lsdException w:name="line number" w:semiHidden="1" w:unhideWhenUsed="1"/>
-    <w:lsdException w:name="page number" w:semiHidden="1" w:unhideWhenUsed="1"/>
-    <w:lsdException w:name="endnote reference" w:semiHidden="1" w:unhideWhenUsed="1"/>
-    <w:lsdException w:name="endnote text" w:semiHidden="1" w:unhideWhenUsed="1"/>
-    <w:lsdException w:name="table of authorities" w:semiHidden="1" w:unhideWhenUsed="1"/>
-    <w:lsdException w:name="macro" w:semiHidden="1" w:unhideWhenUsed="1"/>
-    <w:lsdException w:name="toa heading" w:semiHidden="1" w:unhideWhenUsed="1"/>
-    <w:lsdException w:name="List" w:semiHidden="1" w:unhideWhenUsed="1"/>
-    <w:lsdException w:name="List Bullet" w:semiHidden="1" w:unhideWhenUsed="1"/>
-    <w:lsdException w:name="List Number" w:semiHidden="1" w:unhideWhenUsed="1"/>
-    <w:lsdException w:name="List 2" w:semiHidden="1" w:unhideWhenUsed="1"/>
-    <w:lsdException w:name="List 3" w:semiHidden="1" w:unhideWhenUsed="1"/>
-    <w:lsdException w:name="List 4" w:semiHidden="1" w:unhideWhenUsed="1"/>
-    <w:lsdException w:name="List 5" w:semiHidden="1" w:unhideWhenUsed="1"/>
-    <w:lsdException w:name="List Bullet 2" w:semiHidden="1" w:unhideWhenUsed="1"/>
-    <w:lsdException w:name="List Bullet 3" w:semiHidden="1" w:unhideWhenUsed="1"/>
-    <w:lsdException w:name="List Bullet 4" w:semiHidden="1" w:unhideWhenUsed="1"/>
-    <w:lsdException w:name="List Bullet 5" w:semiHidden="1" w:unhideWhenUsed="1"/>
-    <w:lsdException w:name="List Number 2" w:semiHidden="1" w:unhideWhenUsed="1"/>
-    <w:lsdException w:name="List Number 3" w:semiHidden="1" w:unhideWhenUsed="1"/>
-    <w:lsdException w:name="List Number 4" w:semiHidden="1" w:unhideWhenUsed="1"/>
-    <w:lsdException w:name="List Number 5" w:semiHidden="1" w:unhideWhenUsed="1"/>
-    <w:lsdException w:name="Title" w:uiPriority="10" w:qFormat="1"/>
-    <w:lsdException w:name="Closing" w:semiHidden="1" w:unhideWhenUsed="1"/>
-    <w:lsdException w:name="Signature" w:semiHidden="1" w:unhideWhenUsed="1"/>
-    <w:lsdException w:name="Default Paragraph Font" w:semiHidden="1" w:uiPriority="1" w:unhideWhenUsed="1"/>
-    <w:lsdException w:name="Body Text" w:semiHidden="1" w:unhideWhenUsed="1"/>
-    <w:lsdException w:name="Body Text Indent" w:semiHidden="1" w:unhideWhenUsed="1"/>
-    <w:lsdException w:name="List Continue" w:semiHidden="1" w:unhideWhenUsed="1"/>
-    <w:lsdException w:name="List Continue 2" w:semiHidden="1" w:unhideWhenUsed="1"/>
-    <w:lsdException w:name="List Continue 3" w:semiHidden="1" w:unhideWhenUsed="1"/>
-    <w:lsdException w:name="List Continue 4" w:semiHidden="1" w:unhideWhenUsed="1"/>
-    <w:lsdException w:name="List Continue 5" w:semiHidden="1" w:unhideWhenUsed="1"/>
-    <w:lsdException w:name="Message Header" w:semiHidden="1" w:unhideWhenUsed="1"/>
-    <w:lsdException w:name="Subtitle" w:uiPriority="11" w:qFormat="1"/>
-    <w:lsdException w:name="Salutation" w:semiHidden="1" w:unhideWhenUsed="1"/>
-    <w:lsdException w:name="Date" w:semiHidden="1" w:unhideWhenUsed="1"/>
-    <w:lsdException w:name="Body Text First Indent" w:semiHidden="1" w:unhideWhenUsed="1"/>
-    <w:lsdException w:name="Body Text First Indent 2" w:semiHidden="1" w:unhideWhenUsed="1"/>
-    <w:lsdException w:name="Note Heading" w:semiHidden="1" w:unhideWhenUsed="1"/>
-    <w:lsdException w:name="Body Text 2" w:semiHidden="1" w:unhideWhenUsed="1"/>
-    <w:lsdException w:name="Body Text 3" w:semiHidden="1" w:unhideWhenUsed="1"/>
-    <w:lsdException w:name="Body Text Indent 2" w:semiHidden="1" w:unhideWhenUsed="1"/>
-    <w:lsdException w:name="Body Text Indent 3" w:semiHidden="1" w:unhideWhenUsed="1"/>
-    <w:lsdException w:name="Block Text" w:semiHidden="1" w:unhideWhenUsed="1"/>
-    <w:lsdException w:name="Hyperlink" w:semiHidden="1" w:unhideWhenUsed="1"/>
-    <w:lsdException w:name="FollowedHyperlink" w:semiHidden="1" w:unhideWhenUsed="1"/>
-    <w:lsdException w:name="Strong" w:uiPriority="22" w:qFormat="1"/>
-    <w:lsdException w:name="Emphasis" w:uiPriority="20" w:qFormat="1"/>
-    <w:lsdException w:name="Document Map" w:semiHidden="1" w:unhideWhenUsed="1"/>
-    <w:lsdException w:name="Plain Text" w:semiHidden="1" w:unhideWhenUsed="1"/>
-    <w:lsdException w:name="E-mail Signature" w:semiHidden="1" w:unhideWhenUsed="1"/>
-    <w:lsdException w:name="HTML Top of Form" w:semiHidden="1" w:unhideWhenUsed="1"/>
-    <w:lsdException w:name="HTML Bottom of Form" w:semiHidden="1" w:unhideWhenUsed="1"/>
-    <w:lsdException w:name="Normal (Web)" w:semiHidden="1" w:unhideWhenUsed="1"/>
-    <w:lsdException w:name="HTML Acronym" w:semiHidden="1" w:unhideWhenUsed="1"/>
-    <w:lsdException w:name="HTML Address" w:semiHidden="1" w:unhideWhenUsed="1"/>
-    <w:lsdException w:name="HTML Cite" w:semiHidden="1" w:unhideWhenUsed="1"/>
-    <w:lsdException w:name="HTML Code" w:semiHidden="1" w:unhideWhenUsed="1"/>
-    <w:lsdException w:name="HTML Definition" w:semiHidden="1" w:unhideWhenUsed="1"/>
-    <w:lsdException w:name="HTML Keyboard" w:semiHidden="1" w:unhideWhenUsed="1"/>
-    <w:lsdException w:name="HTML Preformatted" w:semiHidden="1" w:unhideWhenUsed="1"/>
-    <w:lsdException w:name="HTML Sample" w:semiHidden="1" w:unhideWhenUsed="1"/>
-    <w:lsdException w:name="HTML Typewriter" w:semiHidden="1" w:unhideWhenUsed="1"/>
-    <w:lsdException w:name="HTML Variable" w:semiHidden="1" w:unhideWhenUsed="1"/>
-    <w:lsdException w:name="Normal Table" w:semiHidden="1" w:unhideWhenUsed="1"/>
-    <w:lsdException w:name="annotation subject" w:semiHidden="1" w:unhideWhenUsed="1"/>
-    <w:lsdException w:name="No List" w:semiHidden="1" w:unhideWhenUsed="1"/>
-    <w:lsdException w:name="Outline List 1" w:semiHidden="1" w:unhideWhenUsed="1"/>
-    <w:lsdException w:name="Outline List 2" w:semiHidden="1" w:unhideWhenUsed="1"/>
-    <w:lsdException w:name="Outline List 3" w:semiHidden="1" w:unhideWhenUsed="1"/>
-    <w:lsdException w:name="Table Simple 1" w:semiHidden="1" w:unhideWhenUsed="1"/>
-    <w:lsdException w:name="Table Simple 2" w:semiHidden="1" w:unhideWhenUsed="1"/>
-    <w:lsdException w:name="Table Simple 3" w:semiHidden="1" w:unhideWhenUsed="1"/>
-    <w:lsdException w:name="Table Classic 1" w:semiHidden="1" w:unhideWhenUsed="1"/>
-    <w:lsdException w:name="Table Classic 2" w:semiHidden="1" w:unhideWhenUsed="1"/>
-    <w:lsdException w:name="Table Classic 3" w:semiHidden="1" w:unhideWhenUsed="1"/>
-    <w:lsdException w:name="Table Classic 4" w:semiHidden="1" w:unhideWhenUsed="1"/>
-    <w:lsdException w:name="Table Colorful 1" w:semiHidden="1" w:unhideWhenUsed="1"/>
-    <w:lsdException w:name="Table Colorful 2" w:semiHidden="1" w:unhideWhenUsed="1"/>
-    <w:lsdException w:name="Table Colorful 3" w:semiHidden="1" w:unhideWhenUsed="1"/>
-    <w:lsdException w:name="Table Columns 1" w:semiHidden="1" w:unhideWhenUsed="1"/>
-    <w:lsdException w:name="Table Columns 2" w:semiHidden="1" w:unhideWhenUsed="1"/>
-    <w:lsdException w:name="Table Columns 3" w:semiHidden="1" w:unhideWhenUsed="1"/>
-    <w:lsdException w:name="Table Columns 4" w:semiHidden="1" w:unhideWhenUsed="1"/>
-    <w:lsdException w:name="Table Columns 5" w:semiHidden="1" w:unhideWhenUsed="1"/>
-    <w:lsdException w:name="Table Grid 1" w:semiHidden="1" w:unhideWhenUsed="1"/>
-    <w:lsdException w:name="Table Grid 2" w:semiHidden="1" w:unhideWhenUsed="1"/>
-    <w:lsdException w:name="Table Grid 3" w:semiHidden="1" w:unhideWhenUsed="1"/>
-    <w:lsdException w:name="Table Grid 4" w:semiHidden="1" w:unhideWhenUsed="1"/>
-    <w:lsdException w:name="Table Grid 5" w:semiHidden="1" w:unhideWhenUsed="1"/>
-    <w:lsdException w:name="Table Grid 6" w:semiHidden="1" w:unhideWhenUsed="1"/>
-    <w:lsdException w:name="Table Grid 7" w:semiHidden="1" w:unhideWhenUsed="1"/>
-    <w:lsdException w:name="Table Grid 8" w:semiHidden="1" w:unhideWhenUsed="1"/>
-    <w:lsdException w:name="Table List 1" w:semiHidden="1" w:unhideWhenUsed="1"/>
-    <w:lsdException w:name="Table List 2" w:semiHidden="1" w:unhideWhenUsed="1"/>
-    <w:lsdException w:name="Table List 3" w:semiHidden="1" w:unhideWhenUsed="1"/>
-    <w:lsdException w:name="Table List 4" w:semiHidden="1" w:unhideWhenUsed="1"/>
-    <w:lsdException w:name="Table List 5" w:semiHidden="1" w:unhideWhenUsed="1"/>
-    <w:lsdException w:name="Table List 6" w:semiHidden="1" w:unhideWhenUsed="1"/>
-    <w:lsdException w:name="Table List 7" w:semiHidden="1" w:unhideWhenUsed="1"/>
-    <w:lsdException w:name="Table List 8" w:semiHidden="1" w:unhideWhenUsed="1"/>
-    <w:lsdException w:name="Table 3D effects 1" w:semiHidden="1" w:unhideWhenUsed="1"/>
-    <w:lsdException w:name="Table 3D effects 2" w:semiHidden="1" w:unhideWhenUsed="1"/>
-    <w:lsdException w:name="Table 3D effects 3" w:semiHidden="1" w:unhideWhenUsed="1"/>
-    <w:lsdException w:name="Table Contemporary" w:semiHidden="1" w:unhideWhenUsed="1"/>
-    <w:lsdException w:name="Table Elegant" w:semiHidden="1" w:unhideWhenUsed="1"/>
-    <w:lsdException w:name="Table Professional" w:semiHidden="1" w:unhideWhenUsed="1"/>
-    <w:lsdException w:name="Table Subtle 1" w:semiHidden="1" w:unhideWhenUsed="1"/>
-    <w:lsdException w:name="Table Subtle 2" w:semiHidden="1" w:unhideWhenUsed="1"/>
-    <w:lsdException w:name="Table Web 1" w:semiHidden="1" w:unhideWhenUsed="1"/>
-    <w:lsdException w:name="Table Web 2" w:semiHidden="1" w:unhideWhenUsed="1"/>
-    <w:lsdException w:name="Table Web 3" w:semiHidden="1" w:unhideWhenUsed="1"/>
-    <w:lsdException w:name="Balloon Text" w:semiHidden="1" w:unhideWhenUsed="1"/>
-    <w:lsdException w:name="Table Grid" w:uiPriority="39"/>
-    <w:lsdException w:name="Table Theme" w:semiHidden="1" w:unhideWhenUsed="1"/>
-    <w:lsdException w:name="Placeholder Text" w:semiHidden="1"/>
-    <w:lsdException w:name="No Spacing" w:uiPriority="1" w:qFormat="1"/>
-    <w:lsdException w:name="Light Shading" w:uiPriority="60"/>
-    <w:lsdException w:name="Light List" w:uiPriority="61"/>
-    <w:lsdException w:name="Light Grid" w:uiPriority="62"/>
-    <w:lsdException w:name="Medium Shading 1" w:uiPriority="63"/>
-    <w:lsdException w:name="Medium Shading 2" w:uiPriority="64"/>
-    <w:lsdException w:name="Medium List 1" w:uiPriority="65"/>
-    <w:lsdException w:name="Medium List 2" w:uiPriority="66"/>
-    <w:lsdException w:name="Medium Grid 1" w:uiPriority="67"/>
-    <w:lsdException w:name="Medium Grid 2" w:uiPriority="68"/>
-    <w:lsdException w:name="Medium Grid 3" w:uiPriority="69"/>
-    <w:lsdException w:name="Dark List" w:uiPriority="70"/>
-    <w:lsdException w:name="Colorful Shading" w:uiPriority="71"/>
-    <w:lsdException w:name="Colorful List" w:uiPriority="72"/>
-    <w:lsdException w:name="Colorful Grid" w:uiPriority="73"/>
-    <w:lsdException w:name="Light Shading Accent 1" w:uiPriority="60"/>
-    <w:lsdException w:name="Light List Accent 1" w:uiPriority="61"/>
-    <w:lsdException w:name="Light Grid Accent 1" w:uiPriority="62"/>
-    <w:lsdException w:name="Medium Shading 1 Accent 1" w:uiPriority="63"/>
-    <w:lsdException w:name="Medium Shading 2 Accent 1" w:uiPriority="64"/>
-    <w:lsdException w:name="Medium List 1 Accent 1" w:uiPriority="65"/>
-    <w:lsdException w:name="Revision" w:semiHidden="1"/>
-    <w:lsdException w:name="List Paragraph" w:uiPriority="34" w:qFormat="1"/>
-    <w:lsdException w:name="Quote" w:uiPriority="29" w:qFormat="1"/>
-    <w:lsdException w:name="Intense Quote" w:uiPriority="30" w:qFormat="1"/>
-    <w:lsdException w:name="Medium List 2 Accent 1" w:uiPriority="66"/>
-    <w:lsdException w:name="Medium Grid 1 Accent 1" w:uiPriority="67"/>
-    <w:lsdException w:name="Medium Grid 2 Accent 1" w:uiPriority="68"/>
-    <w:lsdException w:name="Medium Grid 3 Accent 1" w:uiPriority="69"/>
-    <w:lsdException w:name="Dark List Accent 1" w:uiPriority="70"/>
-    <w:lsdException w:name="Colorful Shading Accent 1" w:uiPriority="71"/>
-    <w:lsdException w:name="Colorful List Accent 1" w:uiPriority="72"/>
-    <w:lsdException w:name="Colorful Grid Accent 1" w:uiPriority="73"/>
-    <w:lsdException w:name="Light Shading Accent 2" w:uiPriority="60"/>
-    <w:lsdException w:name="Light List Accent 2" w:uiPriority="61"/>
-    <w:lsdException w:name="Light Grid Accent 2" w:uiPriority="62"/>
-    <w:lsdException w:name="Medium Shading 1 Accent 2" w:uiPriority="63"/>
-    <w:lsdException w:name="Medium Shading 2 Accent 2" w:uiPriority="64"/>
-    <w:lsdException w:name="Medium List 1 Accent 2" w:uiPriority="65"/>
-    <w:lsdException w:name="Medium List 2 Accent 2" w:uiPriority="66"/>
-    <w:lsdException w:name="Medium Grid 1 Accent 2" w:uiPriority="67"/>
-    <w:lsdException w:name="Medium Grid 2 Accent 2" w:uiPriority="68"/>
-    <w:lsdException w:name="Medium Grid 3 Accent 2" w:uiPriority="69"/>
-    <w:lsdException w:name="Dark List Accent 2" w:uiPriority="70"/>
-    <w:lsdException w:name="Colorful Shading Accent 2" w:uiPriority="71"/>
-    <w:lsdException w:name="Colorful List Accent 2" w:uiPriority="72"/>
-    <w:lsdException w:name="Colorful Grid Accent 2" w:uiPriority="73"/>
-    <w:lsdException w:name="Light Shading Accent 3" w:uiPriority="60"/>
-    <w:lsdException w:name="Light List Accent 3" w:uiPriority="61"/>
-    <w:lsdException w:name="Light Grid Accent 3" w:uiPriority="62"/>
-    <w:lsdException w:name="Medium Shading 1 Accent 3" w:uiPriority="63"/>
-    <w:lsdException w:name="Medium Shading 2 Accent 3" w:uiPriority="64"/>
-    <w:lsdException w:name="Medium List 1 Accent 3" w:uiPriority="65"/>
-    <w:lsdException w:name="Medium List 2 Accent 3" w:uiPriority="66"/>
-    <w:lsdException w:name="Medium Grid 1 Accent 3" w:uiPriority="67"/>
-    <w:lsdException w:name="Medium Grid 2 Accent 3" w:uiPriority="68"/>
-    <w:lsdException w:name="Medium Grid 3 Accent 3" w:uiPriority="69"/>
-    <w:lsdException w:name="Dark List Accent 3" w:uiPriority="70"/>
-    <w:lsdException w:name="Colorful Shading Accent 3" w:uiPriority="71"/>
-    <w:lsdException w:name="Colorful List Accent 3" w:uiPriority="72"/>
-    <w:lsdException w:name="Colorful Grid Accent 3" w:uiPriority="73"/>
-    <w:lsdException w:name="Light Shading Accent 4" w:uiPriority="60"/>
-    <w:lsdException w:name="Light List Accent 4" w:uiPriority="61"/>
-    <w:lsdException w:name="Light Grid Accent 4" w:uiPriority="62"/>
-    <w:lsdException w:name="Medium Shading 1 Accent 4" w:uiPriority="63"/>
-    <w:lsdException w:name="Medium Shading 2 Accent 4" w:uiPriority="64"/>
-    <w:lsdException w:name="Medium List 1 Accent 4" w:uiPriority="65"/>
-    <w:lsdException w:name="Medium List 2 Accent 4" w:uiPriority="66"/>
-    <w:lsdException w:name="Medium Grid 1 Accent 4" w:uiPriority="67"/>
-    <w:lsdException w:name="Medium Grid 2 Accent 4" w:uiPriority="68"/>
-    <w:lsdException w:name="Medium Grid 3 Accent 4" w:uiPriority="69"/>
-    <w:lsdException w:name="Dark List Accent 4" w:uiPriority="70"/>
-    <w:lsdException w:name="Colorful Shading Accent 4" w:uiPriority="71"/>
-    <w:lsdException w:name="Colorful List Accent 4" w:uiPriority="72"/>
-    <w:lsdException w:name="Colorful Grid Accent 4" w:uiPriority="73"/>
-    <w:lsdException w:name="Light Shading Accent 5" w:uiPriority="60"/>
-    <w:lsdException w:name="Light List Accent 5" w:uiPriority="61"/>
-    <w:lsdException w:name="Light Grid Accent 5" w:uiPriority="62"/>
-    <w:lsdException w:name="Medium Shading 1 Accent 5" w:uiPriority="63"/>
-    <w:lsdException w:name="Medium Shading 2 Accent 5" w:uiPriority="64"/>
-    <w:lsdException w:name="Medium List 1 Accent 5" w:uiPriority="65"/>
-    <w:lsdException w:name="Medium List 2 Accent 5" w:uiPriority="66"/>
-    <w:lsdException w:name="Medium Grid 1 Accent 5" w:uiPriority="67"/>
-    <w:lsdException w:name="Medium Grid 2 Accent 5" w:uiPriority="68"/>
-    <w:lsdException w:name="Medium Grid 3 Accent 5" w:uiPriority="69"/>
-    <w:lsdException w:name="Dark List Accent 5" w:uiPriority="70"/>
-    <w:lsdException w:name="Colorful Shading Accent 5" w:uiPriority="71"/>
-    <w:lsdException w:name="Colorful List Accent 5" w:uiPriority="72"/>
-    <w:lsdException w:name="Colorful Grid Accent 5" w:uiPriority="73"/>
-    <w:lsdException w:name="Light Shading Accent 6" w:uiPriority="60"/>
-    <w:lsdException w:name="Light List Accent 6" w:uiPriority="61"/>
-    <w:lsdException w:name="Light Grid Accent 6" w:uiPriority="62"/>
-    <w:lsdException w:name="Medium Shading 1 Accent 6" w:uiPriority="63"/>
-    <w:lsdException w:name="Medium Shading 2 Accent 6" w:uiPriority="64"/>
-    <w:lsdException w:name="Medium List 1 Accent 6" w:uiPriority="65"/>
-    <w:lsdException w:name="Medium List 2 Accent 6" w:uiPriority="66"/>
-    <w:lsdException w:name="Medium Grid 1 Accent 6" w:uiPriority="67"/>
-    <w:lsdException w:name="Medium Grid 2 Accent 6" w:uiPriority="68"/>
-    <w:lsdException w:name="Medium Grid 3 Accent 6" w:uiPriority="69"/>
-    <w:lsdException w:name="Dark List Accent 6" w:uiPriority="70"/>
-    <w:lsdException w:name="Colorful Shading Accent 6" w:uiPriority="71"/>
-    <w:lsdException w:name="Colorful List Accent 6" w:uiPriority="72"/>
-    <w:lsdException w:name="Colorful Grid Accent 6" w:uiPriority="73"/>
-    <w:lsdException w:name="Subtle Emphasis" w:uiPriority="19" w:qFormat="1"/>
-    <w:lsdException w:name="Intense Emphasis" w:uiPriority="21" w:qFormat="1"/>
-    <w:lsdException w:name="Subtle Reference" w:uiPriority="31" w:qFormat="1"/>
-    <w:lsdException w:name="Intense Reference" w:uiPriority="32" w:qFormat="1"/>
-    <w:lsdException w:name="Book Title" w:uiPriority="33" w:qFormat="1"/>
-    <w:lsdException w:name="Bibliography" w:semiHidden="1" w:uiPriority="37" w:unhideWhenUsed="1"/>
-    <w:lsdException w:name="TOC Heading" w:semiHidden="1" w:uiPriority="39" w:unhideWhenUsed="1" w:qFormat="1"/>
-    <w:lsdException w:name="Plain Table 1" w:uiPriority="41"/>
-    <w:lsdException w:name="Plain Table 2" w:uiPriority="42"/>
-    <w:lsdException w:name="Plain Table 3" w:uiPriority="43"/>
-    <w:lsdException w:name="Plain Table 4" w:uiPriority="44"/>
-    <w:lsdException w:name="Plain Table 5" w:uiPriority="45"/>
-    <w:lsdException w:name="Grid Table Light" w:uiPriority="40"/>
-    <w:lsdException w:name="Grid Table 1 Light" w:uiPriority="46"/>
-    <w:lsdException w:name="Grid Table 2" w:uiPriority="47"/>
-    <w:lsdException w:name="Grid Table 3" w:uiPriority="48"/>
-    <w:lsdException w:name="Grid Table 4" w:uiPriority="49"/>
-    <w:lsdException w:name="Grid Table 5 Dark" w:uiPriority="50"/>
-    <w:lsdException w:name="Grid Table 6 Colorful" w:uiPriority="51"/>
-    <w:lsdException w:name="Grid Table 7 Colorful" w:uiPriority="52"/>
-    <w:lsdException w:name="Grid Table 1 Light Accent 1" w:uiPriority="46"/>
-    <w:lsdException w:name="Grid Table 2 Accent 1" w:uiPriority="47"/>
-    <w:lsdException w:name="Grid Table 3 Accent 1" w:uiPriority="48"/>
-    <w:lsdException w:name="Grid Table 4 Accent 1" w:uiPriority="49"/>
-    <w:lsdException w:name="Grid Table 5 Dark Accent 1" w:uiPriority="50"/>
-    <w:lsdException w:name="Grid Table 6 Colorful Accent 1" w:uiPriority="51"/>
-    <w:lsdException w:name="Grid Table 7 Colorful Accent 1" w:uiPriority="52"/>
-    <w:lsdException w:name="Grid Table 1 Light Accent 2" w:uiPriority="46"/>
-    <w:lsdException w:name="Grid Table 2 Accent 2" w:uiPriority="47"/>
-    <w:lsdException w:name="Grid Table 3 Accent 2" w:uiPriority="48"/>
-    <w:lsdException w:name="Grid Table 4 Accent 2" w:uiPriority="49"/>
-    <w:lsdException w:name="Grid Table 5 Dark Accent 2" w:uiPriority="50"/>
-    <w:lsdException w:name="Grid Table 6 Colorful Accent 2" w:uiPriority="51"/>
-    <w:lsdException w:name="Grid Table 7 Colorful Accent 2" w:uiPriority="52"/>
-    <w:lsdException w:name="Grid Table 1 Light Accent 3" w:uiPriority="46"/>
-    <w:lsdException w:name="Grid Table 2 Accent 3" w:uiPriority="47"/>
-    <w:lsdException w:name="Grid Table 3 Accent 3" w:uiPriority="48"/>
-    <w:lsdException w:name="Grid Table 4 Accent 3" w:uiPriority="49"/>
-    <w:lsdException w:name="Grid Table 5 Dark Accent 3" w:uiPriority="50"/>
-    <w:lsdException w:name="Grid Table 6 Colorful Accent 3" w:uiPriority="51"/>
-    <w:lsdException w:name="Grid Table 7 Colorful Accent 3" w:uiPriority="52"/>
-    <w:lsdException w:name="Grid Table 1 Light Accent 4" w:uiPriority="46"/>
-    <w:lsdException w:name="Grid Table 2 Accent 4" w:uiPriority="47"/>
-    <w:lsdException w:name="Grid Table 3 Accent 4" w:uiPriority="48"/>
-    <w:lsdException w:name="Grid Table 4 Accent 4" w:uiPriority="49"/>
-    <w:lsdException w:name="Grid Table 5 Dark Accent 4" w:uiPriority="50"/>
-    <w:lsdException w:name="Grid Table 6 Colorful Accent 4" w:uiPriority="51"/>
-    <w:lsdException w:name="Grid Table 7 Colorful Accent 4" w:uiPriority="52"/>
-    <w:lsdException w:name="Grid Table 1 Light Accent 5" w:uiPriority="46"/>
-    <w:lsdException w:name="Grid Table 2 Accent 5" w:uiPriority="47"/>
-    <w:lsdException w:name="Grid Table 3 Accent 5" w:uiPriority="48"/>
-    <w:lsdException w:name="Grid Table 4 Accent 5" w:uiPriority="49"/>
-    <w:lsdException w:name="Grid Table 5 Dark Accent 5" w:uiPriority="50"/>
-    <w:lsdException w:name="Grid Table 6 Colorful Accent 5" w:uiPriority="51"/>
-    <w:lsdException w:name="Grid Table 7 Colorful Accent 5" w:uiPriority="52"/>
-    <w:lsdException w:name="Grid Table 1 Light Accent 6" w:uiPriority="46"/>
-    <w:lsdException w:name="Grid Table 2 Accent 6" w:uiPriority="47"/>
-    <w:lsdException w:name="Grid Table 3 Accent 6" w:uiPriority="48"/>
-    <w:lsdException w:name="Grid Table 4 Accent 6" w:uiPriority="49"/>
-    <w:lsdException w:name="Grid Table 5 Dark Accent 6" w:uiPriority="50"/>
-    <w:lsdException w:name="Grid Table 6 Colorful Accent 6" w:uiPriority="51"/>
-    <w:lsdException w:name="Grid Table 7 Colorful Accent 6" w:uiPriority="52"/>
-    <w:lsdException w:name="List Table 1 Light" w:uiPriority="46"/>
-    <w:lsdException w:name="List Table 2" w:uiPriority="47"/>
-    <w:lsdException w:name="List Table 3" w:uiPriority="48"/>
-    <w:lsdException w:name="List Table 4" w:uiPriority="49"/>
-    <w:lsdException w:name="List Table 5 Dark" w:uiPriority="50"/>
-    <w:lsdException w:name="List Table 6 Colorful" w:uiPriority="51"/>
-    <w:lsdException w:name="List Table 7 Colorful" w:uiPriority="52"/>
-    <w:lsdException w:name="List Table 1 Light Accent 1" w:uiPriority="46"/>
-    <w:lsdException w:name="List Table 2 Accent 1" w:uiPriority="47"/>
-    <w:lsdException w:name="List Table 3 Accent 1" w:uiPriority="48"/>
-    <w:lsdException w:name="List Table 4 Accent 1" w:uiPriority="49"/>
-    <w:lsdException w:name="List Table 5 Dark Accent 1" w:uiPriority="50"/>
-    <w:lsdException w:name="List Table 6 Colorful Accent 1" w:uiPriority="51"/>
-    <w:lsdException w:name="List Table 7 Colorful Accent 1" w:uiPriority="52"/>
-    <w:lsdException w:name="List Table 1 Light Accent 2" w:uiPriority="46"/>
-    <w:lsdException w:name="List Table 2 Accent 2" w:uiPriority="47"/>
-    <w:lsdException w:name="List Table 3 Accent 2" w:uiPriority="48"/>
-    <w:lsdException w:name="List Table 4 Accent 2" w:uiPriority="49"/>
-    <w:lsdException w:name="List Table 5 Dark Accent 2" w:uiPriority="50"/>
-    <w:lsdException w:name="List Table 6 Colorful Accent 2" w:uiPriority="51"/>
-    <w:lsdException w:name="List Table 7 Colorful Accent 2" w:uiPriority="52"/>
-    <w:lsdException w:name="List Table 1 Light Accent 3" w:uiPriority="46"/>
-    <w:lsdException w:name="List Table 2 Accent 3" w:uiPriority="47"/>
-    <w:lsdException w:name="List Table 3 Accent 3" w:uiPriority="48"/>
-    <w:lsdException w:name="List Table 4 Accent 3" w:uiPriority="49"/>
-    <w:lsdException w:name="List Table 5 Dark Accent 3" w:uiPriority="50"/>
-    <w:lsdException w:name="List Table 6 Colorful Accent 3" w:uiPriority="51"/>
-    <w:lsdException w:name="List Table 7 Colorful Accent 3" w:uiPriority="52"/>
-    <w:lsdException w:name="List Table 1 Light Accent 4" w:uiPriority="46"/>
-    <w:lsdException w:name="List Table 2 Accent 4" w:uiPriority="47"/>
-    <w:lsdException w:name="List Table 3 Accent 4" w:uiPriority="48"/>
-    <w:lsdException w:name="List Table 4 Accent 4" w:uiPriority="49"/>
-    <w:lsdException w:name="List Table 5 Dark Accent 4" w:uiPriority="50"/>
-    <w:lsdException w:name="List Table 6 Colorful Accent 4" w:uiPriority="51"/>
-    <w:lsdException w:name="List Table 7 Colorful Accent 4" w:uiPriority="52"/>
-    <w:lsdException w:name="List Table 1 Light Accent 5" w:uiPriority="46"/>
-    <w:lsdException w:name="List Table 2 Accent 5" w:uiPriority="47"/>
-    <w:lsdException w:name="List Table 3 Accent 5" w:uiPriority="48"/>
-    <w:lsdException w:name="List Table 4 Accent 5" w:uiPriority="49"/>
-    <w:lsdException w:name="List Table 5 Dark Accent 5" w:uiPriority="50"/>
-    <w:lsdException w:name="List Table 6 Colorful Accent 5" w:uiPriority="51"/>
-    <w:lsdException w:name="List Table 7 Colorful Accent 5" w:uiPriority="52"/>
-    <w:lsdException w:name="List Table 1 Light Accent 6" w:uiPriority="46"/>
-    <w:lsdException w:name="List Table 2 Accent 6" w:uiPriority="47"/>
-    <w:lsdException w:name="List Table 3 Accent 6" w:uiPriority="48"/>
-    <w:lsdException w:name="List Table 4 Accent 6" w:uiPriority="49"/>
-    <w:lsdException w:name="List Table 5 Dark Accent 6" w:uiPriority="50"/>
-    <w:lsdException w:name="List Table 6 Colorful Accent 6" w:uiPriority="51"/>
-    <w:lsdException w:name="List Table 7 Colorful Accent 6" w:uiPriority="52"/>
-  </w:latentStyles>
-  <w:style w:type="paragraph" w:default="1" w:styleId="Normal">
-    <w:name w:val="Normal"/>
-    <w:qFormat/>
-  </w:style>
-  <w:style w:type="character" w:default="1" w:styleId="DefaultParagraphFont">
-    <w:name w:val="Default Paragraph Font"/>
-    <w:uiPriority w:val="1"/>
-    <w:semiHidden/>
-    <w:unhideWhenUsed/>
-  </w:style>
-  <w:style w:type="table" w:default="1" w:styleId="TableNormal">
-    <w:name w:val="Normal Table"/>
-    <w:uiPriority w:val="99"/>
-    <w:semiHidden/>
-    <w:unhideWhenUsed/>
-    <w:tblPr>
-      <w:tblInd w:w="0" w:type="dxa"/>
-      <w:tblCellMar>
-        <w:top w:w="0" w:type="dxa"/>
-        <w:left w:w="108" w:type="dxa"/>
-        <w:bottom w:w="0" w:type="dxa"/>
-        <w:right w:w="108" w:type="dxa"/>
-      </w:tblCellMar>
-    </w:tblPr>
-  </w:style>
-  <w:style w:type="numbering" w:default="1" w:styleId="NoList">
-    <w:name w:val="No List"/>
-    <w:uiPriority w:val="99"/>
-    <w:semiHidden/>
-    <w:unhideWhenUsed/>
-  </w:style>
-  <w:style w:type="paragraph" w:customStyle="1" w:styleId="E3C2A19F1D924FFA9759D8A069B2C134">
-    <w:name w:val="E3C2A19F1D924FFA9759D8A069B2C134"/>
-    <w:rsid w:val="002054AC"/>
-  </w:style>
-  <w:style w:type="paragraph" w:customStyle="1" w:styleId="2EF6993E874349B0A5C1C1FF8EEB3292">
-    <w:name w:val="2EF6993E874349B0A5C1C1FF8EEB3292"/>
-    <w:rsid w:val="002054AC"/>
-  </w:style>
-  <w:style w:type="paragraph" w:customStyle="1" w:styleId="4533C270FDFE430380FAC45D6A39CF6E">
-    <w:name w:val="4533C270FDFE430380FAC45D6A39CF6E"/>
-    <w:rsid w:val="002054AC"/>
-  </w:style>
-</w:styles>
-</file>
-
-<file path=word/glossary/webSettings.xml><?xml version="1.0" encoding="utf-8"?>
-<w:webSettings xmlns:mc="http://schemas.openxmlformats.org/markup-compatibility/2006" xmlns:r="http://schemas.openxmlformats.org/officeDocument/2006/relationships" xmlns:w="http://schemas.openxmlformats.org/wordprocessingml/2006/main" xmlns:w14="http://schemas.microsoft.com/office/word/2010/wordml" xmlns:w15="http://schemas.microsoft.com/office/word/2012/wordml" mc:Ignorable="w14 w15">
-  <w:optimizeForBrowser/>
-  <w:allowPNG/>
-</w:webSettings>
-</file>
-
 <file path=word/theme/theme1.xml><?xml version="1.0" encoding="utf-8"?>
 <a:theme xmlns:a="http://schemas.openxmlformats.org/drawingml/2006/main" name="Office Theme">
   <a:themeElements>
@@ -13358,7 +12904,7 @@
 </file>
 
 <file path=customXml/itemProps1.xml><?xml version="1.0" encoding="utf-8"?>
-<ds:datastoreItem xmlns:ds="http://schemas.openxmlformats.org/officeDocument/2006/customXml" ds:itemID="{C7D8FED0-DF20-4D5C-8D63-47ED84229C91}">
+<ds:datastoreItem xmlns:ds="http://schemas.openxmlformats.org/officeDocument/2006/customXml" ds:itemID="{4DBADAA3-7B4C-46E4-997A-9176AA05F2C3}">
   <ds:schemaRefs>
     <ds:schemaRef ds:uri="http://schemas.openxmlformats.org/officeDocument/2006/bibliography"/>
   </ds:schemaRefs>
